--- a/KarthikBalasubramanian.docx
+++ b/KarthikBalasubramanian.docx
@@ -1,6 +1,6 @@
 
 <file path=word/document.xml><?xml version="1.0" encoding="utf-8"?>
-<w:document xmlns:wpc="http://schemas.microsoft.com/office/word/2010/wordprocessingCanvas" xmlns:cx="http://schemas.microsoft.com/office/drawing/2014/chartex" xmlns:cx1="http://schemas.microsoft.com/office/drawing/2015/9/8/chartex" xmlns:cx2="http://schemas.microsoft.com/office/drawing/2015/10/21/chartex" xmlns:mc="http://schemas.openxmlformats.org/markup-compatibility/2006" xmlns:o="urn:schemas-microsoft-com:office:office" xmlns:r="http://schemas.openxmlformats.org/officeDocument/2006/relationships" xmlns:m="http://schemas.openxmlformats.org/officeDocument/2006/math" xmlns:v="urn:schemas-microsoft-com:vml" xmlns:wp14="http://schemas.microsoft.com/office/word/2010/wordprocessingDrawing" xmlns:wp="http://schemas.openxmlformats.org/drawingml/2006/wordprocessingDrawing" xmlns:w10="urn:schemas-microsoft-com:office:word" xmlns:w="http://schemas.openxmlformats.org/wordprocessingml/2006/main" xmlns:w14="http://schemas.microsoft.com/office/word/2010/wordml" xmlns:w15="http://schemas.microsoft.com/office/word/2012/wordml" xmlns:w16se="http://schemas.microsoft.com/office/word/2015/wordml/symex" xmlns:wpg="http://schemas.microsoft.com/office/word/2010/wordprocessingGroup" xmlns:wpi="http://schemas.microsoft.com/office/word/2010/wordprocessingInk" xmlns:wne="http://schemas.microsoft.com/office/word/2006/wordml" xmlns:wps="http://schemas.microsoft.com/office/word/2010/wordprocessingShape" mc:Ignorable="w14 w15 w16se wp14">
+<w:document xmlns:wpc="http://schemas.microsoft.com/office/word/2010/wordprocessingCanvas" xmlns:cx="http://schemas.microsoft.com/office/drawing/2014/chartex" xmlns:cx1="http://schemas.microsoft.com/office/drawing/2015/9/8/chartex" xmlns:cx2="http://schemas.microsoft.com/office/drawing/2015/10/21/chartex" xmlns:cx3="http://schemas.microsoft.com/office/drawing/2016/5/9/chartex" xmlns:cx4="http://schemas.microsoft.com/office/drawing/2016/5/10/chartex" xmlns:cx5="http://schemas.microsoft.com/office/drawing/2016/5/11/chartex" xmlns:cx6="http://schemas.microsoft.com/office/drawing/2016/5/12/chartex" xmlns:cx7="http://schemas.microsoft.com/office/drawing/2016/5/13/chartex" xmlns:cx8="http://schemas.microsoft.com/office/drawing/2016/5/14/chartex" xmlns:mc="http://schemas.openxmlformats.org/markup-compatibility/2006" xmlns:aink="http://schemas.microsoft.com/office/drawing/2016/ink" xmlns:am3d="http://schemas.microsoft.com/office/drawing/2017/model3d" xmlns:o="urn:schemas-microsoft-com:office:office" xmlns:r="http://schemas.openxmlformats.org/officeDocument/2006/relationships" xmlns:m="http://schemas.openxmlformats.org/officeDocument/2006/math" xmlns:v="urn:schemas-microsoft-com:vml" xmlns:wp14="http://schemas.microsoft.com/office/word/2010/wordprocessingDrawing" xmlns:wp="http://schemas.openxmlformats.org/drawingml/2006/wordprocessingDrawing" xmlns:w10="urn:schemas-microsoft-com:office:word" xmlns:w="http://schemas.openxmlformats.org/wordprocessingml/2006/main" xmlns:w14="http://schemas.microsoft.com/office/word/2010/wordml" xmlns:w15="http://schemas.microsoft.com/office/word/2012/wordml" xmlns:w16cid="http://schemas.microsoft.com/office/word/2016/wordml/cid" xmlns:w16se="http://schemas.microsoft.com/office/word/2015/wordml/symex" xmlns:wpg="http://schemas.microsoft.com/office/word/2010/wordprocessingGroup" xmlns:wpi="http://schemas.microsoft.com/office/word/2010/wordprocessingInk" xmlns:wne="http://schemas.microsoft.com/office/word/2006/wordml" xmlns:wps="http://schemas.microsoft.com/office/word/2010/wordprocessingShape" mc:Ignorable="w14 w15 w16se w16cid wp14">
   <w:body>
     <w:p>
       <w:pPr>
@@ -9,8 +9,6 @@
           <w:szCs w:val="12"/>
         </w:rPr>
       </w:pPr>
-      <w:bookmarkStart w:id="0" w:name="_GoBack"/>
-      <w:bookmarkEnd w:id="0"/>
     </w:p>
     <w:p>
       <w:pPr>
@@ -28,7 +26,7 @@
           <w:sz w:val="20"/>
           <w:szCs w:val="20"/>
         </w:rPr>
-        <w:t>5217 Fifth Avenue, Unit 5</w:t>
+        <w:tab/>
       </w:r>
       <w:r>
         <w:rPr>
@@ -52,8 +50,81 @@
         <w:rPr>
           <w:rFonts w:ascii="Franklin Gothic Demi" w:hAnsi="Franklin Gothic Demi"/>
           <w:color w:val="000000" w:themeColor="text1"/>
-          <w:sz w:val="48"/>
-          <w:szCs w:val="48"/>
+          <w:sz w:val="20"/>
+          <w:szCs w:val="20"/>
+        </w:rPr>
+        <w:tab/>
+      </w:r>
+      <w:r>
+        <w:rPr>
+          <w:rFonts w:ascii="Franklin Gothic Demi" w:hAnsi="Franklin Gothic Demi"/>
+          <w:color w:val="000000" w:themeColor="text1"/>
+          <w:sz w:val="20"/>
+          <w:szCs w:val="20"/>
+        </w:rPr>
+        <w:tab/>
+      </w:r>
+      <w:r>
+        <w:rPr>
+          <w:rFonts w:ascii="Franklin Gothic Demi" w:hAnsi="Franklin Gothic Demi"/>
+          <w:color w:val="000000" w:themeColor="text1"/>
+          <w:sz w:val="20"/>
+          <w:szCs w:val="20"/>
+        </w:rPr>
+        <w:tab/>
+      </w:r>
+      <w:r>
+        <w:rPr>
+          <w:rFonts w:ascii="Franklin Gothic Demi" w:hAnsi="Franklin Gothic Demi"/>
+          <w:color w:val="000000" w:themeColor="text1"/>
+          <w:sz w:val="20"/>
+          <w:szCs w:val="20"/>
+        </w:rPr>
+        <w:tab/>
+      </w:r>
+      <w:r>
+        <w:rPr>
+          <w:rFonts w:ascii="Franklin Gothic Demi" w:hAnsi="Franklin Gothic Demi"/>
+          <w:color w:val="000000" w:themeColor="text1"/>
+          <w:sz w:val="20"/>
+          <w:szCs w:val="20"/>
+        </w:rPr>
+        <w:t xml:space="preserve">                     </w:t>
+      </w:r>
+      <w:r>
+        <w:rPr>
+          <w:rFonts w:ascii="Franklin Gothic Demi" w:hAnsi="Franklin Gothic Demi"/>
+          <w:color w:val="000000" w:themeColor="text1"/>
+          <w:sz w:val="20"/>
+          <w:szCs w:val="20"/>
+        </w:rPr>
+        <w:tab/>
+      </w:r>
+      <w:r>
+        <w:rPr>
+          <w:rFonts w:ascii="Franklin Gothic Demi" w:hAnsi="Franklin Gothic Demi"/>
+          <w:color w:val="000000" w:themeColor="text1"/>
+          <w:sz w:val="20"/>
+          <w:szCs w:val="20"/>
+        </w:rPr>
+        <w:tab/>
+      </w:r>
+      <w:r>
+        <w:rPr>
+          <w:rFonts w:ascii="Franklin Gothic Demi" w:hAnsi="Franklin Gothic Demi"/>
+          <w:color w:val="000000" w:themeColor="text1"/>
+          <w:sz w:val="20"/>
+          <w:szCs w:val="20"/>
+        </w:rPr>
+        <w:tab/>
+        <w:t xml:space="preserve">       </w:t>
+      </w:r>
+      <w:r>
+        <w:rPr>
+          <w:rFonts w:ascii="Franklin Gothic Demi" w:hAnsi="Franklin Gothic Demi"/>
+          <w:color w:val="000000" w:themeColor="text1"/>
+          <w:sz w:val="36"/>
+          <w:szCs w:val="36"/>
         </w:rPr>
         <w:t>Karthik Balasubramanian</w:t>
       </w:r>
@@ -70,10 +141,10 @@
         <w:rPr>
           <w:rFonts w:ascii="Franklin Gothic Demi" w:hAnsi="Franklin Gothic Demi"/>
           <w:color w:val="000000" w:themeColor="text1"/>
-          <w:sz w:val="20"/>
-          <w:szCs w:val="20"/>
-        </w:rPr>
-        <w:t>+1(412)-326-8433</w:t>
+          <w:sz w:val="44"/>
+          <w:szCs w:val="44"/>
+        </w:rPr>
+        <w:t xml:space="preserve">         </w:t>
       </w:r>
     </w:p>
     <w:p>
@@ -83,16 +154,13 @@
         </w:pBdr>
         <w:spacing w:after="40" w:line="240" w:lineRule="auto"/>
         <w:ind w:left="-720" w:hanging="187"/>
-      </w:pPr>
-      <w:r>
         <w:rPr>
           <w:rFonts w:ascii="Franklin Gothic Demi" w:hAnsi="Franklin Gothic Demi"/>
           <w:color w:val="000000" w:themeColor="text1"/>
           <w:sz w:val="20"/>
           <w:szCs w:val="20"/>
         </w:rPr>
-        <w:t>Pittsburgh, PA</w:t>
-      </w:r>
+      </w:pPr>
       <w:r>
         <w:rPr>
           <w:rFonts w:ascii="Franklin Gothic Demi" w:hAnsi="Franklin Gothic Demi"/>
@@ -100,7 +168,7 @@
           <w:sz w:val="20"/>
           <w:szCs w:val="20"/>
         </w:rPr>
-        <w:tab/>
+        <w:t>1063 Morse Avenue 6-303</w:t>
       </w:r>
       <w:r>
         <w:rPr>
@@ -109,7 +177,72 @@
           <w:sz w:val="20"/>
           <w:szCs w:val="20"/>
         </w:rPr>
-        <w:tab/>
+        <w:t xml:space="preserve">                         </w:t>
+      </w:r>
+      <w:r>
+        <w:rPr>
+          <w:rFonts w:ascii="Franklin Gothic Demi" w:hAnsi="Franklin Gothic Demi"/>
+          <w:sz w:val="20"/>
+          <w:szCs w:val="20"/>
+        </w:rPr>
+        <w:fldChar w:fldCharType="begin"/>
+      </w:r>
+      <w:r>
+        <w:rPr>
+          <w:rFonts w:ascii="Franklin Gothic Demi" w:hAnsi="Franklin Gothic Demi"/>
+          <w:sz w:val="20"/>
+          <w:szCs w:val="20"/>
+        </w:rPr>
+        <w:instrText xml:space="preserve"> HYPERLINK "</w:instrText>
+      </w:r>
+      <w:r>
+        <w:rPr>
+          <w:rFonts w:ascii="Franklin Gothic Demi" w:hAnsi="Franklin Gothic Demi"/>
+          <w:sz w:val="20"/>
+          <w:szCs w:val="20"/>
+        </w:rPr>
+        <w:instrText>https://karthikbalasubramanian.github.io/</w:instrText>
+      </w:r>
+      <w:r>
+        <w:rPr>
+          <w:rFonts w:ascii="Franklin Gothic Demi" w:hAnsi="Franklin Gothic Demi"/>
+          <w:sz w:val="20"/>
+          <w:szCs w:val="20"/>
+        </w:rPr>
+        <w:instrText xml:space="preserve">" </w:instrText>
+      </w:r>
+      <w:r>
+        <w:rPr>
+          <w:rFonts w:ascii="Franklin Gothic Demi" w:hAnsi="Franklin Gothic Demi"/>
+          <w:sz w:val="20"/>
+          <w:szCs w:val="20"/>
+        </w:rPr>
+        <w:fldChar w:fldCharType="separate"/>
+      </w:r>
+      <w:r>
+        <w:rPr>
+          <w:rStyle w:val="Hyperlink"/>
+          <w:rFonts w:ascii="Franklin Gothic Demi" w:hAnsi="Franklin Gothic Demi"/>
+          <w:sz w:val="20"/>
+          <w:szCs w:val="20"/>
+        </w:rPr>
+        <w:t>https://karthikbalasubramanian.github.io/</w:t>
+      </w:r>
+      <w:r>
+        <w:rPr>
+          <w:rFonts w:ascii="Franklin Gothic Demi" w:hAnsi="Franklin Gothic Demi"/>
+          <w:sz w:val="20"/>
+          <w:szCs w:val="20"/>
+        </w:rPr>
+        <w:fldChar w:fldCharType="end"/>
+      </w:r>
+      <w:r>
+        <w:rPr>
+          <w:rFonts w:ascii="Franklin Gothic Demi" w:hAnsi="Franklin Gothic Demi"/>
+          <w:sz w:val="20"/>
+          <w:szCs w:val="20"/>
+        </w:rPr>
+        <w:t xml:space="preserve">                                         </w:t>
       </w:r>
       <w:r>
         <w:rPr>
@@ -118,9 +251,17 @@
           <w:sz w:val="20"/>
           <w:szCs w:val="20"/>
         </w:rPr>
-        <w:tab/>
-        <w:t xml:space="preserve">       </w:t>
-      </w:r>
+        <w:t>+1(412)-326-8433</w:t>
+      </w:r>
+    </w:p>
+    <w:p>
+      <w:pPr>
+        <w:pBdr>
+          <w:bottom w:val="single" w:sz="4" w:space="1" w:color="auto"/>
+        </w:pBdr>
+        <w:spacing w:after="40" w:line="240" w:lineRule="auto"/>
+        <w:ind w:left="-720" w:hanging="187"/>
+      </w:pPr>
       <w:r>
         <w:rPr>
           <w:rFonts w:ascii="Franklin Gothic Demi" w:hAnsi="Franklin Gothic Demi"/>
@@ -128,7 +269,80 @@
           <w:sz w:val="20"/>
           <w:szCs w:val="20"/>
         </w:rPr>
-        <w:t xml:space="preserve">   </w:t>
+        <w:t>Sunnyvale</w:t>
+      </w:r>
+      <w:r>
+        <w:rPr>
+          <w:rFonts w:ascii="Franklin Gothic Demi" w:hAnsi="Franklin Gothic Demi"/>
+          <w:color w:val="000000" w:themeColor="text1"/>
+          <w:sz w:val="20"/>
+          <w:szCs w:val="20"/>
+        </w:rPr>
+        <w:t xml:space="preserve">, </w:t>
+      </w:r>
+      <w:r>
+        <w:rPr>
+          <w:rFonts w:ascii="Franklin Gothic Demi" w:hAnsi="Franklin Gothic Demi"/>
+          <w:color w:val="000000" w:themeColor="text1"/>
+          <w:sz w:val="20"/>
+          <w:szCs w:val="20"/>
+        </w:rPr>
+        <w:t>CA</w:t>
+      </w:r>
+      <w:r>
+        <w:rPr>
+          <w:rFonts w:ascii="Franklin Gothic Demi" w:hAnsi="Franklin Gothic Demi"/>
+          <w:color w:val="000000" w:themeColor="text1"/>
+          <w:sz w:val="20"/>
+          <w:szCs w:val="20"/>
+        </w:rPr>
+        <w:t>, 94089</w:t>
+      </w:r>
+      <w:r>
+        <w:rPr>
+          <w:rFonts w:ascii="Franklin Gothic Demi" w:hAnsi="Franklin Gothic Demi"/>
+          <w:color w:val="000000" w:themeColor="text1"/>
+          <w:sz w:val="20"/>
+          <w:szCs w:val="20"/>
+        </w:rPr>
+        <w:tab/>
+      </w:r>
+      <w:r>
+        <w:rPr>
+          <w:rFonts w:ascii="Franklin Gothic Demi" w:hAnsi="Franklin Gothic Demi"/>
+          <w:color w:val="000000" w:themeColor="text1"/>
+          <w:sz w:val="20"/>
+          <w:szCs w:val="20"/>
+        </w:rPr>
+        <w:t xml:space="preserve">                       </w:t>
+      </w:r>
+      <w:r>
+        <w:rPr>
+          <w:rFonts w:ascii="Franklin Gothic Demi" w:hAnsi="Franklin Gothic Demi"/>
+          <w:color w:val="000000" w:themeColor="text1"/>
+          <w:sz w:val="20"/>
+          <w:szCs w:val="20"/>
+        </w:rPr>
+        <w:tab/>
+        <w:t xml:space="preserve"> </w:t>
+      </w:r>
+      <w:r>
+        <w:rPr>
+          <w:rFonts w:ascii="Franklin Gothic Demi" w:hAnsi="Franklin Gothic Demi"/>
+          <w:color w:val="000000" w:themeColor="text1"/>
+          <w:sz w:val="20"/>
+          <w:szCs w:val="20"/>
+        </w:rPr>
+        <w:t xml:space="preserve"> </w:t>
+      </w:r>
+      <w:r>
+        <w:rPr>
+          <w:rFonts w:ascii="Franklin Gothic Demi" w:hAnsi="Franklin Gothic Demi"/>
+          <w:color w:val="000000" w:themeColor="text1"/>
+          <w:sz w:val="20"/>
+          <w:szCs w:val="20"/>
+        </w:rPr>
+        <w:t xml:space="preserve">                                                                        </w:t>
       </w:r>
       <w:hyperlink r:id="rId8" w:history="1">
         <w:r>
@@ -138,7 +352,7 @@
             <w:sz w:val="20"/>
             <w:szCs w:val="20"/>
           </w:rPr>
-          <w:t>https://karthikbalasubramanian.github.io/</w:t>
+          <w:t>balasubramaniankarthik102@gmail.com</w:t>
         </w:r>
       </w:hyperlink>
       <w:r>
@@ -148,36 +362,6 @@
           <w:sz w:val="20"/>
           <w:szCs w:val="20"/>
         </w:rPr>
-        <w:tab/>
-        <w:t xml:space="preserve">           </w:t>
-      </w:r>
-      <w:r>
-        <w:rPr>
-          <w:rFonts w:ascii="Franklin Gothic Demi" w:hAnsi="Franklin Gothic Demi"/>
-          <w:color w:val="000000" w:themeColor="text1"/>
-          <w:sz w:val="20"/>
-          <w:szCs w:val="20"/>
-        </w:rPr>
-        <w:t xml:space="preserve">                </w:t>
-      </w:r>
-      <w:hyperlink r:id="rId9" w:history="1">
-        <w:r>
-          <w:rPr>
-            <w:rStyle w:val="Hyperlink"/>
-            <w:rFonts w:ascii="Franklin Gothic Demi" w:hAnsi="Franklin Gothic Demi"/>
-            <w:sz w:val="20"/>
-            <w:szCs w:val="20"/>
-          </w:rPr>
-          <w:t>karthikb@andrew.cmu.edu</w:t>
-        </w:r>
-      </w:hyperlink>
-      <w:r>
-        <w:rPr>
-          <w:rFonts w:ascii="Franklin Gothic Demi" w:hAnsi="Franklin Gothic Demi"/>
-          <w:color w:val="000000" w:themeColor="text1"/>
-          <w:sz w:val="20"/>
-          <w:szCs w:val="20"/>
-        </w:rPr>
         <w:t xml:space="preserve"> </w:t>
       </w:r>
     </w:p>
@@ -189,6 +373,18 @@
           <w:rFonts w:ascii="Georgia" w:hAnsi="Georgia"/>
           <w:sz w:val="6"/>
           <w:szCs w:val="6"/>
+        </w:rPr>
+      </w:pPr>
+    </w:p>
+    <w:p>
+      <w:pPr>
+        <w:spacing w:after="40" w:line="240" w:lineRule="auto"/>
+        <w:ind w:left="-720" w:hanging="187"/>
+        <w:rPr>
+          <w:rFonts w:ascii="Franklin Gothic Demi" w:hAnsi="Franklin Gothic Demi"/>
+          <w:color w:val="000000" w:themeColor="text1"/>
+          <w:sz w:val="16"/>
+          <w:szCs w:val="16"/>
         </w:rPr>
       </w:pPr>
     </w:p>
@@ -233,7 +429,27 @@
           <w:sz w:val="21"/>
           <w:szCs w:val="21"/>
         </w:rPr>
-        <w:t>Masters in Information Systems Management, Heinz College, Carnegie Mellon University</w:t>
+        <w:t>Master</w:t>
+      </w:r>
+      <w:r>
+        <w:rPr>
+          <w:rFonts w:ascii="Georgia" w:hAnsi="Georgia"/>
+          <w:b/>
+          <w:i/>
+          <w:sz w:val="21"/>
+          <w:szCs w:val="21"/>
+        </w:rPr>
+        <w:t xml:space="preserve"> of </w:t>
+      </w:r>
+      <w:r>
+        <w:rPr>
+          <w:rFonts w:ascii="Georgia" w:hAnsi="Georgia"/>
+          <w:b/>
+          <w:i/>
+          <w:sz w:val="21"/>
+          <w:szCs w:val="21"/>
+        </w:rPr>
+        <w:t>Information Systems Management, Heinz College, Carnegie Mellon University</w:t>
       </w:r>
       <w:r>
         <w:rPr>
@@ -484,7 +700,27 @@
           <w:sz w:val="21"/>
           <w:szCs w:val="21"/>
         </w:rPr>
-        <w:t>Bachelors in Information Technology, SRM University, Chennai</w:t>
+        <w:t>Bachelor</w:t>
+      </w:r>
+      <w:r>
+        <w:rPr>
+          <w:rFonts w:ascii="Georgia" w:hAnsi="Georgia"/>
+          <w:b/>
+          <w:i/>
+          <w:sz w:val="21"/>
+          <w:szCs w:val="21"/>
+        </w:rPr>
+        <w:t xml:space="preserve"> of </w:t>
+      </w:r>
+      <w:r>
+        <w:rPr>
+          <w:rFonts w:ascii="Georgia" w:hAnsi="Georgia"/>
+          <w:b/>
+          <w:i/>
+          <w:sz w:val="21"/>
+          <w:szCs w:val="21"/>
+        </w:rPr>
+        <w:t>Information Technology, SRM University, Chennai</w:t>
       </w:r>
       <w:r>
         <w:rPr>
@@ -547,6 +783,18 @@
         </w:rPr>
         <w:t>Apr 2013</w:t>
       </w:r>
+    </w:p>
+    <w:p>
+      <w:pPr>
+        <w:spacing w:after="40" w:line="240" w:lineRule="auto"/>
+        <w:ind w:left="-720" w:hanging="187"/>
+        <w:rPr>
+          <w:rFonts w:ascii="Franklin Gothic Demi" w:hAnsi="Franklin Gothic Demi"/>
+          <w:color w:val="000000" w:themeColor="text1"/>
+          <w:sz w:val="16"/>
+          <w:szCs w:val="16"/>
+        </w:rPr>
+      </w:pPr>
     </w:p>
     <w:p>
       <w:pPr>
@@ -585,7 +833,7 @@
           <w:sz w:val="21"/>
           <w:szCs w:val="21"/>
         </w:rPr>
-        <w:t>Scripting and querying Languages:</w:t>
+        <w:t>Languages:</w:t>
       </w:r>
       <w:r>
         <w:rPr>
@@ -609,15 +857,15 @@
           <w:sz w:val="21"/>
           <w:szCs w:val="21"/>
         </w:rPr>
-        <w:t>, C++, JavaScript, HTML, SQL, MongoDb</w:t>
-      </w:r>
-      <w:r>
-        <w:rPr>
-          <w:rFonts w:ascii="Georgia" w:hAnsi="Georgia"/>
-          <w:sz w:val="21"/>
-          <w:szCs w:val="21"/>
-        </w:rPr>
-        <w:t>.</w:t>
+        <w:t>, Ruby</w:t>
+      </w:r>
+      <w:r>
+        <w:rPr>
+          <w:rFonts w:ascii="Georgia" w:hAnsi="Georgia"/>
+          <w:sz w:val="21"/>
+          <w:szCs w:val="21"/>
+        </w:rPr>
+        <w:t>, Scala</w:t>
       </w:r>
     </w:p>
     <w:p>
@@ -637,47 +885,7 @@
           <w:sz w:val="21"/>
           <w:szCs w:val="21"/>
         </w:rPr>
-        <w:t>Tools:</w:t>
-      </w:r>
-      <w:r>
-        <w:rPr>
-          <w:rFonts w:ascii="Georgia" w:hAnsi="Georgia"/>
-          <w:sz w:val="21"/>
-          <w:szCs w:val="21"/>
-        </w:rPr>
-        <w:t xml:space="preserve"> MiniTab, Android Studio</w:t>
-      </w:r>
-      <w:r>
-        <w:rPr>
-          <w:rFonts w:ascii="Georgia" w:hAnsi="Georgia"/>
-          <w:sz w:val="21"/>
-          <w:szCs w:val="21"/>
-        </w:rPr>
-        <w:t>, Jupyter notebook, Amazon EC2</w:t>
-      </w:r>
-      <w:r>
-        <w:rPr>
-          <w:rFonts w:ascii="Georgia" w:hAnsi="Georgia"/>
-          <w:sz w:val="21"/>
-          <w:szCs w:val="21"/>
-        </w:rPr>
-        <w:t>, Stata</w:t>
-      </w:r>
-      <w:r>
-        <w:rPr>
-          <w:rFonts w:ascii="Georgia" w:hAnsi="Georgia"/>
-          <w:sz w:val="21"/>
-          <w:szCs w:val="21"/>
-        </w:rPr>
-        <w:t>, Tableau, Excel</w:t>
-      </w:r>
-      <w:r>
-        <w:rPr>
-          <w:rFonts w:ascii="Georgia" w:hAnsi="Georgia"/>
-          <w:sz w:val="21"/>
-          <w:szCs w:val="21"/>
-        </w:rPr>
-        <w:t>, Eclipse, IBM Web</w:t>
+        <w:t>Databases:</w:t>
       </w:r>
       <w:r>
         <w:rPr>
@@ -687,14 +895,52 @@
         </w:rPr>
         <w:t xml:space="preserve"> </w:t>
       </w:r>
-      <w:r>
-        <w:rPr>
-          <w:rFonts w:ascii="Georgia" w:hAnsi="Georgia"/>
-          <w:sz w:val="21"/>
-          <w:szCs w:val="21"/>
-        </w:rPr>
-        <w:t>sphere</w:t>
-      </w:r>
+      <w:proofErr w:type="spellStart"/>
+      <w:r>
+        <w:rPr>
+          <w:rFonts w:ascii="Georgia" w:hAnsi="Georgia"/>
+          <w:sz w:val="21"/>
+          <w:szCs w:val="21"/>
+        </w:rPr>
+        <w:t>MySql</w:t>
+      </w:r>
+      <w:proofErr w:type="spellEnd"/>
+      <w:r>
+        <w:rPr>
+          <w:rFonts w:ascii="Georgia" w:hAnsi="Georgia"/>
+          <w:sz w:val="21"/>
+          <w:szCs w:val="21"/>
+        </w:rPr>
+        <w:t xml:space="preserve">, </w:t>
+      </w:r>
+      <w:proofErr w:type="spellStart"/>
+      <w:r>
+        <w:rPr>
+          <w:rFonts w:ascii="Georgia" w:hAnsi="Georgia"/>
+          <w:sz w:val="21"/>
+          <w:szCs w:val="21"/>
+        </w:rPr>
+        <w:t>CloudSql</w:t>
+      </w:r>
+      <w:proofErr w:type="spellEnd"/>
+      <w:r>
+        <w:rPr>
+          <w:rFonts w:ascii="Georgia" w:hAnsi="Georgia"/>
+          <w:sz w:val="21"/>
+          <w:szCs w:val="21"/>
+        </w:rPr>
+        <w:t xml:space="preserve">, </w:t>
+      </w:r>
+      <w:proofErr w:type="spellStart"/>
+      <w:r>
+        <w:rPr>
+          <w:rFonts w:ascii="Georgia" w:hAnsi="Georgia"/>
+          <w:sz w:val="21"/>
+          <w:szCs w:val="21"/>
+        </w:rPr>
+        <w:t>Redis</w:t>
+      </w:r>
+      <w:proofErr w:type="spellEnd"/>
       <w:r>
         <w:rPr>
           <w:rFonts w:ascii="Georgia" w:hAnsi="Georgia"/>
@@ -729,38 +975,6 @@
           <w:sz w:val="21"/>
           <w:szCs w:val="21"/>
         </w:rPr>
-        <w:t xml:space="preserve"> React</w:t>
-      </w:r>
-      <w:r>
-        <w:rPr>
-          <w:rFonts w:ascii="Georgia" w:hAnsi="Georgia"/>
-          <w:sz w:val="21"/>
-          <w:szCs w:val="21"/>
-        </w:rPr>
-        <w:t>.</w:t>
-      </w:r>
-      <w:r>
-        <w:rPr>
-          <w:rFonts w:ascii="Georgia" w:hAnsi="Georgia"/>
-          <w:sz w:val="21"/>
-          <w:szCs w:val="21"/>
-        </w:rPr>
-        <w:t>Js, Spring, Android</w:t>
-      </w:r>
-      <w:r>
-        <w:rPr>
-          <w:rFonts w:ascii="Georgia" w:hAnsi="Georgia"/>
-          <w:sz w:val="21"/>
-          <w:szCs w:val="21"/>
-        </w:rPr>
-        <w:t>,</w:t>
-      </w:r>
-      <w:r>
-        <w:rPr>
-          <w:rFonts w:ascii="Georgia" w:hAnsi="Georgia"/>
-          <w:sz w:val="21"/>
-          <w:szCs w:val="21"/>
-        </w:rPr>
         <w:t xml:space="preserve"> </w:t>
       </w:r>
       <w:r>
@@ -769,23 +983,51 @@
           <w:sz w:val="21"/>
           <w:szCs w:val="21"/>
         </w:rPr>
-        <w:t>Apache</w:t>
-      </w:r>
-      <w:r>
-        <w:rPr>
-          <w:rFonts w:ascii="Georgia" w:hAnsi="Georgia"/>
-          <w:sz w:val="21"/>
-          <w:szCs w:val="21"/>
-        </w:rPr>
-        <w:t xml:space="preserve"> Camel, Apache Hadoop, Apache Spark</w:t>
-      </w:r>
-      <w:r>
-        <w:rPr>
-          <w:rFonts w:ascii="Georgia" w:hAnsi="Georgia"/>
-          <w:sz w:val="21"/>
-          <w:szCs w:val="21"/>
-        </w:rPr>
-        <w:t>.</w:t>
+        <w:t xml:space="preserve">Apache Airflow, </w:t>
+      </w:r>
+      <w:proofErr w:type="spellStart"/>
+      <w:proofErr w:type="gramStart"/>
+      <w:r>
+        <w:rPr>
+          <w:rFonts w:ascii="Georgia" w:hAnsi="Georgia"/>
+          <w:sz w:val="21"/>
+          <w:szCs w:val="21"/>
+        </w:rPr>
+        <w:t>Akka</w:t>
+      </w:r>
+      <w:proofErr w:type="spellEnd"/>
+      <w:r>
+        <w:rPr>
+          <w:rFonts w:ascii="Georgia" w:hAnsi="Georgia"/>
+          <w:sz w:val="21"/>
+          <w:szCs w:val="21"/>
+        </w:rPr>
+        <w:t>,,</w:t>
+      </w:r>
+      <w:proofErr w:type="gramEnd"/>
+      <w:r>
+        <w:rPr>
+          <w:rFonts w:ascii="Georgia" w:hAnsi="Georgia"/>
+          <w:sz w:val="21"/>
+          <w:szCs w:val="21"/>
+        </w:rPr>
+        <w:t xml:space="preserve"> Apache Hadoop</w:t>
+      </w:r>
+      <w:r>
+        <w:rPr>
+          <w:rFonts w:ascii="Georgia" w:hAnsi="Georgia"/>
+          <w:sz w:val="21"/>
+          <w:szCs w:val="21"/>
+        </w:rPr>
+        <w:t>, Django, Docker</w:t>
+      </w:r>
+      <w:r>
+        <w:rPr>
+          <w:rFonts w:ascii="Georgia" w:hAnsi="Georgia"/>
+          <w:sz w:val="21"/>
+          <w:szCs w:val="21"/>
+        </w:rPr>
+        <w:t>, Tungsten</w:t>
       </w:r>
     </w:p>
     <w:p>
@@ -794,58 +1036,123 @@
         <w:ind w:left="-720" w:hanging="187"/>
         <w:rPr>
           <w:rFonts w:ascii="Georgia" w:hAnsi="Georgia"/>
-          <w:sz w:val="20"/>
-          <w:szCs w:val="20"/>
-        </w:rPr>
-      </w:pPr>
-      <w:r>
-        <w:rPr>
-          <w:rFonts w:ascii="Georgia" w:hAnsi="Georgia"/>
-          <w:b/>
-          <w:sz w:val="21"/>
-          <w:szCs w:val="21"/>
-        </w:rPr>
-        <w:t>Machine learning/ Scientific programming:</w:t>
-      </w:r>
-      <w:r>
-        <w:rPr>
-          <w:rFonts w:ascii="Georgia" w:hAnsi="Georgia"/>
-          <w:sz w:val="21"/>
-          <w:szCs w:val="21"/>
-        </w:rPr>
-        <w:t xml:space="preserve"> Numpy, Scipy</w:t>
-      </w:r>
-      <w:r>
-        <w:rPr>
-          <w:rFonts w:ascii="Georgia" w:hAnsi="Georgia"/>
-          <w:sz w:val="21"/>
-          <w:szCs w:val="21"/>
-        </w:rPr>
-        <w:t>, Sci-Kit learn, Pandas, Keras, Theano.</w:t>
-      </w:r>
-    </w:p>
-    <w:p>
-      <w:pPr>
-        <w:tabs>
-          <w:tab w:val="left" w:pos="8475"/>
-        </w:tabs>
+          <w:sz w:val="21"/>
+          <w:szCs w:val="21"/>
+        </w:rPr>
+      </w:pPr>
+      <w:r>
+        <w:rPr>
+          <w:rFonts w:ascii="Georgia" w:hAnsi="Georgia"/>
+          <w:b/>
+          <w:sz w:val="21"/>
+          <w:szCs w:val="21"/>
+        </w:rPr>
+        <w:t>Machine learning</w:t>
+      </w:r>
+      <w:r>
+        <w:rPr>
+          <w:rFonts w:ascii="Georgia" w:hAnsi="Georgia"/>
+          <w:b/>
+          <w:sz w:val="21"/>
+          <w:szCs w:val="21"/>
+        </w:rPr>
+        <w:t xml:space="preserve"> packages</w:t>
+      </w:r>
+      <w:r>
+        <w:rPr>
+          <w:rFonts w:ascii="Georgia" w:hAnsi="Georgia"/>
+          <w:b/>
+          <w:sz w:val="21"/>
+          <w:szCs w:val="21"/>
+        </w:rPr>
+        <w:t>:</w:t>
+      </w:r>
+      <w:r>
+        <w:rPr>
+          <w:rFonts w:ascii="Georgia" w:hAnsi="Georgia"/>
+          <w:sz w:val="21"/>
+          <w:szCs w:val="21"/>
+        </w:rPr>
+        <w:t xml:space="preserve"> </w:t>
+      </w:r>
+      <w:proofErr w:type="spellStart"/>
+      <w:r>
+        <w:rPr>
+          <w:rFonts w:ascii="Georgia" w:hAnsi="Georgia"/>
+          <w:sz w:val="21"/>
+          <w:szCs w:val="21"/>
+        </w:rPr>
+        <w:t>Numpy</w:t>
+      </w:r>
+      <w:proofErr w:type="spellEnd"/>
+      <w:r>
+        <w:rPr>
+          <w:rFonts w:ascii="Georgia" w:hAnsi="Georgia"/>
+          <w:sz w:val="21"/>
+          <w:szCs w:val="21"/>
+        </w:rPr>
+        <w:t xml:space="preserve">, </w:t>
+      </w:r>
+      <w:proofErr w:type="spellStart"/>
+      <w:r>
+        <w:rPr>
+          <w:rFonts w:ascii="Georgia" w:hAnsi="Georgia"/>
+          <w:sz w:val="21"/>
+          <w:szCs w:val="21"/>
+        </w:rPr>
+        <w:t>Scipy</w:t>
+      </w:r>
+      <w:proofErr w:type="spellEnd"/>
+      <w:r>
+        <w:rPr>
+          <w:rFonts w:ascii="Georgia" w:hAnsi="Georgia"/>
+          <w:sz w:val="21"/>
+          <w:szCs w:val="21"/>
+        </w:rPr>
+        <w:t xml:space="preserve">, Sci-Kit learn, Pandas, </w:t>
+      </w:r>
+      <w:proofErr w:type="spellStart"/>
+      <w:r>
+        <w:rPr>
+          <w:rFonts w:ascii="Georgia" w:hAnsi="Georgia"/>
+          <w:sz w:val="21"/>
+          <w:szCs w:val="21"/>
+        </w:rPr>
+        <w:t>Keras</w:t>
+      </w:r>
+      <w:proofErr w:type="spellEnd"/>
+      <w:r>
+        <w:rPr>
+          <w:rFonts w:ascii="Georgia" w:hAnsi="Georgia"/>
+          <w:sz w:val="21"/>
+          <w:szCs w:val="21"/>
+        </w:rPr>
+        <w:t>, Matplotlib</w:t>
+      </w:r>
+    </w:p>
+    <w:p>
+      <w:pPr>
         <w:spacing w:after="40" w:line="240" w:lineRule="auto"/>
         <w:ind w:left="-720" w:hanging="187"/>
         <w:rPr>
-          <w:rFonts w:ascii="Georgia" w:hAnsi="Georgia"/>
-          <w:sz w:val="32"/>
-          <w:szCs w:val="32"/>
-        </w:rPr>
-      </w:pPr>
-      <w:r>
+          <w:rFonts w:ascii="Franklin Gothic Demi" w:hAnsi="Franklin Gothic Demi"/>
+          <w:color w:val="000000" w:themeColor="text1"/>
+          <w:sz w:val="16"/>
+          <w:szCs w:val="16"/>
+        </w:rPr>
+      </w:pPr>
+    </w:p>
+    <w:p>
+      <w:pPr>
+        <w:spacing w:after="40" w:line="240" w:lineRule="auto"/>
+        <w:ind w:left="-720" w:hanging="187"/>
         <w:rPr>
           <w:rFonts w:ascii="Franklin Gothic Demi" w:hAnsi="Franklin Gothic Demi"/>
           <w:color w:val="000000" w:themeColor="text1"/>
           <w:sz w:val="32"/>
           <w:szCs w:val="32"/>
         </w:rPr>
-        <w:t>Academic Projects</w:t>
-      </w:r>
+      </w:pPr>
       <w:r>
         <w:rPr>
           <w:rFonts w:ascii="Franklin Gothic Demi" w:hAnsi="Franklin Gothic Demi"/>
@@ -853,7 +1160,7 @@
           <w:sz w:val="32"/>
           <w:szCs w:val="32"/>
         </w:rPr>
-        <w:tab/>
+        <w:t>Professional Experience</w:t>
       </w:r>
     </w:p>
     <w:p>
@@ -869,75 +1176,29 @@
           <w:szCs w:val="21"/>
         </w:rPr>
       </w:pPr>
-      <w:r>
-        <w:rPr>
-          <w:rFonts w:ascii="Georgia" w:hAnsi="Georgia"/>
-          <w:b/>
-          <w:i/>
-          <w:sz w:val="21"/>
-          <w:szCs w:val="21"/>
-        </w:rPr>
-        <w:t xml:space="preserve">Demand </w:t>
-      </w:r>
-      <w:r>
-        <w:rPr>
-          <w:rFonts w:ascii="Georgia" w:hAnsi="Georgia"/>
-          <w:b/>
-          <w:i/>
-          <w:sz w:val="21"/>
-          <w:szCs w:val="21"/>
-        </w:rPr>
-        <w:t>F</w:t>
-      </w:r>
-      <w:r>
-        <w:rPr>
-          <w:rFonts w:ascii="Georgia" w:hAnsi="Georgia"/>
-          <w:b/>
-          <w:i/>
-          <w:sz w:val="21"/>
-          <w:szCs w:val="21"/>
-        </w:rPr>
-        <w:t xml:space="preserve">orecasting </w:t>
-      </w:r>
-      <w:r>
-        <w:rPr>
-          <w:rFonts w:ascii="Georgia" w:hAnsi="Georgia"/>
-          <w:b/>
-          <w:i/>
-          <w:sz w:val="21"/>
-          <w:szCs w:val="21"/>
-        </w:rPr>
-        <w:t xml:space="preserve">Singapore </w:t>
-      </w:r>
-      <w:r>
-        <w:rPr>
-          <w:rFonts w:ascii="Georgia" w:hAnsi="Georgia"/>
-          <w:b/>
-          <w:i/>
-          <w:sz w:val="21"/>
-          <w:szCs w:val="21"/>
-        </w:rPr>
-        <w:t>T</w:t>
-      </w:r>
-      <w:r>
-        <w:rPr>
-          <w:rFonts w:ascii="Georgia" w:hAnsi="Georgia"/>
-          <w:b/>
-          <w:i/>
-          <w:sz w:val="21"/>
-          <w:szCs w:val="21"/>
-        </w:rPr>
-        <w:t>axi coverage</w:t>
-      </w:r>
-      <w:r>
-        <w:rPr>
-          <w:rFonts w:ascii="Georgia" w:hAnsi="Georgia"/>
-          <w:b/>
-          <w:i/>
-          <w:sz w:val="21"/>
-          <w:szCs w:val="21"/>
-        </w:rPr>
-        <w:t xml:space="preserve"> based on</w:t>
+    </w:p>
+    <w:p>
+      <w:pPr>
+        <w:spacing w:after="0" w:line="240" w:lineRule="auto"/>
+        <w:ind w:left="-900"/>
+        <w:jc w:val="both"/>
+        <w:rPr>
+          <w:rFonts w:ascii="Georgia" w:hAnsi="Georgia"/>
+          <w:b/>
+          <w:i/>
+          <w:sz w:val="21"/>
+          <w:szCs w:val="21"/>
+        </w:rPr>
+      </w:pPr>
+      <w:r>
+        <w:rPr>
+          <w:rFonts w:ascii="Georgia" w:hAnsi="Georgia"/>
+          <w:b/>
+          <w:i/>
+          <w:sz w:val="21"/>
+          <w:szCs w:val="21"/>
+        </w:rPr>
+        <w:t xml:space="preserve">Marketo, An Adobe Company, San Mateo   </w:t>
       </w:r>
       <w:r>
         <w:rPr>
@@ -957,17 +1218,27 @@
           <w:sz w:val="21"/>
           <w:szCs w:val="21"/>
         </w:rPr>
-        <w:t>P</w:t>
-      </w:r>
-      <w:r>
-        <w:rPr>
-          <w:rFonts w:ascii="Georgia" w:hAnsi="Georgia"/>
-          <w:b/>
-          <w:i/>
-          <w:sz w:val="21"/>
-          <w:szCs w:val="21"/>
-        </w:rPr>
-        <w:t>ublic</w:t>
+        <w:t xml:space="preserve"> Associate Software Engineer</w:t>
+      </w:r>
+      <w:r>
+        <w:rPr>
+          <w:rFonts w:ascii="Georgia" w:hAnsi="Georgia"/>
+          <w:b/>
+          <w:i/>
+          <w:sz w:val="21"/>
+          <w:szCs w:val="21"/>
+        </w:rPr>
+        <w:tab/>
+      </w:r>
+      <w:r>
+        <w:rPr>
+          <w:rFonts w:ascii="Georgia" w:hAnsi="Georgia"/>
+          <w:b/>
+          <w:i/>
+          <w:sz w:val="21"/>
+          <w:szCs w:val="21"/>
+        </w:rPr>
+        <w:t xml:space="preserve">          October 2017- Present</w:t>
       </w:r>
       <w:r>
         <w:rPr>
@@ -978,64 +1249,6 @@
           <w:szCs w:val="21"/>
         </w:rPr>
         <w:t xml:space="preserve"> </w:t>
-      </w:r>
-      <w:r>
-        <w:rPr>
-          <w:rFonts w:ascii="Georgia" w:hAnsi="Georgia"/>
-          <w:b/>
-          <w:i/>
-          <w:sz w:val="21"/>
-          <w:szCs w:val="21"/>
-        </w:rPr>
-        <w:t>T</w:t>
-      </w:r>
-      <w:r>
-        <w:rPr>
-          <w:rFonts w:ascii="Georgia" w:hAnsi="Georgia"/>
-          <w:b/>
-          <w:i/>
-          <w:sz w:val="21"/>
-          <w:szCs w:val="21"/>
-        </w:rPr>
-        <w:t xml:space="preserve">raffic </w:t>
-      </w:r>
-      <w:r>
-        <w:rPr>
-          <w:rFonts w:ascii="Georgia" w:hAnsi="Georgia"/>
-          <w:b/>
-          <w:i/>
-          <w:sz w:val="21"/>
-          <w:szCs w:val="21"/>
-        </w:rPr>
-        <w:t>M</w:t>
-      </w:r>
-      <w:r>
-        <w:rPr>
-          <w:rFonts w:ascii="Georgia" w:hAnsi="Georgia"/>
-          <w:b/>
-          <w:i/>
-          <w:sz w:val="21"/>
-          <w:szCs w:val="21"/>
-        </w:rPr>
-        <w:t>ovements</w:t>
-      </w:r>
-      <w:r>
-        <w:rPr>
-          <w:rFonts w:ascii="Georgia" w:hAnsi="Georgia"/>
-          <w:sz w:val="21"/>
-          <w:szCs w:val="21"/>
-        </w:rPr>
-        <w:t xml:space="preserve">      </w:t>
-      </w:r>
-      <w:r>
-        <w:rPr>
-          <w:rFonts w:ascii="Georgia" w:hAnsi="Georgia"/>
-          <w:b/>
-          <w:i/>
-          <w:sz w:val="21"/>
-          <w:szCs w:val="21"/>
-        </w:rPr>
-        <w:t>Jan 2016-Present</w:t>
       </w:r>
     </w:p>
     <w:p>
@@ -1051,213 +1264,49 @@
         <w:jc w:val="both"/>
         <w:rPr>
           <w:rFonts w:ascii="Georgia" w:hAnsi="Georgia"/>
-          <w:b/>
-          <w:i/>
-          <w:sz w:val="21"/>
-          <w:szCs w:val="21"/>
-        </w:rPr>
-      </w:pPr>
-      <w:r>
-        <w:rPr>
-          <w:rFonts w:ascii="Georgia" w:hAnsi="Georgia"/>
-          <w:sz w:val="21"/>
-          <w:szCs w:val="21"/>
-        </w:rPr>
-        <w:t xml:space="preserve">Developing a Machine </w:t>
-      </w:r>
-      <w:r>
-        <w:rPr>
-          <w:rFonts w:ascii="Georgia" w:hAnsi="Georgia"/>
-          <w:sz w:val="21"/>
-          <w:szCs w:val="21"/>
-        </w:rPr>
-        <w:t>L</w:t>
-      </w:r>
-      <w:r>
-        <w:rPr>
-          <w:rFonts w:ascii="Georgia" w:hAnsi="Georgia"/>
-          <w:sz w:val="21"/>
-          <w:szCs w:val="21"/>
-        </w:rPr>
-        <w:t xml:space="preserve">earning model to maximize the supply patterns of taxicabs in Singapore to fill the gaps of </w:t>
-      </w:r>
-      <w:r>
-        <w:rPr>
-          <w:rFonts w:ascii="Georgia" w:hAnsi="Georgia"/>
-          <w:sz w:val="21"/>
-          <w:szCs w:val="21"/>
-        </w:rPr>
-        <w:t>city’s</w:t>
-      </w:r>
-      <w:r>
-        <w:rPr>
-          <w:rFonts w:ascii="Georgia" w:hAnsi="Georgia"/>
-          <w:sz w:val="21"/>
-          <w:szCs w:val="21"/>
-        </w:rPr>
-        <w:t xml:space="preserve"> deterministic public transport network.</w:t>
-      </w:r>
-      <w:r>
-        <w:rPr>
-          <w:rFonts w:ascii="Georgia" w:hAnsi="Georgia"/>
-          <w:sz w:val="21"/>
-          <w:szCs w:val="21"/>
-        </w:rPr>
-        <w:t xml:space="preserve"> </w:t>
-      </w:r>
-    </w:p>
-    <w:p>
-      <w:pPr>
-        <w:spacing w:after="0" w:line="240" w:lineRule="auto"/>
-        <w:ind w:left="-900"/>
-        <w:jc w:val="both"/>
-        <w:rPr>
-          <w:rFonts w:ascii="Georgia" w:hAnsi="Georgia"/>
-          <w:b/>
-          <w:i/>
-          <w:sz w:val="21"/>
-          <w:szCs w:val="21"/>
-        </w:rPr>
-      </w:pPr>
-      <w:r>
-        <w:rPr>
-          <w:rFonts w:ascii="Georgia" w:hAnsi="Georgia"/>
-          <w:b/>
-          <w:i/>
-          <w:sz w:val="21"/>
-          <w:szCs w:val="21"/>
-        </w:rPr>
-        <w:t>Department of Justice’</w:t>
-      </w:r>
-      <w:r>
-        <w:rPr>
-          <w:rFonts w:ascii="Georgia" w:hAnsi="Georgia"/>
-          <w:b/>
-          <w:i/>
-          <w:sz w:val="21"/>
-          <w:szCs w:val="21"/>
-        </w:rPr>
-        <w:t xml:space="preserve">s Crime </w:t>
-      </w:r>
-      <w:r>
-        <w:rPr>
-          <w:rFonts w:ascii="Georgia" w:hAnsi="Georgia"/>
-          <w:b/>
-          <w:i/>
-          <w:sz w:val="21"/>
-          <w:szCs w:val="21"/>
-        </w:rPr>
-        <w:t>R</w:t>
-      </w:r>
-      <w:r>
-        <w:rPr>
-          <w:rFonts w:ascii="Georgia" w:hAnsi="Georgia"/>
-          <w:b/>
-          <w:i/>
-          <w:sz w:val="21"/>
-          <w:szCs w:val="21"/>
-        </w:rPr>
-        <w:t xml:space="preserve">eduction </w:t>
-      </w:r>
-      <w:r>
-        <w:rPr>
-          <w:rFonts w:ascii="Georgia" w:hAnsi="Georgia"/>
-          <w:b/>
-          <w:i/>
-          <w:sz w:val="21"/>
-          <w:szCs w:val="21"/>
-        </w:rPr>
-        <w:t>N</w:t>
-      </w:r>
-      <w:r>
-        <w:rPr>
-          <w:rFonts w:ascii="Georgia" w:hAnsi="Georgia"/>
-          <w:b/>
-          <w:i/>
-          <w:sz w:val="21"/>
-          <w:szCs w:val="21"/>
-        </w:rPr>
-        <w:t xml:space="preserve">etwork- New </w:t>
-      </w:r>
-      <w:r>
-        <w:rPr>
-          <w:rFonts w:ascii="Georgia" w:hAnsi="Georgia"/>
-          <w:b/>
-          <w:i/>
-          <w:sz w:val="21"/>
-          <w:szCs w:val="21"/>
-        </w:rPr>
-        <w:t xml:space="preserve">Orleans </w:t>
-      </w:r>
-      <w:r>
-        <w:rPr>
-          <w:rFonts w:ascii="Georgia" w:hAnsi="Georgia"/>
-          <w:b/>
-          <w:i/>
-          <w:sz w:val="21"/>
-          <w:szCs w:val="21"/>
-        </w:rPr>
-        <w:t>P</w:t>
-      </w:r>
-      <w:r>
-        <w:rPr>
-          <w:rFonts w:ascii="Georgia" w:hAnsi="Georgia"/>
-          <w:b/>
-          <w:i/>
-          <w:sz w:val="21"/>
-          <w:szCs w:val="21"/>
-        </w:rPr>
-        <w:t xml:space="preserve">olice </w:t>
-      </w:r>
-      <w:r>
-        <w:rPr>
-          <w:rFonts w:ascii="Georgia" w:hAnsi="Georgia"/>
-          <w:b/>
-          <w:i/>
-          <w:sz w:val="21"/>
-          <w:szCs w:val="21"/>
-        </w:rPr>
-        <w:t>D</w:t>
-      </w:r>
-      <w:r>
-        <w:rPr>
-          <w:rFonts w:ascii="Georgia" w:hAnsi="Georgia"/>
-          <w:b/>
-          <w:i/>
-          <w:sz w:val="21"/>
-          <w:szCs w:val="21"/>
-        </w:rPr>
-        <w:t>ept.</w:t>
-      </w:r>
-      <w:r>
-        <w:rPr>
-          <w:rFonts w:ascii="Georgia" w:hAnsi="Georgia"/>
-          <w:b/>
-          <w:i/>
-          <w:sz w:val="21"/>
-          <w:szCs w:val="21"/>
-        </w:rPr>
-        <w:t>(NOPD)</w:t>
-      </w:r>
-      <w:r>
-        <w:rPr>
-          <w:rFonts w:ascii="Georgia" w:hAnsi="Georgia"/>
-          <w:b/>
-          <w:i/>
-          <w:sz w:val="21"/>
-          <w:szCs w:val="21"/>
-        </w:rPr>
-        <w:t xml:space="preserve"> </w:t>
-      </w:r>
-      <w:r>
-        <w:rPr>
-          <w:rFonts w:ascii="Georgia" w:hAnsi="Georgia"/>
-          <w:b/>
-          <w:i/>
-          <w:sz w:val="21"/>
-          <w:szCs w:val="21"/>
-        </w:rPr>
-        <w:t>Jan 2016-Present</w:t>
+          <w:sz w:val="21"/>
+          <w:szCs w:val="21"/>
+        </w:rPr>
+      </w:pPr>
+      <w:r>
+        <w:rPr>
+          <w:rFonts w:ascii="Georgia" w:hAnsi="Georgia"/>
+          <w:sz w:val="21"/>
+          <w:szCs w:val="21"/>
+        </w:rPr>
+        <w:t xml:space="preserve">Marketo Subscription Migration to Google Cloud – Architected a </w:t>
+      </w:r>
+      <w:r>
+        <w:rPr>
+          <w:rFonts w:ascii="Georgia" w:hAnsi="Georgia"/>
+          <w:sz w:val="21"/>
+          <w:szCs w:val="21"/>
+        </w:rPr>
+        <w:t xml:space="preserve">distributed </w:t>
+      </w:r>
+      <w:r>
+        <w:rPr>
+          <w:rFonts w:ascii="Georgia" w:hAnsi="Georgia"/>
+          <w:sz w:val="21"/>
+          <w:szCs w:val="21"/>
+        </w:rPr>
+        <w:t>workflow</w:t>
+      </w:r>
+      <w:r>
+        <w:rPr>
+          <w:rFonts w:ascii="Georgia" w:hAnsi="Georgia"/>
+          <w:sz w:val="21"/>
+          <w:szCs w:val="21"/>
+        </w:rPr>
+        <w:t xml:space="preserve"> automation</w:t>
+      </w:r>
+      <w:r>
+        <w:rPr>
+          <w:rFonts w:ascii="Georgia" w:hAnsi="Georgia"/>
+          <w:sz w:val="21"/>
+          <w:szCs w:val="21"/>
+        </w:rPr>
+        <w:t xml:space="preserve"> using Apache Airflow from scratch to move Marketo subscriptions from on premise data center to google cloud</w:t>
       </w:r>
     </w:p>
     <w:p>
@@ -1274,151 +1323,77 @@
         <w:rPr>
           <w:rFonts w:ascii="Georgia" w:hAnsi="Georgia"/>
           <w:b/>
-          <w:i/>
-          <w:sz w:val="21"/>
-          <w:szCs w:val="21"/>
-        </w:rPr>
-      </w:pPr>
-      <w:r>
-        <w:rPr>
-          <w:rFonts w:ascii="Georgia" w:hAnsi="Georgia"/>
-          <w:sz w:val="21"/>
-          <w:szCs w:val="21"/>
-        </w:rPr>
-        <w:t>Working with Director of Analytics at NOPD to develop a data-driven model that improves department’s response times for emergency calls and increase the level of community-oriented policing.</w:t>
-      </w:r>
-      <w:r>
-        <w:rPr>
-          <w:rFonts w:ascii="Georgia" w:hAnsi="Georgia"/>
+          <w:sz w:val="21"/>
+          <w:szCs w:val="21"/>
+        </w:rPr>
+      </w:pPr>
+      <w:r>
+        <w:rPr>
+          <w:rFonts w:ascii="Georgia" w:hAnsi="Georgia"/>
+          <w:sz w:val="21"/>
+          <w:szCs w:val="21"/>
+        </w:rPr>
+        <w:t xml:space="preserve">Showcased </w:t>
+      </w:r>
+      <w:r>
+        <w:rPr>
+          <w:rFonts w:ascii="Georgia" w:hAnsi="Georgia"/>
+          <w:sz w:val="21"/>
+          <w:szCs w:val="21"/>
+        </w:rPr>
+        <w:t xml:space="preserve">the company’s technology debt - </w:t>
+      </w:r>
+      <w:r>
+        <w:rPr>
+          <w:rFonts w:ascii="Georgia" w:hAnsi="Georgia"/>
+          <w:b/>
+          <w:sz w:val="21"/>
+          <w:szCs w:val="21"/>
+        </w:rPr>
+        <w:t>“Double encoding problem”</w:t>
+      </w:r>
+      <w:r>
+        <w:rPr>
+          <w:rFonts w:ascii="Georgia" w:hAnsi="Georgia"/>
+          <w:b/>
           <w:sz w:val="21"/>
           <w:szCs w:val="21"/>
         </w:rPr>
         <w:t xml:space="preserve"> </w:t>
       </w:r>
-    </w:p>
-    <w:p>
-      <w:pPr>
-        <w:spacing w:after="0" w:line="240" w:lineRule="auto"/>
-        <w:ind w:left="-900"/>
-        <w:jc w:val="both"/>
-        <w:rPr>
-          <w:rFonts w:ascii="Georgia" w:hAnsi="Georgia"/>
-          <w:b/>
-          <w:i/>
-        </w:rPr>
-      </w:pPr>
-      <w:r>
-        <w:rPr>
-          <w:rFonts w:ascii="Georgia" w:hAnsi="Georgia"/>
-          <w:b/>
-          <w:i/>
-          <w:sz w:val="21"/>
-          <w:szCs w:val="21"/>
-        </w:rPr>
-        <w:t>Machine Learning and Deep Learning Tutorials</w:t>
-      </w:r>
-      <w:r>
-        <w:rPr>
-          <w:rFonts w:ascii="Georgia" w:hAnsi="Georgia"/>
-          <w:b/>
-          <w:i/>
-          <w:sz w:val="21"/>
-          <w:szCs w:val="21"/>
-        </w:rPr>
-        <w:tab/>
-      </w:r>
-      <w:r>
-        <w:rPr>
-          <w:rFonts w:ascii="Georgia" w:hAnsi="Georgia"/>
-          <w:b/>
-          <w:i/>
-          <w:sz w:val="21"/>
-          <w:szCs w:val="21"/>
-        </w:rPr>
-        <w:tab/>
-      </w:r>
-      <w:r>
-        <w:rPr>
-          <w:rFonts w:ascii="Georgia" w:hAnsi="Georgia"/>
-          <w:b/>
-          <w:i/>
-          <w:sz w:val="21"/>
-          <w:szCs w:val="21"/>
-        </w:rPr>
-        <w:tab/>
-        <w:t xml:space="preserve">      </w:t>
-      </w:r>
-      <w:r>
-        <w:rPr>
-          <w:rFonts w:ascii="Georgia" w:hAnsi="Georgia"/>
-          <w:b/>
-          <w:i/>
-          <w:sz w:val="21"/>
-          <w:szCs w:val="21"/>
-        </w:rPr>
-        <w:tab/>
-        <w:t xml:space="preserve">       </w:t>
-      </w:r>
-      <w:r>
-        <w:rPr>
-          <w:rFonts w:ascii="Georgia" w:hAnsi="Georgia"/>
-          <w:b/>
-          <w:i/>
-          <w:sz w:val="21"/>
-          <w:szCs w:val="21"/>
-        </w:rPr>
-        <w:t xml:space="preserve"> </w:t>
-      </w:r>
-      <w:r>
-        <w:rPr>
-          <w:rFonts w:ascii="Georgia" w:hAnsi="Georgia"/>
-          <w:b/>
-          <w:i/>
-          <w:sz w:val="21"/>
-          <w:szCs w:val="21"/>
-        </w:rPr>
-        <w:tab/>
-        <w:t xml:space="preserve">      </w:t>
-      </w:r>
-      <w:r>
-        <w:rPr>
-          <w:rFonts w:ascii="Georgia" w:hAnsi="Georgia"/>
-          <w:b/>
-          <w:i/>
-          <w:sz w:val="21"/>
-          <w:szCs w:val="21"/>
-        </w:rPr>
-        <w:t>Sep</w:t>
-      </w:r>
-      <w:r>
-        <w:rPr>
-          <w:rFonts w:ascii="Georgia" w:hAnsi="Georgia"/>
-          <w:b/>
-          <w:i/>
-          <w:sz w:val="21"/>
-          <w:szCs w:val="21"/>
-        </w:rPr>
-        <w:t xml:space="preserve"> 2</w:t>
-      </w:r>
-      <w:r>
-        <w:rPr>
-          <w:rFonts w:ascii="Georgia" w:hAnsi="Georgia"/>
-          <w:b/>
-          <w:i/>
-          <w:sz w:val="21"/>
-          <w:szCs w:val="21"/>
-        </w:rPr>
-        <w:t xml:space="preserve">016- </w:t>
-      </w:r>
-      <w:r>
-        <w:rPr>
-          <w:rFonts w:ascii="Georgia" w:hAnsi="Georgia"/>
-          <w:b/>
-          <w:i/>
-          <w:sz w:val="21"/>
-          <w:szCs w:val="21"/>
-        </w:rPr>
-        <w:t>Present</w:t>
+      <w:r>
+        <w:rPr>
+          <w:rFonts w:ascii="Georgia" w:hAnsi="Georgia"/>
+          <w:sz w:val="21"/>
+          <w:szCs w:val="21"/>
+        </w:rPr>
+        <w:t>to database replication vendors by creating a testbed environment of 2 3 node tungsten replication clusters and replicating data originated from latin1 driver enabled utf-8 databases</w:t>
+      </w:r>
+      <w:r>
+        <w:rPr>
+          <w:rFonts w:ascii="Georgia" w:hAnsi="Georgia"/>
+          <w:sz w:val="21"/>
+          <w:szCs w:val="21"/>
+        </w:rPr>
+        <w:t xml:space="preserve"> using google translate </w:t>
+      </w:r>
+      <w:proofErr w:type="spellStart"/>
+      <w:r>
+        <w:rPr>
+          <w:rFonts w:ascii="Georgia" w:hAnsi="Georgia"/>
+          <w:sz w:val="21"/>
+          <w:szCs w:val="21"/>
+        </w:rPr>
+        <w:t>apis</w:t>
+      </w:r>
+      <w:proofErr w:type="spellEnd"/>
+      <w:r>
+        <w:rPr>
+          <w:rFonts w:ascii="Georgia" w:hAnsi="Georgia"/>
+          <w:sz w:val="21"/>
+          <w:szCs w:val="21"/>
+        </w:rPr>
+        <w:t>.</w:t>
       </w:r>
     </w:p>
     <w:p>
@@ -1434,227 +1409,52 @@
         <w:jc w:val="both"/>
         <w:rPr>
           <w:rFonts w:ascii="Georgia" w:hAnsi="Georgia"/>
-          <w:sz w:val="32"/>
-          <w:szCs w:val="32"/>
-        </w:rPr>
-      </w:pPr>
-      <w:r>
-        <w:rPr>
-          <w:rFonts w:ascii="Georgia" w:hAnsi="Georgia"/>
-          <w:sz w:val="21"/>
-          <w:szCs w:val="21"/>
-        </w:rPr>
-        <w:t>Tutorials</w:t>
-      </w:r>
-      <w:r>
-        <w:rPr>
-          <w:rFonts w:ascii="Georgia" w:hAnsi="Georgia"/>
-          <w:sz w:val="21"/>
-          <w:szCs w:val="21"/>
-        </w:rPr>
-        <w:t xml:space="preserve"> are published on my website as blogs. Each tutorial focuses on multiple aspects of solving a problem right from </w:t>
-      </w:r>
-      <w:r>
-        <w:rPr>
-          <w:rFonts w:ascii="Georgia" w:hAnsi="Georgia"/>
-          <w:sz w:val="21"/>
-          <w:szCs w:val="21"/>
-        </w:rPr>
-        <w:t xml:space="preserve">baseline </w:t>
-      </w:r>
-      <w:r>
-        <w:rPr>
-          <w:rFonts w:ascii="Georgia" w:hAnsi="Georgia"/>
-          <w:sz w:val="21"/>
-          <w:szCs w:val="21"/>
-        </w:rPr>
-        <w:t>to</w:t>
-      </w:r>
-      <w:r>
-        <w:rPr>
-          <w:rFonts w:ascii="Georgia" w:hAnsi="Georgia"/>
-          <w:sz w:val="21"/>
-          <w:szCs w:val="21"/>
-        </w:rPr>
-        <w:t xml:space="preserve"> complex</w:t>
-      </w:r>
-      <w:r>
-        <w:rPr>
-          <w:rFonts w:ascii="Georgia" w:hAnsi="Georgia"/>
-          <w:sz w:val="21"/>
-          <w:szCs w:val="21"/>
-        </w:rPr>
-        <w:t xml:space="preserve"> </w:t>
-      </w:r>
-      <w:r>
-        <w:rPr>
-          <w:rFonts w:ascii="Georgia" w:hAnsi="Georgia"/>
-          <w:sz w:val="21"/>
-          <w:szCs w:val="21"/>
-        </w:rPr>
-        <w:t>model selection</w:t>
-      </w:r>
-      <w:r>
-        <w:rPr>
-          <w:rFonts w:ascii="Georgia" w:hAnsi="Georgia"/>
-          <w:sz w:val="21"/>
-          <w:szCs w:val="21"/>
-        </w:rPr>
-        <w:t xml:space="preserve"> followed by</w:t>
-      </w:r>
-      <w:r>
-        <w:rPr>
-          <w:rFonts w:ascii="Georgia" w:hAnsi="Georgia"/>
-          <w:sz w:val="21"/>
-          <w:szCs w:val="21"/>
-        </w:rPr>
-        <w:t xml:space="preserve"> parameter tuning, data visualization and result interpretation.</w:t>
-      </w:r>
-      <w:r>
-        <w:rPr>
-          <w:rFonts w:ascii="Georgia" w:hAnsi="Georgia"/>
-          <w:sz w:val="21"/>
-          <w:szCs w:val="21"/>
-        </w:rPr>
-        <w:t xml:space="preserve"> </w:t>
-      </w:r>
-    </w:p>
-    <w:p>
-      <w:pPr>
-        <w:spacing w:after="0" w:line="240" w:lineRule="auto"/>
-        <w:ind w:left="-900"/>
-        <w:jc w:val="both"/>
-        <w:rPr>
-          <w:rFonts w:ascii="Georgia" w:hAnsi="Georgia"/>
-          <w:b/>
-          <w:i/>
-          <w:sz w:val="20"/>
-          <w:szCs w:val="20"/>
-        </w:rPr>
-      </w:pPr>
-      <w:r>
-        <w:rPr>
-          <w:rFonts w:ascii="Georgia" w:hAnsi="Georgia"/>
-          <w:b/>
-          <w:i/>
-          <w:sz w:val="21"/>
-          <w:szCs w:val="21"/>
-        </w:rPr>
-        <w:t>Airbnb price prediction tool</w:t>
-      </w:r>
-      <w:r>
-        <w:rPr>
-          <w:rFonts w:ascii="Georgia" w:hAnsi="Georgia"/>
-          <w:b/>
-          <w:i/>
-          <w:sz w:val="21"/>
-          <w:szCs w:val="21"/>
-        </w:rPr>
-        <w:tab/>
-      </w:r>
-      <w:r>
-        <w:rPr>
-          <w:rFonts w:ascii="Georgia" w:hAnsi="Georgia"/>
-          <w:b/>
-          <w:i/>
-          <w:sz w:val="21"/>
-          <w:szCs w:val="21"/>
-        </w:rPr>
-        <w:tab/>
-      </w:r>
-      <w:r>
-        <w:rPr>
-          <w:rFonts w:ascii="Georgia" w:hAnsi="Georgia"/>
-          <w:b/>
-          <w:i/>
-          <w:sz w:val="21"/>
-          <w:szCs w:val="21"/>
-        </w:rPr>
-        <w:tab/>
-      </w:r>
-      <w:r>
-        <w:rPr>
-          <w:rFonts w:ascii="Georgia" w:hAnsi="Georgia"/>
-          <w:b/>
-          <w:i/>
-          <w:sz w:val="21"/>
-          <w:szCs w:val="21"/>
-        </w:rPr>
-        <w:tab/>
-      </w:r>
-      <w:r>
-        <w:rPr>
-          <w:rFonts w:ascii="Georgia" w:hAnsi="Georgia"/>
-          <w:b/>
-          <w:i/>
-          <w:sz w:val="21"/>
-          <w:szCs w:val="21"/>
-        </w:rPr>
-        <w:tab/>
-      </w:r>
-      <w:r>
-        <w:rPr>
-          <w:rFonts w:ascii="Georgia" w:hAnsi="Georgia"/>
-          <w:b/>
-          <w:i/>
-          <w:sz w:val="21"/>
-          <w:szCs w:val="21"/>
-        </w:rPr>
-        <w:tab/>
-        <w:t xml:space="preserve">     </w:t>
-      </w:r>
-      <w:r>
-        <w:rPr>
-          <w:rFonts w:ascii="Georgia" w:hAnsi="Georgia"/>
-          <w:b/>
-          <w:i/>
-          <w:sz w:val="21"/>
-          <w:szCs w:val="21"/>
-        </w:rPr>
-        <w:tab/>
-        <w:t xml:space="preserve">     </w:t>
-      </w:r>
-      <w:r>
-        <w:rPr>
-          <w:rFonts w:ascii="Georgia" w:hAnsi="Georgia"/>
-          <w:b/>
-          <w:i/>
-          <w:sz w:val="21"/>
-          <w:szCs w:val="21"/>
-        </w:rPr>
-        <w:t xml:space="preserve"> </w:t>
-      </w:r>
-      <w:r>
-        <w:rPr>
-          <w:rFonts w:ascii="Georgia" w:hAnsi="Georgia"/>
-          <w:b/>
-          <w:i/>
-          <w:sz w:val="21"/>
-          <w:szCs w:val="21"/>
-        </w:rPr>
-        <w:tab/>
-        <w:t xml:space="preserve">    </w:t>
-      </w:r>
-      <w:r>
-        <w:rPr>
-          <w:rFonts w:ascii="Georgia" w:hAnsi="Georgia"/>
-          <w:b/>
-          <w:i/>
-          <w:sz w:val="21"/>
-          <w:szCs w:val="21"/>
-        </w:rPr>
-        <w:tab/>
-        <w:t xml:space="preserve">    </w:t>
-      </w:r>
-      <w:r>
-        <w:rPr>
-          <w:rFonts w:ascii="Georgia" w:hAnsi="Georgia"/>
-          <w:b/>
-          <w:i/>
-          <w:sz w:val="21"/>
-          <w:szCs w:val="21"/>
-        </w:rPr>
-        <w:t>Sep 2016- Dec 2016</w:t>
+          <w:b/>
+          <w:sz w:val="21"/>
+          <w:szCs w:val="21"/>
+        </w:rPr>
+      </w:pPr>
+      <w:r>
+        <w:rPr>
+          <w:rFonts w:ascii="Georgia" w:hAnsi="Georgia"/>
+          <w:sz w:val="21"/>
+          <w:szCs w:val="21"/>
+        </w:rPr>
+        <w:t xml:space="preserve">Architected a solution to dump and restore very large databases from database servers which has endured database version upgrades using </w:t>
+      </w:r>
+      <w:proofErr w:type="spellStart"/>
+      <w:r>
+        <w:rPr>
+          <w:rFonts w:ascii="Georgia" w:hAnsi="Georgia"/>
+          <w:sz w:val="21"/>
+          <w:szCs w:val="21"/>
+        </w:rPr>
+        <w:t>Xtrabackup</w:t>
+      </w:r>
+      <w:proofErr w:type="spellEnd"/>
+      <w:r>
+        <w:rPr>
+          <w:rFonts w:ascii="Georgia" w:hAnsi="Georgia"/>
+          <w:sz w:val="21"/>
+          <w:szCs w:val="21"/>
+        </w:rPr>
+        <w:t>. Improved the efficiency of database dump and restore process of 1 Terabyte d</w:t>
+      </w:r>
+      <w:r>
+        <w:rPr>
+          <w:rFonts w:ascii="Georgia" w:hAnsi="Georgia"/>
+          <w:sz w:val="21"/>
+          <w:szCs w:val="21"/>
+        </w:rPr>
+        <w:t>atabase</w:t>
+      </w:r>
+      <w:r>
+        <w:rPr>
+          <w:rFonts w:ascii="Georgia" w:hAnsi="Georgia"/>
+          <w:sz w:val="21"/>
+          <w:szCs w:val="21"/>
+        </w:rPr>
+        <w:t xml:space="preserve"> from 6-7 days (logical backup) to 6 and half hours. Resolved Database replication problems between master and slaves, long running query problems in slaves and improved overall database server health.</w:t>
       </w:r>
     </w:p>
     <w:p>
@@ -1670,57 +1470,18 @@
         <w:jc w:val="both"/>
         <w:rPr>
           <w:rFonts w:ascii="Georgia" w:hAnsi="Georgia"/>
-          <w:sz w:val="32"/>
-          <w:szCs w:val="32"/>
-        </w:rPr>
-      </w:pPr>
-      <w:r>
-        <w:rPr>
-          <w:rFonts w:ascii="Georgia" w:hAnsi="Georgia"/>
-          <w:sz w:val="21"/>
-          <w:szCs w:val="21"/>
-        </w:rPr>
-        <w:t>Created a</w:t>
-      </w:r>
-      <w:r>
-        <w:rPr>
-          <w:rFonts w:ascii="Georgia" w:hAnsi="Georgia"/>
-          <w:sz w:val="21"/>
-          <w:szCs w:val="21"/>
-        </w:rPr>
-        <w:t xml:space="preserve"> pure python tool which predicts the price of an Airbnb listing based on its features and locational significance</w:t>
-      </w:r>
-      <w:r>
-        <w:rPr>
-          <w:rFonts w:ascii="Georgia" w:hAnsi="Georgia"/>
-          <w:sz w:val="21"/>
-          <w:szCs w:val="21"/>
-        </w:rPr>
-        <w:t>; A</w:t>
-      </w:r>
-      <w:r>
-        <w:rPr>
-          <w:rFonts w:ascii="Georgia" w:hAnsi="Georgia"/>
-          <w:sz w:val="21"/>
-          <w:szCs w:val="21"/>
-        </w:rPr>
-        <w:t>lso considers competitor pricing and accordingly suggests a price</w:t>
-      </w:r>
-      <w:r>
-        <w:rPr>
-          <w:rFonts w:ascii="Georgia" w:hAnsi="Georgia"/>
-          <w:sz w:val="21"/>
-          <w:szCs w:val="21"/>
-        </w:rPr>
-        <w:t xml:space="preserve"> and</w:t>
-      </w:r>
-      <w:r>
-        <w:rPr>
-          <w:rFonts w:ascii="Georgia" w:hAnsi="Georgia"/>
-          <w:sz w:val="21"/>
-          <w:szCs w:val="21"/>
-        </w:rPr>
-        <w:t xml:space="preserve"> provides information like other nearby Airbnb listing price stats and advertisement suggestions.</w:t>
+          <w:b/>
+          <w:sz w:val="21"/>
+          <w:szCs w:val="21"/>
+        </w:rPr>
+      </w:pPr>
+      <w:r>
+        <w:rPr>
+          <w:rFonts w:ascii="Georgia" w:hAnsi="Georgia"/>
+          <w:sz w:val="21"/>
+          <w:szCs w:val="21"/>
+        </w:rPr>
+        <w:t>Conducted performance tests on usability of open source migration tools and frameworks at Marketo. Documented the advantages and disadvantages of using them and concluded the recommendation based on my observation</w:t>
       </w:r>
     </w:p>
     <w:p>
@@ -1736,232 +1497,41 @@
         <w:jc w:val="both"/>
         <w:rPr>
           <w:rFonts w:ascii="Georgia" w:hAnsi="Georgia"/>
-          <w:sz w:val="32"/>
-          <w:szCs w:val="32"/>
-        </w:rPr>
-      </w:pPr>
-      <w:r>
-        <w:rPr>
-          <w:rFonts w:ascii="Georgia" w:hAnsi="Georgia"/>
-          <w:sz w:val="21"/>
-          <w:szCs w:val="21"/>
-        </w:rPr>
-        <w:t xml:space="preserve">Performed </w:t>
-      </w:r>
-      <w:r>
-        <w:rPr>
-          <w:rFonts w:ascii="Georgia" w:hAnsi="Georgia"/>
-          <w:sz w:val="21"/>
-          <w:szCs w:val="21"/>
-        </w:rPr>
-        <w:t>hyper-parameter tuning with selected models</w:t>
-      </w:r>
-      <w:r>
-        <w:rPr>
-          <w:rFonts w:ascii="Georgia" w:hAnsi="Georgia"/>
-          <w:sz w:val="21"/>
-          <w:szCs w:val="21"/>
-        </w:rPr>
-        <w:t xml:space="preserve"> </w:t>
-      </w:r>
-      <w:r>
-        <w:rPr>
-          <w:rFonts w:ascii="Georgia" w:hAnsi="Georgia"/>
-          <w:sz w:val="21"/>
-          <w:szCs w:val="21"/>
-        </w:rPr>
-        <w:t xml:space="preserve">and </w:t>
-      </w:r>
-      <w:r>
-        <w:rPr>
-          <w:rFonts w:ascii="Georgia" w:hAnsi="Georgia"/>
-          <w:sz w:val="21"/>
-          <w:szCs w:val="21"/>
-        </w:rPr>
-        <w:t xml:space="preserve">achieved accuracy score of 70% with limited dataset for the </w:t>
-      </w:r>
-      <w:r>
-        <w:rPr>
-          <w:rFonts w:ascii="Georgia" w:hAnsi="Georgia"/>
-          <w:sz w:val="21"/>
-          <w:szCs w:val="21"/>
-        </w:rPr>
-        <w:t>C</w:t>
-      </w:r>
-      <w:r>
-        <w:rPr>
-          <w:rFonts w:ascii="Georgia" w:hAnsi="Georgia"/>
-          <w:sz w:val="21"/>
-          <w:szCs w:val="21"/>
-        </w:rPr>
-        <w:t>ity of Pittsburgh.</w:t>
-      </w:r>
-    </w:p>
-    <w:p>
-      <w:pPr>
-        <w:spacing w:after="0" w:line="120" w:lineRule="auto"/>
-        <w:ind w:left="-360" w:hanging="360"/>
-        <w:jc w:val="both"/>
-        <w:rPr>
-          <w:rFonts w:ascii="Georgia" w:hAnsi="Georgia"/>
-          <w:b/>
-          <w:i/>
-          <w:sz w:val="12"/>
-          <w:szCs w:val="12"/>
-        </w:rPr>
-      </w:pPr>
-    </w:p>
-    <w:p>
-      <w:pPr>
-        <w:spacing w:after="0" w:line="240" w:lineRule="auto"/>
-        <w:ind w:left="-900"/>
-        <w:jc w:val="both"/>
-        <w:rPr>
-          <w:rFonts w:ascii="Georgia" w:hAnsi="Georgia"/>
-          <w:b/>
-          <w:sz w:val="32"/>
-          <w:szCs w:val="32"/>
-        </w:rPr>
-      </w:pPr>
-      <w:r>
-        <w:rPr>
-          <w:rFonts w:ascii="Georgia" w:hAnsi="Georgia"/>
-          <w:b/>
-          <w:i/>
-          <w:sz w:val="21"/>
-          <w:szCs w:val="21"/>
-        </w:rPr>
-        <w:t>Hilti Quiz-Train</w:t>
-      </w:r>
-      <w:r>
-        <w:rPr>
-          <w:rFonts w:ascii="Georgia" w:hAnsi="Georgia"/>
-          <w:b/>
-          <w:i/>
-          <w:sz w:val="21"/>
-          <w:szCs w:val="21"/>
-        </w:rPr>
-        <w:tab/>
-      </w:r>
-      <w:r>
-        <w:rPr>
-          <w:rFonts w:ascii="Georgia" w:hAnsi="Georgia"/>
-          <w:b/>
-          <w:i/>
-          <w:sz w:val="21"/>
-          <w:szCs w:val="21"/>
-        </w:rPr>
-        <w:tab/>
-      </w:r>
-      <w:r>
-        <w:rPr>
-          <w:rFonts w:ascii="Georgia" w:hAnsi="Georgia"/>
-          <w:b/>
-          <w:i/>
-          <w:sz w:val="21"/>
-          <w:szCs w:val="21"/>
-        </w:rPr>
-        <w:tab/>
-      </w:r>
-      <w:r>
-        <w:rPr>
-          <w:rFonts w:ascii="Georgia" w:hAnsi="Georgia"/>
-          <w:b/>
-          <w:i/>
-          <w:sz w:val="21"/>
-          <w:szCs w:val="21"/>
-        </w:rPr>
-        <w:tab/>
-      </w:r>
-      <w:r>
-        <w:rPr>
-          <w:rFonts w:ascii="Georgia" w:hAnsi="Georgia"/>
-          <w:b/>
-          <w:i/>
-          <w:sz w:val="21"/>
-          <w:szCs w:val="21"/>
-        </w:rPr>
-        <w:tab/>
-      </w:r>
-      <w:r>
-        <w:rPr>
-          <w:rFonts w:ascii="Georgia" w:hAnsi="Georgia"/>
-          <w:b/>
-          <w:i/>
-          <w:sz w:val="21"/>
-          <w:szCs w:val="21"/>
-        </w:rPr>
-        <w:tab/>
-      </w:r>
-      <w:r>
-        <w:rPr>
-          <w:rFonts w:ascii="Georgia" w:hAnsi="Georgia"/>
-          <w:b/>
-          <w:i/>
-          <w:sz w:val="21"/>
-          <w:szCs w:val="21"/>
-        </w:rPr>
-        <w:tab/>
-      </w:r>
-      <w:r>
-        <w:rPr>
-          <w:rFonts w:ascii="Georgia" w:hAnsi="Georgia"/>
-          <w:b/>
-          <w:i/>
-          <w:sz w:val="21"/>
-          <w:szCs w:val="21"/>
-        </w:rPr>
-        <w:tab/>
-      </w:r>
-      <w:r>
-        <w:rPr>
-          <w:rFonts w:ascii="Georgia" w:hAnsi="Georgia"/>
-          <w:b/>
-          <w:i/>
-          <w:sz w:val="21"/>
-          <w:szCs w:val="21"/>
-        </w:rPr>
-        <w:tab/>
-      </w:r>
-      <w:r>
-        <w:rPr>
-          <w:rFonts w:ascii="Georgia" w:hAnsi="Georgia"/>
-          <w:b/>
-          <w:i/>
-          <w:sz w:val="21"/>
-          <w:szCs w:val="21"/>
-        </w:rPr>
-        <w:tab/>
-      </w:r>
-      <w:r>
-        <w:rPr>
-          <w:rFonts w:ascii="Georgia" w:hAnsi="Georgia"/>
-          <w:b/>
-          <w:i/>
-          <w:sz w:val="21"/>
-          <w:szCs w:val="21"/>
-        </w:rPr>
-        <w:t xml:space="preserve"> </w:t>
-      </w:r>
-      <w:r>
-        <w:rPr>
-          <w:rFonts w:ascii="Georgia" w:hAnsi="Georgia"/>
-          <w:b/>
-          <w:i/>
-          <w:sz w:val="21"/>
-          <w:szCs w:val="21"/>
-        </w:rPr>
-        <w:t xml:space="preserve">  </w:t>
-      </w:r>
-      <w:r>
-        <w:rPr>
-          <w:rFonts w:ascii="Georgia" w:hAnsi="Georgia"/>
-          <w:b/>
-          <w:i/>
-          <w:sz w:val="21"/>
-          <w:szCs w:val="21"/>
-        </w:rPr>
-        <w:t>Aug 2015- Dec 2015</w:t>
+          <w:sz w:val="21"/>
+          <w:szCs w:val="21"/>
+        </w:rPr>
+      </w:pPr>
+      <w:r>
+        <w:rPr>
+          <w:rFonts w:ascii="Georgia" w:hAnsi="Georgia"/>
+          <w:sz w:val="21"/>
+          <w:szCs w:val="21"/>
+        </w:rPr>
+        <w:t xml:space="preserve">Debugged and managed a </w:t>
+      </w:r>
+      <w:r>
+        <w:rPr>
+          <w:rFonts w:ascii="Georgia" w:hAnsi="Georgia"/>
+          <w:sz w:val="21"/>
+          <w:szCs w:val="21"/>
+        </w:rPr>
+        <w:t xml:space="preserve">ruby-rake based </w:t>
+      </w:r>
+      <w:r>
+        <w:rPr>
+          <w:rFonts w:ascii="Georgia" w:hAnsi="Georgia"/>
+          <w:sz w:val="21"/>
+          <w:szCs w:val="21"/>
+        </w:rPr>
+        <w:t>ETL metrics reporting</w:t>
+      </w:r>
+      <w:r>
+        <w:rPr>
+          <w:rFonts w:ascii="Georgia" w:hAnsi="Georgia"/>
+          <w:sz w:val="21"/>
+          <w:szCs w:val="21"/>
+        </w:rPr>
+        <w:t xml:space="preserve"> system which reports weekly customers’ Marketo platform utility metrics to product managers, customer success associates and engineering managers at Marketo.</w:t>
       </w:r>
     </w:p>
     <w:p>
@@ -1987,15 +1557,107 @@
           <w:sz w:val="21"/>
           <w:szCs w:val="21"/>
         </w:rPr>
-        <w:t xml:space="preserve">Created Hilti Quiz-Train, </w:t>
-      </w:r>
-      <w:r>
-        <w:rPr>
-          <w:rFonts w:ascii="Georgia" w:hAnsi="Georgia"/>
-          <w:sz w:val="21"/>
-          <w:szCs w:val="21"/>
-        </w:rPr>
-        <w:t>a native android application for Hilti mobile challenge 2016.</w:t>
+        <w:t xml:space="preserve">Wrote a multi-processed query report generator tool which helps software quality and engineering teams to run a set of queries on multiple customer databases and returns the aggregated query report in emails. </w:t>
+      </w:r>
+    </w:p>
+    <w:p>
+      <w:pPr>
+        <w:spacing w:before="60" w:after="20" w:line="240" w:lineRule="auto"/>
+        <w:ind w:left="-900"/>
+        <w:jc w:val="both"/>
+        <w:rPr>
+          <w:rFonts w:ascii="Georgia" w:hAnsi="Georgia"/>
+          <w:sz w:val="21"/>
+          <w:szCs w:val="21"/>
+        </w:rPr>
+      </w:pPr>
+    </w:p>
+    <w:p>
+      <w:pPr>
+        <w:spacing w:before="60" w:after="20" w:line="240" w:lineRule="auto"/>
+        <w:ind w:left="-900"/>
+        <w:jc w:val="both"/>
+        <w:rPr>
+          <w:rFonts w:ascii="Georgia" w:hAnsi="Georgia"/>
+          <w:b/>
+          <w:i/>
+          <w:sz w:val="21"/>
+          <w:szCs w:val="21"/>
+        </w:rPr>
+      </w:pPr>
+      <w:r>
+        <w:rPr>
+          <w:rFonts w:ascii="Georgia" w:hAnsi="Georgia"/>
+          <w:b/>
+          <w:i/>
+          <w:sz w:val="21"/>
+          <w:szCs w:val="21"/>
+        </w:rPr>
+        <w:t xml:space="preserve">SingTel </w:t>
+      </w:r>
+      <w:proofErr w:type="spellStart"/>
+      <w:r>
+        <w:rPr>
+          <w:rFonts w:ascii="Georgia" w:hAnsi="Georgia"/>
+          <w:b/>
+          <w:i/>
+          <w:sz w:val="21"/>
+          <w:szCs w:val="21"/>
+        </w:rPr>
+        <w:t>DataSpark</w:t>
+      </w:r>
+      <w:proofErr w:type="spellEnd"/>
+      <w:r>
+        <w:rPr>
+          <w:rFonts w:ascii="Georgia" w:hAnsi="Georgia"/>
+          <w:b/>
+          <w:i/>
+          <w:sz w:val="21"/>
+          <w:szCs w:val="21"/>
+        </w:rPr>
+        <w:t xml:space="preserve"> Analytics, Singapore </w:t>
+      </w:r>
+      <w:r>
+        <w:rPr>
+          <w:rFonts w:ascii="Georgia" w:hAnsi="Georgia"/>
+          <w:b/>
+          <w:i/>
+          <w:sz w:val="21"/>
+          <w:szCs w:val="21"/>
+        </w:rPr>
+        <w:tab/>
+      </w:r>
+      <w:r>
+        <w:rPr>
+          <w:rFonts w:ascii="Georgia" w:hAnsi="Georgia"/>
+          <w:b/>
+          <w:i/>
+          <w:sz w:val="21"/>
+          <w:szCs w:val="21"/>
+        </w:rPr>
+        <w:tab/>
+        <w:t>Data Engineering Intern</w:t>
+      </w:r>
+      <w:r>
+        <w:rPr>
+          <w:rFonts w:ascii="Georgia" w:hAnsi="Georgia"/>
+          <w:b/>
+          <w:i/>
+          <w:sz w:val="21"/>
+          <w:szCs w:val="21"/>
+        </w:rPr>
+        <w:tab/>
+      </w:r>
+      <w:r>
+        <w:rPr>
+          <w:rFonts w:ascii="Georgia" w:hAnsi="Georgia"/>
+          <w:b/>
+          <w:i/>
+          <w:sz w:val="21"/>
+          <w:szCs w:val="21"/>
+        </w:rPr>
+        <w:tab/>
+        <w:t xml:space="preserve">             Summer 2016 </w:t>
       </w:r>
     </w:p>
     <w:p>
@@ -2021,167 +1683,25 @@
           <w:sz w:val="21"/>
           <w:szCs w:val="21"/>
         </w:rPr>
-        <w:t>Developed the backend using Spring Data framework and Synchronous Volley Framework. Responsible for material design philosophy adherence in mobile app.</w:t>
-      </w:r>
-      <w:r>
-        <w:rPr>
-          <w:rFonts w:ascii="Georgia" w:hAnsi="Georgia"/>
-          <w:sz w:val="21"/>
-          <w:szCs w:val="21"/>
-        </w:rPr>
-        <w:t xml:space="preserve"> </w:t>
-      </w:r>
-      <w:r>
-        <w:rPr>
-          <w:rFonts w:ascii="Georgia" w:hAnsi="Georgia"/>
-          <w:sz w:val="21"/>
-          <w:szCs w:val="21"/>
-        </w:rPr>
-        <w:t>Completed second in the competition which saw a participation of over 120 teams around the world.</w:t>
-      </w:r>
-    </w:p>
-    <w:p>
-      <w:pPr>
-        <w:spacing w:after="40" w:line="240" w:lineRule="auto"/>
-        <w:ind w:left="-720" w:hanging="187"/>
-        <w:rPr>
-          <w:rFonts w:ascii="Georgia" w:hAnsi="Georgia"/>
-          <w:sz w:val="28"/>
-          <w:szCs w:val="28"/>
-        </w:rPr>
-      </w:pPr>
-      <w:r>
-        <w:rPr>
-          <w:rFonts w:ascii="Franklin Gothic Demi" w:hAnsi="Franklin Gothic Demi"/>
-          <w:color w:val="000000" w:themeColor="text1"/>
-          <w:sz w:val="32"/>
-          <w:szCs w:val="32"/>
-        </w:rPr>
-        <w:t xml:space="preserve">Professional </w:t>
-      </w:r>
-      <w:r>
-        <w:rPr>
-          <w:rFonts w:ascii="Franklin Gothic Demi" w:hAnsi="Franklin Gothic Demi"/>
-          <w:color w:val="000000" w:themeColor="text1"/>
-          <w:sz w:val="32"/>
-          <w:szCs w:val="32"/>
-        </w:rPr>
-        <w:t>Experience</w:t>
-      </w:r>
-    </w:p>
-    <w:p>
-      <w:pPr>
-        <w:spacing w:after="0" w:line="240" w:lineRule="auto"/>
-        <w:ind w:left="-900"/>
-        <w:jc w:val="both"/>
-        <w:rPr>
-          <w:rFonts w:ascii="Georgia" w:hAnsi="Georgia"/>
-          <w:b/>
-          <w:i/>
-          <w:sz w:val="21"/>
-          <w:szCs w:val="21"/>
-        </w:rPr>
-      </w:pPr>
-      <w:r>
-        <w:rPr>
-          <w:rFonts w:ascii="Georgia" w:hAnsi="Georgia"/>
-          <w:b/>
-          <w:i/>
-          <w:sz w:val="21"/>
-          <w:szCs w:val="21"/>
-        </w:rPr>
-        <w:t xml:space="preserve">SingTel DataSpark Analytics, Singapore </w:t>
-      </w:r>
-      <w:r>
-        <w:rPr>
-          <w:rFonts w:ascii="Georgia" w:hAnsi="Georgia"/>
-          <w:b/>
-          <w:i/>
-          <w:sz w:val="21"/>
-          <w:szCs w:val="21"/>
-        </w:rPr>
-        <w:tab/>
-      </w:r>
-      <w:r>
-        <w:rPr>
-          <w:rFonts w:ascii="Georgia" w:hAnsi="Georgia"/>
-          <w:b/>
-          <w:i/>
-          <w:sz w:val="21"/>
-          <w:szCs w:val="21"/>
-        </w:rPr>
-        <w:tab/>
-      </w:r>
-      <w:r>
-        <w:rPr>
-          <w:rFonts w:ascii="Georgia" w:hAnsi="Georgia"/>
-          <w:b/>
-          <w:i/>
-          <w:sz w:val="21"/>
-          <w:szCs w:val="21"/>
-        </w:rPr>
-        <w:t>Data Engineering Intern</w:t>
-      </w:r>
-      <w:r>
-        <w:rPr>
-          <w:rFonts w:ascii="Georgia" w:hAnsi="Georgia"/>
-          <w:b/>
-          <w:i/>
-          <w:sz w:val="21"/>
-          <w:szCs w:val="21"/>
-        </w:rPr>
-        <w:tab/>
-      </w:r>
-      <w:r>
-        <w:rPr>
-          <w:rFonts w:ascii="Georgia" w:hAnsi="Georgia"/>
-          <w:b/>
-          <w:i/>
-          <w:sz w:val="21"/>
-          <w:szCs w:val="21"/>
-        </w:rPr>
-        <w:tab/>
-        <w:t xml:space="preserve"> </w:t>
-      </w:r>
-      <w:r>
-        <w:rPr>
-          <w:rFonts w:ascii="Georgia" w:hAnsi="Georgia"/>
-          <w:b/>
-          <w:i/>
-          <w:sz w:val="21"/>
-          <w:szCs w:val="21"/>
-        </w:rPr>
-        <w:t xml:space="preserve">            </w:t>
-      </w:r>
-      <w:r>
-        <w:rPr>
-          <w:rFonts w:ascii="Georgia" w:hAnsi="Georgia"/>
-          <w:b/>
-          <w:i/>
-          <w:sz w:val="21"/>
-          <w:szCs w:val="21"/>
-        </w:rPr>
-        <w:t>Summer</w:t>
-      </w:r>
-      <w:r>
-        <w:rPr>
-          <w:rFonts w:ascii="Georgia" w:hAnsi="Georgia"/>
-          <w:b/>
-          <w:i/>
-          <w:sz w:val="21"/>
-          <w:szCs w:val="21"/>
-        </w:rPr>
-        <w:t xml:space="preserve"> 2016</w:t>
-      </w:r>
-      <w:r>
-        <w:rPr>
-          <w:rFonts w:ascii="Georgia" w:hAnsi="Georgia"/>
-          <w:b/>
-          <w:i/>
-          <w:sz w:val="21"/>
-          <w:szCs w:val="21"/>
-        </w:rPr>
-        <w:t xml:space="preserve"> </w:t>
+        <w:t xml:space="preserve">Created an interactive Apache Spark Job configurator tool from the scratch using </w:t>
+      </w:r>
+      <w:proofErr w:type="spellStart"/>
+      <w:r>
+        <w:rPr>
+          <w:rFonts w:ascii="Georgia" w:hAnsi="Georgia"/>
+          <w:sz w:val="21"/>
+          <w:szCs w:val="21"/>
+        </w:rPr>
+        <w:t>React.Js</w:t>
+      </w:r>
+      <w:proofErr w:type="spellEnd"/>
+      <w:r>
+        <w:rPr>
+          <w:rFonts w:ascii="Georgia" w:hAnsi="Georgia"/>
+          <w:sz w:val="21"/>
+          <w:szCs w:val="21"/>
+        </w:rPr>
+        <w:t xml:space="preserve"> and Spring Data framework in an agile environment to auto-write ETL spark job configuration files.</w:t>
       </w:r>
     </w:p>
     <w:p>
@@ -2207,95 +1727,85 @@
           <w:sz w:val="21"/>
           <w:szCs w:val="21"/>
         </w:rPr>
-        <w:t>Created an</w:t>
-      </w:r>
-      <w:r>
-        <w:rPr>
-          <w:rFonts w:ascii="Georgia" w:hAnsi="Georgia"/>
-          <w:sz w:val="21"/>
-          <w:szCs w:val="21"/>
-        </w:rPr>
-        <w:t xml:space="preserve"> interactive</w:t>
-      </w:r>
-      <w:r>
-        <w:rPr>
-          <w:rFonts w:ascii="Georgia" w:hAnsi="Georgia"/>
-          <w:sz w:val="21"/>
-          <w:szCs w:val="21"/>
-        </w:rPr>
-        <w:t xml:space="preserve"> Apache Spark Job configurator tool </w:t>
-      </w:r>
-      <w:r>
-        <w:rPr>
-          <w:rFonts w:ascii="Georgia" w:hAnsi="Georgia"/>
-          <w:sz w:val="21"/>
-          <w:szCs w:val="21"/>
-        </w:rPr>
-        <w:t>from the scratch</w:t>
-      </w:r>
-      <w:r>
-        <w:rPr>
-          <w:rFonts w:ascii="Georgia" w:hAnsi="Georgia"/>
-          <w:sz w:val="21"/>
-          <w:szCs w:val="21"/>
-        </w:rPr>
-        <w:t xml:space="preserve"> using React.Js and Spring Data framework</w:t>
-      </w:r>
-      <w:r>
-        <w:rPr>
-          <w:rFonts w:ascii="Georgia" w:hAnsi="Georgia"/>
-          <w:sz w:val="21"/>
-          <w:szCs w:val="21"/>
-        </w:rPr>
-        <w:t xml:space="preserve"> </w:t>
-      </w:r>
-      <w:r>
-        <w:rPr>
-          <w:rFonts w:ascii="Georgia" w:hAnsi="Georgia"/>
-          <w:sz w:val="21"/>
-          <w:szCs w:val="21"/>
-        </w:rPr>
-        <w:t>in an agile environment to auto</w:t>
-      </w:r>
-      <w:r>
-        <w:rPr>
-          <w:rFonts w:ascii="Georgia" w:hAnsi="Georgia"/>
-          <w:sz w:val="21"/>
-          <w:szCs w:val="21"/>
-        </w:rPr>
-        <w:t>-write</w:t>
-      </w:r>
-      <w:r>
-        <w:rPr>
-          <w:rFonts w:ascii="Georgia" w:hAnsi="Georgia"/>
-          <w:sz w:val="21"/>
-          <w:szCs w:val="21"/>
-        </w:rPr>
-        <w:t xml:space="preserve"> </w:t>
-      </w:r>
-      <w:r>
-        <w:rPr>
-          <w:rFonts w:ascii="Georgia" w:hAnsi="Georgia"/>
-          <w:sz w:val="21"/>
-          <w:szCs w:val="21"/>
-        </w:rPr>
-        <w:t>ETL</w:t>
-      </w:r>
-      <w:r>
-        <w:rPr>
-          <w:rFonts w:ascii="Georgia" w:hAnsi="Georgia"/>
-          <w:sz w:val="21"/>
-          <w:szCs w:val="21"/>
-        </w:rPr>
-        <w:t xml:space="preserve"> spark</w:t>
-      </w:r>
-      <w:r>
-        <w:rPr>
-          <w:rFonts w:ascii="Georgia" w:hAnsi="Georgia"/>
-          <w:sz w:val="21"/>
-          <w:szCs w:val="21"/>
-        </w:rPr>
-        <w:t xml:space="preserve"> job configuration files.</w:t>
+        <w:t xml:space="preserve">Exported the tool as a proprietary of </w:t>
+      </w:r>
+      <w:proofErr w:type="spellStart"/>
+      <w:r>
+        <w:rPr>
+          <w:rFonts w:ascii="Georgia" w:hAnsi="Georgia"/>
+          <w:sz w:val="21"/>
+          <w:szCs w:val="21"/>
+        </w:rPr>
+        <w:t>DataSpark</w:t>
+      </w:r>
+      <w:proofErr w:type="spellEnd"/>
+      <w:r>
+        <w:rPr>
+          <w:rFonts w:ascii="Georgia" w:hAnsi="Georgia"/>
+          <w:sz w:val="21"/>
+          <w:szCs w:val="21"/>
+        </w:rPr>
+        <w:t xml:space="preserve"> to its clients with documentation and tutorials.</w:t>
+      </w:r>
+    </w:p>
+    <w:p>
+      <w:pPr>
+        <w:pStyle w:val="ListParagraph"/>
+        <w:spacing w:before="60" w:after="20" w:line="240" w:lineRule="auto"/>
+        <w:ind w:left="-540"/>
+        <w:contextualSpacing w:val="0"/>
+        <w:jc w:val="both"/>
+        <w:rPr>
+          <w:rFonts w:ascii="Georgia" w:hAnsi="Georgia"/>
+          <w:sz w:val="21"/>
+          <w:szCs w:val="21"/>
+        </w:rPr>
+      </w:pPr>
+    </w:p>
+    <w:p>
+      <w:pPr>
+        <w:spacing w:after="0" w:line="240" w:lineRule="auto"/>
+        <w:ind w:left="-907"/>
+        <w:jc w:val="both"/>
+        <w:rPr>
+          <w:rFonts w:ascii="Georgia" w:hAnsi="Georgia"/>
+          <w:b/>
+          <w:i/>
+          <w:sz w:val="20"/>
+          <w:szCs w:val="20"/>
+        </w:rPr>
+      </w:pPr>
+      <w:r>
+        <w:rPr>
+          <w:rFonts w:ascii="Georgia" w:hAnsi="Georgia"/>
+          <w:b/>
+          <w:i/>
+          <w:sz w:val="21"/>
+          <w:szCs w:val="21"/>
+        </w:rPr>
+        <w:t xml:space="preserve">Tata Consultancy Services, Chennai, India </w:t>
+      </w:r>
+      <w:r>
+        <w:rPr>
+          <w:rFonts w:ascii="Georgia" w:hAnsi="Georgia"/>
+          <w:b/>
+          <w:i/>
+          <w:sz w:val="21"/>
+          <w:szCs w:val="21"/>
+        </w:rPr>
+        <w:tab/>
+        <w:t>Assistant Systems Engineer,</w:t>
+      </w:r>
+      <w:r>
+        <w:rPr>
+          <w:rFonts w:ascii="Georgia" w:hAnsi="Georgia"/>
+          <w:b/>
+          <w:i/>
+          <w:sz w:val="21"/>
+          <w:szCs w:val="21"/>
+        </w:rPr>
+        <w:tab/>
+        <w:t xml:space="preserve">Jun 2013 – May 2015 </w:t>
       </w:r>
     </w:p>
     <w:p>
@@ -2321,80 +1831,7 @@
           <w:sz w:val="21"/>
           <w:szCs w:val="21"/>
         </w:rPr>
-        <w:t xml:space="preserve">Reduced job failures by 40%. </w:t>
-      </w:r>
-      <w:r>
-        <w:rPr>
-          <w:rFonts w:ascii="Georgia" w:hAnsi="Georgia"/>
-          <w:sz w:val="21"/>
-          <w:szCs w:val="21"/>
-        </w:rPr>
-        <w:t>Exported the tool as a proprietary of DataSpark to its clients with documentation and tutorials.</w:t>
-      </w:r>
-    </w:p>
-    <w:p>
-      <w:pPr>
-        <w:spacing w:after="0" w:line="240" w:lineRule="auto"/>
-        <w:ind w:left="-907"/>
-        <w:jc w:val="both"/>
-        <w:rPr>
-          <w:rFonts w:ascii="Georgia" w:hAnsi="Georgia"/>
-          <w:b/>
-          <w:i/>
-          <w:sz w:val="20"/>
-          <w:szCs w:val="20"/>
-        </w:rPr>
-      </w:pPr>
-      <w:r>
-        <w:rPr>
-          <w:rFonts w:ascii="Georgia" w:hAnsi="Georgia"/>
-          <w:b/>
-          <w:i/>
-          <w:sz w:val="21"/>
-          <w:szCs w:val="21"/>
-        </w:rPr>
-        <w:t xml:space="preserve">Tata Consultancy Services, Chennai, India </w:t>
-      </w:r>
-      <w:r>
-        <w:rPr>
-          <w:rFonts w:ascii="Georgia" w:hAnsi="Georgia"/>
-          <w:b/>
-          <w:i/>
-          <w:sz w:val="21"/>
-          <w:szCs w:val="21"/>
-        </w:rPr>
-        <w:tab/>
-      </w:r>
-      <w:r>
-        <w:rPr>
-          <w:rFonts w:ascii="Georgia" w:hAnsi="Georgia"/>
-          <w:b/>
-          <w:i/>
-          <w:sz w:val="21"/>
-          <w:szCs w:val="21"/>
-        </w:rPr>
-        <w:t>Assistant Systems Engineer,</w:t>
-      </w:r>
-      <w:r>
-        <w:rPr>
-          <w:rFonts w:ascii="Georgia" w:hAnsi="Georgia"/>
-          <w:b/>
-          <w:i/>
-          <w:sz w:val="21"/>
-          <w:szCs w:val="21"/>
-        </w:rPr>
-        <w:tab/>
-        <w:t>Jun</w:t>
-      </w:r>
-      <w:r>
-        <w:rPr>
-          <w:rFonts w:ascii="Georgia" w:hAnsi="Georgia"/>
-          <w:b/>
-          <w:i/>
-          <w:sz w:val="21"/>
-          <w:szCs w:val="21"/>
-        </w:rPr>
-        <w:t xml:space="preserve"> 2013 – May 2015 </w:t>
+        <w:t>Held accountable for project estimation, use-case design, development, performance testing and rollout activities of a critical data integration project for a US based retailer.</w:t>
       </w:r>
     </w:p>
     <w:p>
@@ -2420,23 +1857,7 @@
           <w:sz w:val="21"/>
           <w:szCs w:val="21"/>
         </w:rPr>
-        <w:t>Held accountable for project estimation, use-case design, development</w:t>
-      </w:r>
-      <w:r>
-        <w:rPr>
-          <w:rFonts w:ascii="Georgia" w:hAnsi="Georgia"/>
-          <w:sz w:val="21"/>
-          <w:szCs w:val="21"/>
-        </w:rPr>
-        <w:t>, performance testing</w:t>
-      </w:r>
-      <w:r>
-        <w:rPr>
-          <w:rFonts w:ascii="Georgia" w:hAnsi="Georgia"/>
-          <w:sz w:val="21"/>
-          <w:szCs w:val="21"/>
-        </w:rPr>
-        <w:t xml:space="preserve"> and rollout activities of a critical data integration project for a US based retailer.</w:t>
+        <w:t>Optimized data transformations to facilitate large scale data transfer from client systems to enterprise cloud. Data movement efficiency was 99% which reduced data reconciliation process for the client.</w:t>
       </w:r>
     </w:p>
     <w:p>
@@ -2462,7 +1883,7 @@
           <w:sz w:val="21"/>
           <w:szCs w:val="21"/>
         </w:rPr>
-        <w:t>Optimized data transformations to facilitate large scale data transfer from client systems to enterprise cloud. Data movement efficiency was 99% which reduced data reconciliation process for the client.</w:t>
+        <w:t>Actively involved in developing and documenting proof-of-concepts with data transformation and processing frameworks like Apache Camel which was later utilized across the client projects as boilerplates.</w:t>
       </w:r>
     </w:p>
     <w:p>
@@ -2488,23 +1909,107 @@
           <w:sz w:val="21"/>
           <w:szCs w:val="21"/>
         </w:rPr>
-        <w:t xml:space="preserve">Actively involved in developing and documenting proof-of-concepts with data transformation and processing frameworks </w:t>
-      </w:r>
-      <w:r>
-        <w:rPr>
-          <w:rFonts w:ascii="Georgia" w:hAnsi="Georgia"/>
-          <w:sz w:val="21"/>
-          <w:szCs w:val="21"/>
-        </w:rPr>
-        <w:t xml:space="preserve">like Apache Camel </w:t>
-      </w:r>
-      <w:r>
-        <w:rPr>
-          <w:rFonts w:ascii="Georgia" w:hAnsi="Georgia"/>
-          <w:sz w:val="21"/>
-          <w:szCs w:val="21"/>
-        </w:rPr>
-        <w:t>which was later utilized across the client projects as boilerplates.</w:t>
+        <w:t>Received Technical excellence award for successfully completing three of the eight major releases in the project</w:t>
+      </w:r>
+    </w:p>
+    <w:p>
+      <w:pPr>
+        <w:spacing w:after="60" w:line="240" w:lineRule="auto"/>
+        <w:ind w:left="-720" w:hanging="187"/>
+        <w:rPr>
+          <w:rFonts w:ascii="Georgia" w:hAnsi="Georgia"/>
+          <w:sz w:val="20"/>
+          <w:szCs w:val="20"/>
+        </w:rPr>
+      </w:pPr>
+    </w:p>
+    <w:p>
+      <w:pPr>
+        <w:tabs>
+          <w:tab w:val="left" w:pos="8475"/>
+        </w:tabs>
+        <w:spacing w:after="40" w:line="240" w:lineRule="auto"/>
+        <w:ind w:left="-720" w:hanging="187"/>
+        <w:rPr>
+          <w:rFonts w:ascii="Franklin Gothic Demi" w:hAnsi="Franklin Gothic Demi"/>
+          <w:color w:val="000000" w:themeColor="text1"/>
+          <w:sz w:val="32"/>
+          <w:szCs w:val="32"/>
+        </w:rPr>
+      </w:pPr>
+      <w:r>
+        <w:rPr>
+          <w:rFonts w:ascii="Franklin Gothic Demi" w:hAnsi="Franklin Gothic Demi"/>
+          <w:color w:val="000000" w:themeColor="text1"/>
+          <w:sz w:val="32"/>
+          <w:szCs w:val="32"/>
+        </w:rPr>
+        <w:t>Academic Projects</w:t>
+      </w:r>
+    </w:p>
+    <w:p>
+      <w:pPr>
+        <w:spacing w:after="0" w:line="240" w:lineRule="auto"/>
+        <w:ind w:left="-900"/>
+        <w:jc w:val="both"/>
+        <w:rPr>
+          <w:rFonts w:ascii="Georgia" w:hAnsi="Georgia"/>
+          <w:b/>
+          <w:i/>
+          <w:sz w:val="21"/>
+          <w:szCs w:val="21"/>
+        </w:rPr>
+      </w:pPr>
+      <w:r>
+        <w:rPr>
+          <w:rFonts w:ascii="Georgia" w:hAnsi="Georgia"/>
+          <w:b/>
+          <w:i/>
+          <w:sz w:val="21"/>
+          <w:szCs w:val="21"/>
+        </w:rPr>
+        <w:t>Udacity Machine Learning Engineer Nanodegree</w:t>
+      </w:r>
+      <w:r>
+        <w:rPr>
+          <w:rFonts w:ascii="Georgia" w:hAnsi="Georgia"/>
+          <w:b/>
+          <w:i/>
+          <w:sz w:val="21"/>
+          <w:szCs w:val="21"/>
+        </w:rPr>
+        <w:tab/>
+      </w:r>
+      <w:r>
+        <w:rPr>
+          <w:rFonts w:ascii="Georgia" w:hAnsi="Georgia"/>
+          <w:b/>
+          <w:i/>
+          <w:sz w:val="21"/>
+          <w:szCs w:val="21"/>
+        </w:rPr>
+        <w:tab/>
+      </w:r>
+      <w:r>
+        <w:rPr>
+          <w:rFonts w:ascii="Georgia" w:hAnsi="Georgia"/>
+          <w:b/>
+          <w:i/>
+          <w:sz w:val="21"/>
+          <w:szCs w:val="21"/>
+        </w:rPr>
+        <w:tab/>
+      </w:r>
+      <w:r>
+        <w:rPr>
+          <w:rFonts w:ascii="Georgia" w:hAnsi="Georgia"/>
+          <w:b/>
+          <w:i/>
+          <w:sz w:val="21"/>
+          <w:szCs w:val="21"/>
+        </w:rPr>
+        <w:tab/>
+        <w:t xml:space="preserve">          October 2018- Present</w:t>
       </w:r>
     </w:p>
     <w:p>
@@ -2520,81 +2025,75 @@
         <w:jc w:val="both"/>
         <w:rPr>
           <w:rFonts w:ascii="Georgia" w:hAnsi="Georgia"/>
-          <w:sz w:val="21"/>
-          <w:szCs w:val="21"/>
-        </w:rPr>
-      </w:pPr>
-      <w:r>
-        <w:rPr>
-          <w:rFonts w:ascii="Georgia" w:hAnsi="Georgia"/>
-          <w:sz w:val="21"/>
-          <w:szCs w:val="21"/>
-        </w:rPr>
-        <w:t>Received Technical</w:t>
-      </w:r>
-      <w:r>
-        <w:rPr>
-          <w:rFonts w:ascii="Georgia" w:hAnsi="Georgia"/>
-          <w:sz w:val="21"/>
-          <w:szCs w:val="21"/>
-        </w:rPr>
-        <w:t xml:space="preserve"> </w:t>
-      </w:r>
-      <w:r>
-        <w:rPr>
-          <w:rFonts w:ascii="Georgia" w:hAnsi="Georgia"/>
-          <w:sz w:val="21"/>
-          <w:szCs w:val="21"/>
-        </w:rPr>
-        <w:t>excellence</w:t>
-      </w:r>
-      <w:r>
-        <w:rPr>
-          <w:rFonts w:ascii="Georgia" w:hAnsi="Georgia"/>
-          <w:sz w:val="21"/>
-          <w:szCs w:val="21"/>
-        </w:rPr>
-        <w:t xml:space="preserve"> award for successfully completing three of the eight major releases in the project.</w:t>
-      </w:r>
-    </w:p>
-    <w:p>
-      <w:pPr>
-        <w:spacing w:after="40" w:line="240" w:lineRule="auto"/>
-        <w:ind w:left="-720" w:hanging="187"/>
-        <w:rPr>
-          <w:rFonts w:ascii="Franklin Gothic Demi" w:hAnsi="Franklin Gothic Demi"/>
-          <w:color w:val="000000" w:themeColor="text1"/>
-          <w:sz w:val="32"/>
-          <w:szCs w:val="32"/>
-        </w:rPr>
-      </w:pPr>
-      <w:r>
-        <w:rPr>
-          <w:rFonts w:ascii="Franklin Gothic Demi" w:hAnsi="Franklin Gothic Demi"/>
-          <w:color w:val="000000" w:themeColor="text1"/>
-          <w:sz w:val="32"/>
-          <w:szCs w:val="32"/>
-        </w:rPr>
-        <w:t>P</w:t>
-      </w:r>
-      <w:r>
-        <w:rPr>
-          <w:rFonts w:ascii="Franklin Gothic Demi" w:hAnsi="Franklin Gothic Demi"/>
-          <w:color w:val="000000" w:themeColor="text1"/>
-          <w:sz w:val="32"/>
-          <w:szCs w:val="32"/>
-        </w:rPr>
-        <w:t>ublication</w:t>
-      </w:r>
-      <w:r>
-        <w:rPr>
-          <w:rFonts w:ascii="Franklin Gothic Demi" w:hAnsi="Franklin Gothic Demi"/>
-          <w:color w:val="000000" w:themeColor="text1"/>
-          <w:sz w:val="32"/>
-          <w:szCs w:val="32"/>
-        </w:rPr>
-        <w:t xml:space="preserve"> and Extracurricular Activities</w:t>
-      </w:r>
+          <w:b/>
+          <w:i/>
+          <w:sz w:val="21"/>
+          <w:szCs w:val="21"/>
+        </w:rPr>
+      </w:pPr>
+      <w:r>
+        <w:rPr>
+          <w:rFonts w:ascii="Georgia" w:hAnsi="Georgia"/>
+          <w:sz w:val="21"/>
+          <w:szCs w:val="21"/>
+        </w:rPr>
+        <w:t xml:space="preserve">Completed the first part - Machine Learning foundations course and working on second part - Advanced machine learning course in the </w:t>
+      </w:r>
+      <w:r>
+        <w:rPr>
+          <w:rFonts w:ascii="Georgia" w:hAnsi="Georgia"/>
+          <w:sz w:val="21"/>
+          <w:szCs w:val="21"/>
+        </w:rPr>
+        <w:t>two-part</w:t>
+      </w:r>
+      <w:r>
+        <w:rPr>
+          <w:rFonts w:ascii="Georgia" w:hAnsi="Georgia"/>
+          <w:sz w:val="21"/>
+          <w:szCs w:val="21"/>
+        </w:rPr>
+        <w:t xml:space="preserve"> Nanodegree program.</w:t>
+      </w:r>
+    </w:p>
+    <w:p>
+      <w:pPr>
+        <w:spacing w:before="60" w:after="20" w:line="240" w:lineRule="auto"/>
+        <w:jc w:val="both"/>
+        <w:rPr>
+          <w:rFonts w:ascii="Georgia" w:hAnsi="Georgia"/>
+          <w:b/>
+          <w:i/>
+          <w:sz w:val="21"/>
+          <w:szCs w:val="21"/>
+        </w:rPr>
+      </w:pPr>
+    </w:p>
+    <w:p>
+      <w:pPr>
+        <w:spacing w:before="60" w:after="20" w:line="240" w:lineRule="auto"/>
+        <w:jc w:val="both"/>
+        <w:rPr>
+          <w:rFonts w:ascii="Georgia" w:hAnsi="Georgia"/>
+          <w:b/>
+          <w:i/>
+          <w:sz w:val="21"/>
+          <w:szCs w:val="21"/>
+        </w:rPr>
+      </w:pPr>
+    </w:p>
+    <w:p>
+      <w:pPr>
+        <w:spacing w:before="60" w:after="20" w:line="240" w:lineRule="auto"/>
+        <w:jc w:val="both"/>
+        <w:rPr>
+          <w:rFonts w:ascii="Georgia" w:hAnsi="Georgia"/>
+          <w:b/>
+          <w:i/>
+          <w:sz w:val="21"/>
+          <w:szCs w:val="21"/>
+        </w:rPr>
+      </w:pPr>
     </w:p>
     <w:p>
       <w:pPr>
@@ -2609,85 +2108,51 @@
         <w:jc w:val="both"/>
         <w:rPr>
           <w:rFonts w:ascii="Georgia" w:hAnsi="Georgia"/>
-          <w:sz w:val="21"/>
-          <w:szCs w:val="21"/>
-        </w:rPr>
-      </w:pPr>
-      <w:r>
-        <w:rPr>
-          <w:rFonts w:ascii="Georgia" w:hAnsi="Georgia"/>
-          <w:sz w:val="21"/>
-          <w:szCs w:val="21"/>
-        </w:rPr>
-        <w:t xml:space="preserve">Automated </w:t>
-      </w:r>
-      <w:r>
-        <w:rPr>
-          <w:rFonts w:ascii="Georgia" w:hAnsi="Georgia"/>
-          <w:sz w:val="21"/>
-          <w:szCs w:val="21"/>
-        </w:rPr>
-        <w:t>S</w:t>
-      </w:r>
-      <w:r>
-        <w:rPr>
-          <w:rFonts w:ascii="Georgia" w:hAnsi="Georgia"/>
-          <w:sz w:val="21"/>
-          <w:szCs w:val="21"/>
-        </w:rPr>
-        <w:t xml:space="preserve">entiment </w:t>
-      </w:r>
-      <w:r>
-        <w:rPr>
-          <w:rFonts w:ascii="Georgia" w:hAnsi="Georgia"/>
-          <w:sz w:val="21"/>
-          <w:szCs w:val="21"/>
-        </w:rPr>
-        <w:t>A</w:t>
-      </w:r>
-      <w:r>
-        <w:rPr>
-          <w:rFonts w:ascii="Georgia" w:hAnsi="Georgia"/>
-          <w:sz w:val="21"/>
-          <w:szCs w:val="21"/>
-        </w:rPr>
-        <w:t xml:space="preserve">nalysis on </w:t>
-      </w:r>
-      <w:r>
-        <w:rPr>
-          <w:rFonts w:ascii="Georgia" w:hAnsi="Georgia"/>
-          <w:sz w:val="21"/>
-          <w:szCs w:val="21"/>
-        </w:rPr>
-        <w:t>O</w:t>
-      </w:r>
-      <w:r>
-        <w:rPr>
-          <w:rFonts w:ascii="Georgia" w:hAnsi="Georgia"/>
-          <w:sz w:val="21"/>
-          <w:szCs w:val="21"/>
-        </w:rPr>
-        <w:t xml:space="preserve">nline </w:t>
-      </w:r>
-      <w:r>
-        <w:rPr>
-          <w:rFonts w:ascii="Georgia" w:hAnsi="Georgia"/>
-          <w:sz w:val="21"/>
-          <w:szCs w:val="21"/>
-        </w:rPr>
-        <w:t>N</w:t>
-      </w:r>
-      <w:r>
-        <w:rPr>
-          <w:rFonts w:ascii="Georgia" w:hAnsi="Georgia"/>
-          <w:sz w:val="21"/>
-          <w:szCs w:val="21"/>
-        </w:rPr>
-        <w:t xml:space="preserve">ews </w:t>
-      </w:r>
-      <w:r>
-        <w:rPr>
-          <w:rFonts w:ascii="Georgia" w:hAnsi="Georgia"/>
+          <w:b/>
+          <w:i/>
+          <w:sz w:val="21"/>
+          <w:szCs w:val="21"/>
+        </w:rPr>
+      </w:pPr>
+      <w:r>
+        <w:rPr>
+          <w:rFonts w:ascii="Georgia" w:hAnsi="Georgia"/>
+          <w:sz w:val="21"/>
+          <w:szCs w:val="21"/>
+        </w:rPr>
+        <w:t xml:space="preserve">Acquired hands on experience in developing supervised, unsupervised, convolutional and deep neural net machine learning models on different problem sets as part of the course. </w:t>
+      </w:r>
+      <w:bookmarkStart w:id="0" w:name="_GoBack"/>
+      <w:bookmarkEnd w:id="0"/>
+    </w:p>
+    <w:p>
+      <w:pPr>
+        <w:spacing w:after="0" w:line="240" w:lineRule="auto"/>
+        <w:ind w:left="-900"/>
+        <w:jc w:val="both"/>
+        <w:rPr>
+          <w:rFonts w:ascii="Georgia" w:hAnsi="Georgia"/>
+          <w:b/>
+          <w:i/>
+          <w:sz w:val="21"/>
+          <w:szCs w:val="21"/>
+        </w:rPr>
+      </w:pPr>
+      <w:r>
+        <w:rPr>
+          <w:rFonts w:ascii="Georgia" w:hAnsi="Georgia"/>
+          <w:b/>
+          <w:i/>
+          <w:sz w:val="21"/>
+          <w:szCs w:val="21"/>
+        </w:rPr>
+        <w:t xml:space="preserve">Demand </w:t>
+      </w:r>
+      <w:r>
+        <w:rPr>
+          <w:rFonts w:ascii="Georgia" w:hAnsi="Georgia"/>
+          <w:b/>
+          <w:i/>
           <w:sz w:val="21"/>
           <w:szCs w:val="21"/>
         </w:rPr>
@@ -2696,34 +2161,58 @@
       <w:r>
         <w:rPr>
           <w:rFonts w:ascii="Georgia" w:hAnsi="Georgia"/>
-          <w:sz w:val="21"/>
-          <w:szCs w:val="21"/>
-        </w:rPr>
-        <w:t>eeds, Publisher- IRNET GRET International Journal I</w:t>
-      </w:r>
-      <w:r>
-        <w:rPr>
-          <w:rFonts w:ascii="Georgia" w:hAnsi="Georgia"/>
-          <w:sz w:val="21"/>
-          <w:szCs w:val="21"/>
-        </w:rPr>
-        <w:t>SSN 2320 –</w:t>
-      </w:r>
-      <w:r>
-        <w:rPr>
-          <w:rFonts w:ascii="Georgia" w:hAnsi="Georgia"/>
-          <w:sz w:val="21"/>
-          <w:szCs w:val="21"/>
-        </w:rPr>
-        <w:t>6632, Vol-1, Iss-2, 2013</w:t>
-      </w:r>
-      <w:r>
-        <w:rPr>
-          <w:rFonts w:ascii="Georgia" w:hAnsi="Georgia"/>
-          <w:sz w:val="21"/>
-          <w:szCs w:val="21"/>
-        </w:rPr>
-        <w:t>.</w:t>
+          <w:b/>
+          <w:i/>
+          <w:sz w:val="21"/>
+          <w:szCs w:val="21"/>
+        </w:rPr>
+        <w:t xml:space="preserve">orecasting </w:t>
+      </w:r>
+      <w:r>
+        <w:rPr>
+          <w:rFonts w:ascii="Georgia" w:hAnsi="Georgia"/>
+          <w:b/>
+          <w:i/>
+          <w:sz w:val="21"/>
+          <w:szCs w:val="21"/>
+        </w:rPr>
+        <w:t xml:space="preserve">Singapore </w:t>
+      </w:r>
+      <w:r>
+        <w:rPr>
+          <w:rFonts w:ascii="Georgia" w:hAnsi="Georgia"/>
+          <w:b/>
+          <w:i/>
+          <w:sz w:val="21"/>
+          <w:szCs w:val="21"/>
+        </w:rPr>
+        <w:t xml:space="preserve">Bus traffic based on Taxi movements </w:t>
+      </w:r>
+      <w:r>
+        <w:rPr>
+          <w:rFonts w:ascii="Georgia" w:hAnsi="Georgia"/>
+          <w:sz w:val="21"/>
+          <w:szCs w:val="21"/>
+        </w:rPr>
+        <w:t xml:space="preserve">     </w:t>
+      </w:r>
+      <w:r>
+        <w:rPr>
+          <w:rFonts w:ascii="Georgia" w:hAnsi="Georgia"/>
+          <w:sz w:val="21"/>
+          <w:szCs w:val="21"/>
+        </w:rPr>
+        <w:t xml:space="preserve">                          </w:t>
+      </w:r>
+      <w:r>
+        <w:rPr>
+          <w:rFonts w:ascii="Georgia" w:hAnsi="Georgia"/>
+          <w:b/>
+          <w:i/>
+          <w:sz w:val="21"/>
+          <w:szCs w:val="21"/>
+        </w:rPr>
+        <w:t>Jan 2016-Present</w:t>
       </w:r>
     </w:p>
     <w:p>
@@ -2739,6 +2228,48 @@
         <w:jc w:val="both"/>
         <w:rPr>
           <w:rFonts w:ascii="Georgia" w:hAnsi="Georgia"/>
+          <w:b/>
+          <w:i/>
+          <w:sz w:val="21"/>
+          <w:szCs w:val="21"/>
+        </w:rPr>
+      </w:pPr>
+      <w:r>
+        <w:rPr>
+          <w:rFonts w:ascii="Georgia" w:hAnsi="Georgia"/>
+          <w:sz w:val="21"/>
+          <w:szCs w:val="21"/>
+        </w:rPr>
+        <w:t xml:space="preserve">Visualized, observed and suggested improvements in Singapore’s bus distribution schedules based on ad hoc taxi distributions for a </w:t>
+      </w:r>
+      <w:proofErr w:type="gramStart"/>
+      <w:r>
+        <w:rPr>
+          <w:rFonts w:ascii="Georgia" w:hAnsi="Georgia"/>
+          <w:sz w:val="21"/>
+          <w:szCs w:val="21"/>
+        </w:rPr>
+        <w:t>30 day</w:t>
+      </w:r>
+      <w:proofErr w:type="gramEnd"/>
+      <w:r>
+        <w:rPr>
+          <w:rFonts w:ascii="Georgia" w:hAnsi="Georgia"/>
+          <w:sz w:val="21"/>
+          <w:szCs w:val="21"/>
+        </w:rPr>
+        <w:t xml:space="preserve"> time window. </w:t>
+      </w:r>
+    </w:p>
+    <w:p>
+      <w:pPr>
+        <w:spacing w:after="0" w:line="240" w:lineRule="auto"/>
+        <w:ind w:left="-900"/>
+        <w:jc w:val="both"/>
+        <w:rPr>
+          <w:rFonts w:ascii="Georgia" w:hAnsi="Georgia"/>
+          <w:b/>
+          <w:i/>
           <w:sz w:val="20"/>
           <w:szCs w:val="20"/>
         </w:rPr>
@@ -2747,18 +2278,249 @@
         <w:rPr>
           <w:rFonts w:ascii="Georgia" w:hAnsi="Georgia"/>
           <w:b/>
-          <w:sz w:val="21"/>
-          <w:szCs w:val="21"/>
-        </w:rPr>
-        <w:t>MOOC:</w:t>
-      </w:r>
-      <w:r>
-        <w:rPr>
-          <w:rFonts w:ascii="Georgia" w:hAnsi="Georgia"/>
-          <w:sz w:val="21"/>
-          <w:szCs w:val="21"/>
-        </w:rPr>
-        <w:t xml:space="preserve"> Deep Learning for </w:t>
+          <w:i/>
+          <w:sz w:val="21"/>
+          <w:szCs w:val="21"/>
+        </w:rPr>
+        <w:t>Airbnb price prediction tool</w:t>
+      </w:r>
+      <w:r>
+        <w:rPr>
+          <w:rFonts w:ascii="Georgia" w:hAnsi="Georgia"/>
+          <w:b/>
+          <w:i/>
+          <w:sz w:val="21"/>
+          <w:szCs w:val="21"/>
+        </w:rPr>
+        <w:tab/>
+      </w:r>
+      <w:r>
+        <w:rPr>
+          <w:rFonts w:ascii="Georgia" w:hAnsi="Georgia"/>
+          <w:b/>
+          <w:i/>
+          <w:sz w:val="21"/>
+          <w:szCs w:val="21"/>
+        </w:rPr>
+        <w:tab/>
+      </w:r>
+      <w:r>
+        <w:rPr>
+          <w:rFonts w:ascii="Georgia" w:hAnsi="Georgia"/>
+          <w:b/>
+          <w:i/>
+          <w:sz w:val="21"/>
+          <w:szCs w:val="21"/>
+        </w:rPr>
+        <w:tab/>
+      </w:r>
+      <w:r>
+        <w:rPr>
+          <w:rFonts w:ascii="Georgia" w:hAnsi="Georgia"/>
+          <w:b/>
+          <w:i/>
+          <w:sz w:val="21"/>
+          <w:szCs w:val="21"/>
+        </w:rPr>
+        <w:tab/>
+      </w:r>
+      <w:r>
+        <w:rPr>
+          <w:rFonts w:ascii="Georgia" w:hAnsi="Georgia"/>
+          <w:b/>
+          <w:i/>
+          <w:sz w:val="21"/>
+          <w:szCs w:val="21"/>
+        </w:rPr>
+        <w:tab/>
+      </w:r>
+      <w:r>
+        <w:rPr>
+          <w:rFonts w:ascii="Georgia" w:hAnsi="Georgia"/>
+          <w:b/>
+          <w:i/>
+          <w:sz w:val="21"/>
+          <w:szCs w:val="21"/>
+        </w:rPr>
+        <w:tab/>
+        <w:t xml:space="preserve">     </w:t>
+      </w:r>
+      <w:r>
+        <w:rPr>
+          <w:rFonts w:ascii="Georgia" w:hAnsi="Georgia"/>
+          <w:b/>
+          <w:i/>
+          <w:sz w:val="21"/>
+          <w:szCs w:val="21"/>
+        </w:rPr>
+        <w:tab/>
+        <w:t xml:space="preserve">     </w:t>
+      </w:r>
+      <w:r>
+        <w:rPr>
+          <w:rFonts w:ascii="Georgia" w:hAnsi="Georgia"/>
+          <w:b/>
+          <w:i/>
+          <w:sz w:val="21"/>
+          <w:szCs w:val="21"/>
+        </w:rPr>
+        <w:t xml:space="preserve"> </w:t>
+      </w:r>
+      <w:r>
+        <w:rPr>
+          <w:rFonts w:ascii="Georgia" w:hAnsi="Georgia"/>
+          <w:b/>
+          <w:i/>
+          <w:sz w:val="21"/>
+          <w:szCs w:val="21"/>
+        </w:rPr>
+        <w:tab/>
+        <w:t xml:space="preserve">    </w:t>
+      </w:r>
+      <w:r>
+        <w:rPr>
+          <w:rFonts w:ascii="Georgia" w:hAnsi="Georgia"/>
+          <w:b/>
+          <w:i/>
+          <w:sz w:val="21"/>
+          <w:szCs w:val="21"/>
+        </w:rPr>
+        <w:tab/>
+        <w:t xml:space="preserve">    </w:t>
+      </w:r>
+      <w:r>
+        <w:rPr>
+          <w:rFonts w:ascii="Georgia" w:hAnsi="Georgia"/>
+          <w:b/>
+          <w:i/>
+          <w:sz w:val="21"/>
+          <w:szCs w:val="21"/>
+        </w:rPr>
+        <w:t>Sep 2016- Dec 2016</w:t>
+      </w:r>
+    </w:p>
+    <w:p>
+      <w:pPr>
+        <w:pStyle w:val="ListParagraph"/>
+        <w:numPr>
+          <w:ilvl w:val="0"/>
+          <w:numId w:val="6"/>
+        </w:numPr>
+        <w:spacing w:before="60" w:after="20" w:line="240" w:lineRule="auto"/>
+        <w:ind w:left="-540"/>
+        <w:contextualSpacing w:val="0"/>
+        <w:jc w:val="both"/>
+        <w:rPr>
+          <w:rFonts w:ascii="Georgia" w:hAnsi="Georgia"/>
+          <w:sz w:val="32"/>
+          <w:szCs w:val="32"/>
+        </w:rPr>
+      </w:pPr>
+      <w:r>
+        <w:rPr>
+          <w:rFonts w:ascii="Georgia" w:hAnsi="Georgia"/>
+          <w:sz w:val="21"/>
+          <w:szCs w:val="21"/>
+        </w:rPr>
+        <w:t>Created a</w:t>
+      </w:r>
+      <w:r>
+        <w:rPr>
+          <w:rFonts w:ascii="Georgia" w:hAnsi="Georgia"/>
+          <w:sz w:val="21"/>
+          <w:szCs w:val="21"/>
+        </w:rPr>
+        <w:t xml:space="preserve"> pure python tool which predicts the price of an Airbnb listing based on its features and locational significance</w:t>
+      </w:r>
+      <w:r>
+        <w:rPr>
+          <w:rFonts w:ascii="Georgia" w:hAnsi="Georgia"/>
+          <w:sz w:val="21"/>
+          <w:szCs w:val="21"/>
+        </w:rPr>
+        <w:t>; A</w:t>
+      </w:r>
+      <w:r>
+        <w:rPr>
+          <w:rFonts w:ascii="Georgia" w:hAnsi="Georgia"/>
+          <w:sz w:val="21"/>
+          <w:szCs w:val="21"/>
+        </w:rPr>
+        <w:t>lso considers competitor pricing and accordingly suggests a price</w:t>
+      </w:r>
+      <w:r>
+        <w:rPr>
+          <w:rFonts w:ascii="Georgia" w:hAnsi="Georgia"/>
+          <w:sz w:val="21"/>
+          <w:szCs w:val="21"/>
+        </w:rPr>
+        <w:t xml:space="preserve"> and</w:t>
+      </w:r>
+      <w:r>
+        <w:rPr>
+          <w:rFonts w:ascii="Georgia" w:hAnsi="Georgia"/>
+          <w:sz w:val="21"/>
+          <w:szCs w:val="21"/>
+        </w:rPr>
+        <w:t xml:space="preserve"> provides information like other nearby Airbnb listing price stats and advertisement suggestions.</w:t>
+      </w:r>
+    </w:p>
+    <w:p>
+      <w:pPr>
+        <w:pStyle w:val="ListParagraph"/>
+        <w:numPr>
+          <w:ilvl w:val="0"/>
+          <w:numId w:val="6"/>
+        </w:numPr>
+        <w:spacing w:before="60" w:after="20" w:line="240" w:lineRule="auto"/>
+        <w:ind w:left="-540"/>
+        <w:contextualSpacing w:val="0"/>
+        <w:jc w:val="both"/>
+        <w:rPr>
+          <w:rFonts w:ascii="Georgia" w:hAnsi="Georgia"/>
+          <w:sz w:val="32"/>
+          <w:szCs w:val="32"/>
+        </w:rPr>
+      </w:pPr>
+      <w:r>
+        <w:rPr>
+          <w:rFonts w:ascii="Georgia" w:hAnsi="Georgia"/>
+          <w:sz w:val="21"/>
+          <w:szCs w:val="21"/>
+        </w:rPr>
+        <w:t xml:space="preserve">Performed </w:t>
+      </w:r>
+      <w:r>
+        <w:rPr>
+          <w:rFonts w:ascii="Georgia" w:hAnsi="Georgia"/>
+          <w:sz w:val="21"/>
+          <w:szCs w:val="21"/>
+        </w:rPr>
+        <w:t>hyper-parameter tuning with selected models</w:t>
+      </w:r>
+      <w:r>
+        <w:rPr>
+          <w:rFonts w:ascii="Georgia" w:hAnsi="Georgia"/>
+          <w:sz w:val="21"/>
+          <w:szCs w:val="21"/>
+        </w:rPr>
+        <w:t xml:space="preserve"> </w:t>
+      </w:r>
+      <w:r>
+        <w:rPr>
+          <w:rFonts w:ascii="Georgia" w:hAnsi="Georgia"/>
+          <w:sz w:val="21"/>
+          <w:szCs w:val="21"/>
+        </w:rPr>
+        <w:t xml:space="preserve">and </w:t>
+      </w:r>
+      <w:r>
+        <w:rPr>
+          <w:rFonts w:ascii="Georgia" w:hAnsi="Georgia"/>
+          <w:sz w:val="21"/>
+          <w:szCs w:val="21"/>
+        </w:rPr>
+        <w:t xml:space="preserve">achieved accuracy score of 70% with limited dataset for the </w:t>
       </w:r>
       <w:r>
         <w:rPr>
@@ -2774,7 +2536,250 @@
           <w:sz w:val="21"/>
           <w:szCs w:val="21"/>
         </w:rPr>
-        <w:t>oders by FastAI, Intro to Apache Spark by Edx, Model Thinking by Coursera, Stanford CS231N</w:t>
+        <w:t>ity of Pittsburgh.</w:t>
+      </w:r>
+    </w:p>
+    <w:p>
+      <w:pPr>
+        <w:spacing w:after="0" w:line="120" w:lineRule="auto"/>
+        <w:ind w:left="-360" w:hanging="360"/>
+        <w:jc w:val="both"/>
+        <w:rPr>
+          <w:rFonts w:ascii="Georgia" w:hAnsi="Georgia"/>
+          <w:b/>
+          <w:i/>
+          <w:sz w:val="12"/>
+          <w:szCs w:val="12"/>
+        </w:rPr>
+      </w:pPr>
+    </w:p>
+    <w:p>
+      <w:pPr>
+        <w:spacing w:after="0" w:line="240" w:lineRule="auto"/>
+        <w:ind w:left="-900"/>
+        <w:jc w:val="both"/>
+        <w:rPr>
+          <w:rFonts w:ascii="Georgia" w:hAnsi="Georgia"/>
+          <w:b/>
+          <w:sz w:val="32"/>
+          <w:szCs w:val="32"/>
+        </w:rPr>
+      </w:pPr>
+      <w:r>
+        <w:rPr>
+          <w:rFonts w:ascii="Georgia" w:hAnsi="Georgia"/>
+          <w:b/>
+          <w:i/>
+          <w:sz w:val="21"/>
+          <w:szCs w:val="21"/>
+        </w:rPr>
+        <w:t>Hilti Quiz-Train</w:t>
+      </w:r>
+      <w:r>
+        <w:rPr>
+          <w:rFonts w:ascii="Georgia" w:hAnsi="Georgia"/>
+          <w:b/>
+          <w:i/>
+          <w:sz w:val="21"/>
+          <w:szCs w:val="21"/>
+        </w:rPr>
+        <w:tab/>
+      </w:r>
+      <w:r>
+        <w:rPr>
+          <w:rFonts w:ascii="Georgia" w:hAnsi="Georgia"/>
+          <w:b/>
+          <w:i/>
+          <w:sz w:val="21"/>
+          <w:szCs w:val="21"/>
+        </w:rPr>
+        <w:tab/>
+      </w:r>
+      <w:r>
+        <w:rPr>
+          <w:rFonts w:ascii="Georgia" w:hAnsi="Georgia"/>
+          <w:b/>
+          <w:i/>
+          <w:sz w:val="21"/>
+          <w:szCs w:val="21"/>
+        </w:rPr>
+        <w:tab/>
+      </w:r>
+      <w:r>
+        <w:rPr>
+          <w:rFonts w:ascii="Georgia" w:hAnsi="Georgia"/>
+          <w:b/>
+          <w:i/>
+          <w:sz w:val="21"/>
+          <w:szCs w:val="21"/>
+        </w:rPr>
+        <w:tab/>
+      </w:r>
+      <w:r>
+        <w:rPr>
+          <w:rFonts w:ascii="Georgia" w:hAnsi="Georgia"/>
+          <w:b/>
+          <w:i/>
+          <w:sz w:val="21"/>
+          <w:szCs w:val="21"/>
+        </w:rPr>
+        <w:tab/>
+      </w:r>
+      <w:r>
+        <w:rPr>
+          <w:rFonts w:ascii="Georgia" w:hAnsi="Georgia"/>
+          <w:b/>
+          <w:i/>
+          <w:sz w:val="21"/>
+          <w:szCs w:val="21"/>
+        </w:rPr>
+        <w:tab/>
+      </w:r>
+      <w:r>
+        <w:rPr>
+          <w:rFonts w:ascii="Georgia" w:hAnsi="Georgia"/>
+          <w:b/>
+          <w:i/>
+          <w:sz w:val="21"/>
+          <w:szCs w:val="21"/>
+        </w:rPr>
+        <w:tab/>
+      </w:r>
+      <w:r>
+        <w:rPr>
+          <w:rFonts w:ascii="Georgia" w:hAnsi="Georgia"/>
+          <w:b/>
+          <w:i/>
+          <w:sz w:val="21"/>
+          <w:szCs w:val="21"/>
+        </w:rPr>
+        <w:tab/>
+      </w:r>
+      <w:r>
+        <w:rPr>
+          <w:rFonts w:ascii="Georgia" w:hAnsi="Georgia"/>
+          <w:b/>
+          <w:i/>
+          <w:sz w:val="21"/>
+          <w:szCs w:val="21"/>
+        </w:rPr>
+        <w:tab/>
+      </w:r>
+      <w:r>
+        <w:rPr>
+          <w:rFonts w:ascii="Georgia" w:hAnsi="Georgia"/>
+          <w:b/>
+          <w:i/>
+          <w:sz w:val="21"/>
+          <w:szCs w:val="21"/>
+        </w:rPr>
+        <w:tab/>
+      </w:r>
+      <w:r>
+        <w:rPr>
+          <w:rFonts w:ascii="Georgia" w:hAnsi="Georgia"/>
+          <w:b/>
+          <w:i/>
+          <w:sz w:val="21"/>
+          <w:szCs w:val="21"/>
+        </w:rPr>
+        <w:t xml:space="preserve"> </w:t>
+      </w:r>
+      <w:r>
+        <w:rPr>
+          <w:rFonts w:ascii="Georgia" w:hAnsi="Georgia"/>
+          <w:b/>
+          <w:i/>
+          <w:sz w:val="21"/>
+          <w:szCs w:val="21"/>
+        </w:rPr>
+        <w:t xml:space="preserve">  </w:t>
+      </w:r>
+      <w:r>
+        <w:rPr>
+          <w:rFonts w:ascii="Georgia" w:hAnsi="Georgia"/>
+          <w:b/>
+          <w:i/>
+          <w:sz w:val="21"/>
+          <w:szCs w:val="21"/>
+        </w:rPr>
+        <w:t>Aug 2015- Dec 2015</w:t>
+      </w:r>
+    </w:p>
+    <w:p>
+      <w:pPr>
+        <w:pStyle w:val="ListParagraph"/>
+        <w:numPr>
+          <w:ilvl w:val="0"/>
+          <w:numId w:val="6"/>
+        </w:numPr>
+        <w:spacing w:before="60" w:after="20" w:line="240" w:lineRule="auto"/>
+        <w:ind w:left="-540"/>
+        <w:contextualSpacing w:val="0"/>
+        <w:jc w:val="both"/>
+        <w:rPr>
+          <w:rFonts w:ascii="Georgia" w:hAnsi="Georgia"/>
+          <w:sz w:val="21"/>
+          <w:szCs w:val="21"/>
+        </w:rPr>
+      </w:pPr>
+      <w:r>
+        <w:rPr>
+          <w:rFonts w:ascii="Georgia" w:hAnsi="Georgia"/>
+          <w:sz w:val="21"/>
+          <w:szCs w:val="21"/>
+        </w:rPr>
+        <w:t xml:space="preserve">Created Hilti Quiz-Train, </w:t>
+      </w:r>
+      <w:r>
+        <w:rPr>
+          <w:rFonts w:ascii="Georgia" w:hAnsi="Georgia"/>
+          <w:sz w:val="21"/>
+          <w:szCs w:val="21"/>
+        </w:rPr>
+        <w:t>a native android application for Hilti mobile challenge 2016.</w:t>
+      </w:r>
+    </w:p>
+    <w:p>
+      <w:pPr>
+        <w:pStyle w:val="ListParagraph"/>
+        <w:numPr>
+          <w:ilvl w:val="0"/>
+          <w:numId w:val="6"/>
+        </w:numPr>
+        <w:spacing w:before="60" w:after="20" w:line="240" w:lineRule="auto"/>
+        <w:ind w:left="-540"/>
+        <w:contextualSpacing w:val="0"/>
+        <w:jc w:val="both"/>
+        <w:rPr>
+          <w:rFonts w:ascii="Georgia" w:hAnsi="Georgia"/>
+          <w:sz w:val="21"/>
+          <w:szCs w:val="21"/>
+        </w:rPr>
+      </w:pPr>
+      <w:r>
+        <w:rPr>
+          <w:rFonts w:ascii="Georgia" w:hAnsi="Georgia"/>
+          <w:sz w:val="21"/>
+          <w:szCs w:val="21"/>
+        </w:rPr>
+        <w:t>Developed the backend using Spring Data framework and Synchronous Volley Framework. Responsible for material design philosophy adherence in mobile app.</w:t>
+      </w:r>
+      <w:r>
+        <w:rPr>
+          <w:rFonts w:ascii="Georgia" w:hAnsi="Georgia"/>
+          <w:sz w:val="21"/>
+          <w:szCs w:val="21"/>
+        </w:rPr>
+        <w:t xml:space="preserve"> </w:t>
+      </w:r>
+      <w:r>
+        <w:rPr>
+          <w:rFonts w:ascii="Georgia" w:hAnsi="Georgia"/>
+          <w:sz w:val="21"/>
+          <w:szCs w:val="21"/>
+        </w:rPr>
+        <w:t>Completed second in the competition which saw a participation of over 120 teams around the world.</w:t>
       </w:r>
     </w:p>
     <w:sectPr>
@@ -2788,7 +2793,7 @@
 </file>
 
 <file path=word/endnotes.xml><?xml version="1.0" encoding="utf-8"?>
-<w:endnotes xmlns:wpc="http://schemas.microsoft.com/office/word/2010/wordprocessingCanvas" xmlns:cx="http://schemas.microsoft.com/office/drawing/2014/chartex" xmlns:cx1="http://schemas.microsoft.com/office/drawing/2015/9/8/chartex" xmlns:cx2="http://schemas.microsoft.com/office/drawing/2015/10/21/chartex" xmlns:mc="http://schemas.openxmlformats.org/markup-compatibility/2006" xmlns:o="urn:schemas-microsoft-com:office:office" xmlns:r="http://schemas.openxmlformats.org/officeDocument/2006/relationships" xmlns:m="http://schemas.openxmlformats.org/officeDocument/2006/math" xmlns:v="urn:schemas-microsoft-com:vml" xmlns:wp14="http://schemas.microsoft.com/office/word/2010/wordprocessingDrawing" xmlns:wp="http://schemas.openxmlformats.org/drawingml/2006/wordprocessingDrawing" xmlns:w10="urn:schemas-microsoft-com:office:word" xmlns:w="http://schemas.openxmlformats.org/wordprocessingml/2006/main" xmlns:w14="http://schemas.microsoft.com/office/word/2010/wordml" xmlns:w15="http://schemas.microsoft.com/office/word/2012/wordml" xmlns:w16se="http://schemas.microsoft.com/office/word/2015/wordml/symex" xmlns:wpg="http://schemas.microsoft.com/office/word/2010/wordprocessingGroup" xmlns:wpi="http://schemas.microsoft.com/office/word/2010/wordprocessingInk" xmlns:wne="http://schemas.microsoft.com/office/word/2006/wordml" xmlns:wps="http://schemas.microsoft.com/office/word/2010/wordprocessingShape" mc:Ignorable="w14 w15 w16se wp14">
+<w:endnotes xmlns:wpc="http://schemas.microsoft.com/office/word/2010/wordprocessingCanvas" xmlns:cx="http://schemas.microsoft.com/office/drawing/2014/chartex" xmlns:cx1="http://schemas.microsoft.com/office/drawing/2015/9/8/chartex" xmlns:cx2="http://schemas.microsoft.com/office/drawing/2015/10/21/chartex" xmlns:cx3="http://schemas.microsoft.com/office/drawing/2016/5/9/chartex" xmlns:cx4="http://schemas.microsoft.com/office/drawing/2016/5/10/chartex" xmlns:cx5="http://schemas.microsoft.com/office/drawing/2016/5/11/chartex" xmlns:cx6="http://schemas.microsoft.com/office/drawing/2016/5/12/chartex" xmlns:cx7="http://schemas.microsoft.com/office/drawing/2016/5/13/chartex" xmlns:cx8="http://schemas.microsoft.com/office/drawing/2016/5/14/chartex" xmlns:mc="http://schemas.openxmlformats.org/markup-compatibility/2006" xmlns:aink="http://schemas.microsoft.com/office/drawing/2016/ink" xmlns:am3d="http://schemas.microsoft.com/office/drawing/2017/model3d" xmlns:o="urn:schemas-microsoft-com:office:office" xmlns:r="http://schemas.openxmlformats.org/officeDocument/2006/relationships" xmlns:m="http://schemas.openxmlformats.org/officeDocument/2006/math" xmlns:v="urn:schemas-microsoft-com:vml" xmlns:wp14="http://schemas.microsoft.com/office/word/2010/wordprocessingDrawing" xmlns:wp="http://schemas.openxmlformats.org/drawingml/2006/wordprocessingDrawing" xmlns:w10="urn:schemas-microsoft-com:office:word" xmlns:w="http://schemas.openxmlformats.org/wordprocessingml/2006/main" xmlns:w14="http://schemas.microsoft.com/office/word/2010/wordml" xmlns:w15="http://schemas.microsoft.com/office/word/2012/wordml" xmlns:w16cid="http://schemas.microsoft.com/office/word/2016/wordml/cid" xmlns:w16se="http://schemas.microsoft.com/office/word/2015/wordml/symex" xmlns:wpg="http://schemas.microsoft.com/office/word/2010/wordprocessingGroup" xmlns:wpi="http://schemas.microsoft.com/office/word/2010/wordprocessingInk" xmlns:wne="http://schemas.microsoft.com/office/word/2006/wordml" xmlns:wps="http://schemas.microsoft.com/office/word/2010/wordprocessingShape" mc:Ignorable="w14 w15 w16se w16cid wp14">
   <w:endnote w:type="separator" w:id="-1">
     <w:p>
       <w:pPr>
@@ -2813,7 +2818,7 @@
 </file>
 
 <file path=word/footnotes.xml><?xml version="1.0" encoding="utf-8"?>
-<w:footnotes xmlns:wpc="http://schemas.microsoft.com/office/word/2010/wordprocessingCanvas" xmlns:cx="http://schemas.microsoft.com/office/drawing/2014/chartex" xmlns:cx1="http://schemas.microsoft.com/office/drawing/2015/9/8/chartex" xmlns:cx2="http://schemas.microsoft.com/office/drawing/2015/10/21/chartex" xmlns:mc="http://schemas.openxmlformats.org/markup-compatibility/2006" xmlns:o="urn:schemas-microsoft-com:office:office" xmlns:r="http://schemas.openxmlformats.org/officeDocument/2006/relationships" xmlns:m="http://schemas.openxmlformats.org/officeDocument/2006/math" xmlns:v="urn:schemas-microsoft-com:vml" xmlns:wp14="http://schemas.microsoft.com/office/word/2010/wordprocessingDrawing" xmlns:wp="http://schemas.openxmlformats.org/drawingml/2006/wordprocessingDrawing" xmlns:w10="urn:schemas-microsoft-com:office:word" xmlns:w="http://schemas.openxmlformats.org/wordprocessingml/2006/main" xmlns:w14="http://schemas.microsoft.com/office/word/2010/wordml" xmlns:w15="http://schemas.microsoft.com/office/word/2012/wordml" xmlns:w16se="http://schemas.microsoft.com/office/word/2015/wordml/symex" xmlns:wpg="http://schemas.microsoft.com/office/word/2010/wordprocessingGroup" xmlns:wpi="http://schemas.microsoft.com/office/word/2010/wordprocessingInk" xmlns:wne="http://schemas.microsoft.com/office/word/2006/wordml" xmlns:wps="http://schemas.microsoft.com/office/word/2010/wordprocessingShape" mc:Ignorable="w14 w15 w16se wp14">
+<w:footnotes xmlns:wpc="http://schemas.microsoft.com/office/word/2010/wordprocessingCanvas" xmlns:cx="http://schemas.microsoft.com/office/drawing/2014/chartex" xmlns:cx1="http://schemas.microsoft.com/office/drawing/2015/9/8/chartex" xmlns:cx2="http://schemas.microsoft.com/office/drawing/2015/10/21/chartex" xmlns:cx3="http://schemas.microsoft.com/office/drawing/2016/5/9/chartex" xmlns:cx4="http://schemas.microsoft.com/office/drawing/2016/5/10/chartex" xmlns:cx5="http://schemas.microsoft.com/office/drawing/2016/5/11/chartex" xmlns:cx6="http://schemas.microsoft.com/office/drawing/2016/5/12/chartex" xmlns:cx7="http://schemas.microsoft.com/office/drawing/2016/5/13/chartex" xmlns:cx8="http://schemas.microsoft.com/office/drawing/2016/5/14/chartex" xmlns:mc="http://schemas.openxmlformats.org/markup-compatibility/2006" xmlns:aink="http://schemas.microsoft.com/office/drawing/2016/ink" xmlns:am3d="http://schemas.microsoft.com/office/drawing/2017/model3d" xmlns:o="urn:schemas-microsoft-com:office:office" xmlns:r="http://schemas.openxmlformats.org/officeDocument/2006/relationships" xmlns:m="http://schemas.openxmlformats.org/officeDocument/2006/math" xmlns:v="urn:schemas-microsoft-com:vml" xmlns:wp14="http://schemas.microsoft.com/office/word/2010/wordprocessingDrawing" xmlns:wp="http://schemas.openxmlformats.org/drawingml/2006/wordprocessingDrawing" xmlns:w10="urn:schemas-microsoft-com:office:word" xmlns:w="http://schemas.openxmlformats.org/wordprocessingml/2006/main" xmlns:w14="http://schemas.microsoft.com/office/word/2010/wordml" xmlns:w15="http://schemas.microsoft.com/office/word/2012/wordml" xmlns:w16cid="http://schemas.microsoft.com/office/word/2016/wordml/cid" xmlns:w16se="http://schemas.microsoft.com/office/word/2015/wordml/symex" xmlns:wpg="http://schemas.microsoft.com/office/word/2010/wordprocessingGroup" xmlns:wpi="http://schemas.microsoft.com/office/word/2010/wordprocessingInk" xmlns:wne="http://schemas.microsoft.com/office/word/2006/wordml" xmlns:wps="http://schemas.microsoft.com/office/word/2010/wordprocessingShape" mc:Ignorable="w14 w15 w16se w16cid wp14">
   <w:footnote w:type="separator" w:id="-1">
     <w:p>
       <w:pPr>
@@ -2838,7 +2843,7 @@
 </file>
 
 <file path=word/numbering.xml><?xml version="1.0" encoding="utf-8"?>
-<w:numbering xmlns:wpc="http://schemas.microsoft.com/office/word/2010/wordprocessingCanvas" xmlns:cx="http://schemas.microsoft.com/office/drawing/2014/chartex" xmlns:cx1="http://schemas.microsoft.com/office/drawing/2015/9/8/chartex" xmlns:cx2="http://schemas.microsoft.com/office/drawing/2015/10/21/chartex" xmlns:mc="http://schemas.openxmlformats.org/markup-compatibility/2006" xmlns:o="urn:schemas-microsoft-com:office:office" xmlns:r="http://schemas.openxmlformats.org/officeDocument/2006/relationships" xmlns:m="http://schemas.openxmlformats.org/officeDocument/2006/math" xmlns:v="urn:schemas-microsoft-com:vml" xmlns:wp14="http://schemas.microsoft.com/office/word/2010/wordprocessingDrawing" xmlns:wp="http://schemas.openxmlformats.org/drawingml/2006/wordprocessingDrawing" xmlns:w10="urn:schemas-microsoft-com:office:word" xmlns:w="http://schemas.openxmlformats.org/wordprocessingml/2006/main" xmlns:w14="http://schemas.microsoft.com/office/word/2010/wordml" xmlns:w15="http://schemas.microsoft.com/office/word/2012/wordml" xmlns:w16se="http://schemas.microsoft.com/office/word/2015/wordml/symex" xmlns:wpg="http://schemas.microsoft.com/office/word/2010/wordprocessingGroup" xmlns:wpi="http://schemas.microsoft.com/office/word/2010/wordprocessingInk" xmlns:wne="http://schemas.microsoft.com/office/word/2006/wordml" xmlns:wps="http://schemas.microsoft.com/office/word/2010/wordprocessingShape" mc:Ignorable="w14 w15 w16se wp14">
+<w:numbering xmlns:wpc="http://schemas.microsoft.com/office/word/2010/wordprocessingCanvas" xmlns:cx="http://schemas.microsoft.com/office/drawing/2014/chartex" xmlns:cx1="http://schemas.microsoft.com/office/drawing/2015/9/8/chartex" xmlns:cx2="http://schemas.microsoft.com/office/drawing/2015/10/21/chartex" xmlns:cx3="http://schemas.microsoft.com/office/drawing/2016/5/9/chartex" xmlns:cx4="http://schemas.microsoft.com/office/drawing/2016/5/10/chartex" xmlns:cx5="http://schemas.microsoft.com/office/drawing/2016/5/11/chartex" xmlns:cx6="http://schemas.microsoft.com/office/drawing/2016/5/12/chartex" xmlns:cx7="http://schemas.microsoft.com/office/drawing/2016/5/13/chartex" xmlns:cx8="http://schemas.microsoft.com/office/drawing/2016/5/14/chartex" xmlns:mc="http://schemas.openxmlformats.org/markup-compatibility/2006" xmlns:aink="http://schemas.microsoft.com/office/drawing/2016/ink" xmlns:am3d="http://schemas.microsoft.com/office/drawing/2017/model3d" xmlns:o="urn:schemas-microsoft-com:office:office" xmlns:r="http://schemas.openxmlformats.org/officeDocument/2006/relationships" xmlns:m="http://schemas.openxmlformats.org/officeDocument/2006/math" xmlns:v="urn:schemas-microsoft-com:vml" xmlns:wp14="http://schemas.microsoft.com/office/word/2010/wordprocessingDrawing" xmlns:wp="http://schemas.openxmlformats.org/drawingml/2006/wordprocessingDrawing" xmlns:w10="urn:schemas-microsoft-com:office:word" xmlns:w="http://schemas.openxmlformats.org/wordprocessingml/2006/main" xmlns:w14="http://schemas.microsoft.com/office/word/2010/wordml" xmlns:w15="http://schemas.microsoft.com/office/word/2012/wordml" xmlns:w16cid="http://schemas.microsoft.com/office/word/2016/wordml/cid" xmlns:w16se="http://schemas.microsoft.com/office/word/2015/wordml/symex" xmlns:wpg="http://schemas.microsoft.com/office/word/2010/wordprocessingGroup" xmlns:wpi="http://schemas.microsoft.com/office/word/2010/wordprocessingInk" xmlns:wne="http://schemas.microsoft.com/office/word/2006/wordml" xmlns:wps="http://schemas.microsoft.com/office/word/2010/wordprocessingShape" mc:Ignorable="w14 w15 w16se w16cid wp14">
   <w:abstractNum w:abstractNumId="0" w15:restartNumberingAfterBreak="0">
     <w:nsid w:val="1C8C6BDA"/>
     <w:multiLevelType w:val="hybridMultilevel"/>
@@ -3545,7 +3550,7 @@
 </file>
 
 <file path=word/styles.xml><?xml version="1.0" encoding="utf-8"?>
-<w:styles xmlns:mc="http://schemas.openxmlformats.org/markup-compatibility/2006" xmlns:r="http://schemas.openxmlformats.org/officeDocument/2006/relationships" xmlns:w="http://schemas.openxmlformats.org/wordprocessingml/2006/main" xmlns:w14="http://schemas.microsoft.com/office/word/2010/wordml" xmlns:w15="http://schemas.microsoft.com/office/word/2012/wordml" xmlns:w16se="http://schemas.microsoft.com/office/word/2015/wordml/symex" mc:Ignorable="w14 w15 w16se">
+<w:styles xmlns:mc="http://schemas.openxmlformats.org/markup-compatibility/2006" xmlns:r="http://schemas.openxmlformats.org/officeDocument/2006/relationships" xmlns:w="http://schemas.openxmlformats.org/wordprocessingml/2006/main" xmlns:w14="http://schemas.microsoft.com/office/word/2010/wordml" xmlns:w15="http://schemas.microsoft.com/office/word/2012/wordml" xmlns:w16cid="http://schemas.microsoft.com/office/word/2016/wordml/cid" xmlns:w16se="http://schemas.microsoft.com/office/word/2015/wordml/symex" mc:Ignorable="w14 w15 w16se w16cid">
   <w:docDefaults>
     <w:rPrDefault>
       <w:rPr>
@@ -3561,7 +3566,7 @@
       </w:pPr>
     </w:pPrDefault>
   </w:docDefaults>
-  <w:latentStyles w:defLockedState="0" w:defUIPriority="99" w:defSemiHidden="0" w:defUnhideWhenUsed="0" w:defQFormat="0" w:count="372">
+  <w:latentStyles w:defLockedState="0" w:defUIPriority="99" w:defSemiHidden="0" w:defUnhideWhenUsed="0" w:defQFormat="0" w:count="375">
     <w:lsdException w:name="Normal" w:uiPriority="0" w:qFormat="1"/>
     <w:lsdException w:name="heading 1" w:uiPriority="9" w:qFormat="1"/>
     <w:lsdException w:name="heading 2" w:semiHidden="1" w:uiPriority="9" w:unhideWhenUsed="1" w:qFormat="1"/>
@@ -3667,7 +3672,6 @@
     <w:lsdException w:name="HTML Sample" w:semiHidden="1" w:unhideWhenUsed="1"/>
     <w:lsdException w:name="HTML Typewriter" w:semiHidden="1" w:unhideWhenUsed="1"/>
     <w:lsdException w:name="HTML Variable" w:semiHidden="1" w:unhideWhenUsed="1"/>
-    <w:lsdException w:name="Normal Table" w:semiHidden="1" w:unhideWhenUsed="1"/>
     <w:lsdException w:name="annotation subject" w:semiHidden="1" w:unhideWhenUsed="1"/>
     <w:lsdException w:name="No List" w:semiHidden="1" w:unhideWhenUsed="1"/>
     <w:lsdException w:name="Outline List 1" w:semiHidden="1" w:unhideWhenUsed="1"/>
@@ -3712,7 +3716,6 @@
     <w:lsdException w:name="Table Professional" w:semiHidden="1" w:unhideWhenUsed="1"/>
     <w:lsdException w:name="Table Subtle 1" w:semiHidden="1" w:unhideWhenUsed="1"/>
     <w:lsdException w:name="Table Subtle 2" w:semiHidden="1" w:unhideWhenUsed="1"/>
-    <w:lsdException w:name="Table Web 1" w:semiHidden="1" w:unhideWhenUsed="1"/>
     <w:lsdException w:name="Table Web 2" w:semiHidden="1" w:unhideWhenUsed="1"/>
     <w:lsdException w:name="Table Web 3" w:semiHidden="1" w:unhideWhenUsed="1"/>
     <w:lsdException w:name="Balloon Text" w:semiHidden="1" w:unhideWhenUsed="1"/>
@@ -3934,6 +3937,9 @@
     <w:lsdException w:name="List Table 6 Colorful Accent 6" w:uiPriority="51"/>
     <w:lsdException w:name="List Table 7 Colorful Accent 6" w:uiPriority="52"/>
     <w:lsdException w:name="Mention" w:semiHidden="1" w:unhideWhenUsed="1"/>
+    <w:lsdException w:name="Smart Hyperlink" w:semiHidden="1" w:unhideWhenUsed="1"/>
+    <w:lsdException w:name="Hashtag" w:semiHidden="1" w:unhideWhenUsed="1"/>
+    <w:lsdException w:name="Unresolved Mention" w:semiHidden="1" w:unhideWhenUsed="1"/>
   </w:latentStyles>
   <w:style w:type="paragraph" w:default="1" w:styleId="Normal">
     <w:name w:val="Normal"/>
@@ -4060,6 +4066,30 @@
       <w:rFonts w:ascii="Segoe UI" w:hAnsi="Segoe UI" w:cs="Segoe UI"/>
       <w:sz w:val="18"/>
       <w:szCs w:val="18"/>
+    </w:rPr>
+  </w:style>
+  <w:style w:type="character" w:styleId="UnresolvedMention">
+    <w:name w:val="Unresolved Mention"/>
+    <w:basedOn w:val="DefaultParagraphFont"/>
+    <w:uiPriority w:val="99"/>
+    <w:semiHidden/>
+    <w:unhideWhenUsed/>
+    <w:rsid w:val="000C5C6D"/>
+    <w:rPr>
+      <w:color w:val="605E5C"/>
+      <w:shd w:val="clear" w:color="auto" w:fill="E1DFDD"/>
+    </w:rPr>
+  </w:style>
+  <w:style w:type="character" w:styleId="FollowedHyperlink">
+    <w:name w:val="FollowedHyperlink"/>
+    <w:basedOn w:val="DefaultParagraphFont"/>
+    <w:uiPriority w:val="99"/>
+    <w:semiHidden/>
+    <w:unhideWhenUsed/>
+    <w:rsid w:val="000C5C6D"/>
+    <w:rPr>
+      <w:color w:val="954F72" w:themeColor="followedHyperlink"/>
+      <w:u w:val="single"/>
     </w:rPr>
   </w:style>
 </w:styles>
@@ -4331,7 +4361,7 @@
 </file>
 
 <file path=customXml/itemProps1.xml><?xml version="1.0" encoding="utf-8"?>
-<ds:datastoreItem xmlns:ds="http://schemas.openxmlformats.org/officeDocument/2006/customXml" ds:itemID="{607685CC-82B7-452C-A63D-36248776E903}">
+<ds:datastoreItem xmlns:ds="http://schemas.openxmlformats.org/officeDocument/2006/customXml" ds:itemID="{68B3B7F8-85E2-B646-B3A9-295CFAB82E37}">
   <ds:schemaRefs>
     <ds:schemaRef ds:uri="http://schemas.openxmlformats.org/officeDocument/2006/bibliography"/>
   </ds:schemaRefs>

--- a/KarthikBalasubramanian.docx
+++ b/KarthikBalasubramanian.docx
@@ -1,6 +1,6 @@
 
 <file path=word/document.xml><?xml version="1.0" encoding="utf-8"?>
-<w:document xmlns:wpc="http://schemas.microsoft.com/office/word/2010/wordprocessingCanvas" xmlns:cx="http://schemas.microsoft.com/office/drawing/2014/chartex" xmlns:cx1="http://schemas.microsoft.com/office/drawing/2015/9/8/chartex" xmlns:cx2="http://schemas.microsoft.com/office/drawing/2015/10/21/chartex" xmlns:cx3="http://schemas.microsoft.com/office/drawing/2016/5/9/chartex" xmlns:cx4="http://schemas.microsoft.com/office/drawing/2016/5/10/chartex" xmlns:cx5="http://schemas.microsoft.com/office/drawing/2016/5/11/chartex" xmlns:cx6="http://schemas.microsoft.com/office/drawing/2016/5/12/chartex" xmlns:cx7="http://schemas.microsoft.com/office/drawing/2016/5/13/chartex" xmlns:cx8="http://schemas.microsoft.com/office/drawing/2016/5/14/chartex" xmlns:mc="http://schemas.openxmlformats.org/markup-compatibility/2006" xmlns:aink="http://schemas.microsoft.com/office/drawing/2016/ink" xmlns:am3d="http://schemas.microsoft.com/office/drawing/2017/model3d" xmlns:o="urn:schemas-microsoft-com:office:office" xmlns:r="http://schemas.openxmlformats.org/officeDocument/2006/relationships" xmlns:m="http://schemas.openxmlformats.org/officeDocument/2006/math" xmlns:v="urn:schemas-microsoft-com:vml" xmlns:wp14="http://schemas.microsoft.com/office/word/2010/wordprocessingDrawing" xmlns:wp="http://schemas.openxmlformats.org/drawingml/2006/wordprocessingDrawing" xmlns:w10="urn:schemas-microsoft-com:office:word" xmlns:w="http://schemas.openxmlformats.org/wordprocessingml/2006/main" xmlns:w14="http://schemas.microsoft.com/office/word/2010/wordml" xmlns:w15="http://schemas.microsoft.com/office/word/2012/wordml" xmlns:w16cid="http://schemas.microsoft.com/office/word/2016/wordml/cid" xmlns:w16se="http://schemas.microsoft.com/office/word/2015/wordml/symex" xmlns:wpg="http://schemas.microsoft.com/office/word/2010/wordprocessingGroup" xmlns:wpi="http://schemas.microsoft.com/office/word/2010/wordprocessingInk" xmlns:wne="http://schemas.microsoft.com/office/word/2006/wordml" xmlns:wps="http://schemas.microsoft.com/office/word/2010/wordprocessingShape" mc:Ignorable="w14 w15 w16se w16cid wp14">
+<w:document xmlns:wpc="http://schemas.microsoft.com/office/word/2010/wordprocessingCanvas" xmlns:cx="http://schemas.microsoft.com/office/drawing/2014/chartex" xmlns:cx1="http://schemas.microsoft.com/office/drawing/2015/9/8/chartex" xmlns:cx2="http://schemas.microsoft.com/office/drawing/2015/10/21/chartex" xmlns:cx3="http://schemas.microsoft.com/office/drawing/2016/5/9/chartex" xmlns:cx4="http://schemas.microsoft.com/office/drawing/2016/5/10/chartex" xmlns:cx5="http://schemas.microsoft.com/office/drawing/2016/5/11/chartex" xmlns:cx6="http://schemas.microsoft.com/office/drawing/2016/5/12/chartex" xmlns:cx7="http://schemas.microsoft.com/office/drawing/2016/5/13/chartex" xmlns:cx8="http://schemas.microsoft.com/office/drawing/2016/5/14/chartex" xmlns:mc="http://schemas.openxmlformats.org/markup-compatibility/2006" xmlns:aink="http://schemas.microsoft.com/office/drawing/2016/ink" xmlns:am3d="http://schemas.microsoft.com/office/drawing/2017/model3d" xmlns:o="urn:schemas-microsoft-com:office:office" xmlns:oel="http://schemas.microsoft.com/office/2019/extlst" xmlns:r="http://schemas.openxmlformats.org/officeDocument/2006/relationships" xmlns:m="http://schemas.openxmlformats.org/officeDocument/2006/math" xmlns:v="urn:schemas-microsoft-com:vml" xmlns:wp14="http://schemas.microsoft.com/office/word/2010/wordprocessingDrawing" xmlns:wp="http://schemas.openxmlformats.org/drawingml/2006/wordprocessingDrawing" xmlns:w10="urn:schemas-microsoft-com:office:word" xmlns:w="http://schemas.openxmlformats.org/wordprocessingml/2006/main" xmlns:w14="http://schemas.microsoft.com/office/word/2010/wordml" xmlns:w15="http://schemas.microsoft.com/office/word/2012/wordml" xmlns:w16cex="http://schemas.microsoft.com/office/word/2018/wordml/cex" xmlns:w16cid="http://schemas.microsoft.com/office/word/2016/wordml/cid" xmlns:w16="http://schemas.microsoft.com/office/word/2018/wordml" xmlns:w16sdtdh="http://schemas.microsoft.com/office/word/2020/wordml/sdtdatahash" xmlns:w16se="http://schemas.microsoft.com/office/word/2015/wordml/symex" xmlns:wpg="http://schemas.microsoft.com/office/word/2010/wordprocessingGroup" xmlns:wpi="http://schemas.microsoft.com/office/word/2010/wordprocessingInk" xmlns:wne="http://schemas.microsoft.com/office/word/2006/wordml" xmlns:wps="http://schemas.microsoft.com/office/word/2010/wordprocessingShape" mc:Ignorable="w14 w15 w16se w16cid w16 w16cex w16sdtdh wp14">
   <w:body>
     <w:p>
       <w:pPr>
@@ -168,7 +168,7 @@
           <w:sz w:val="20"/>
           <w:szCs w:val="20"/>
         </w:rPr>
-        <w:t>1063 Morse Avenue 6-303</w:t>
+        <w:t>40037 Fremont Boulevard APT 405</w:t>
       </w:r>
       <w:r>
         <w:rPr>
@@ -177,65 +177,19 @@
           <w:sz w:val="20"/>
           <w:szCs w:val="20"/>
         </w:rPr>
-        <w:t xml:space="preserve">                         </w:t>
-      </w:r>
-      <w:r>
-        <w:rPr>
-          <w:rFonts w:ascii="Franklin Gothic Demi" w:hAnsi="Franklin Gothic Demi"/>
-          <w:sz w:val="20"/>
-          <w:szCs w:val="20"/>
-        </w:rPr>
-        <w:fldChar w:fldCharType="begin"/>
-      </w:r>
-      <w:r>
-        <w:rPr>
-          <w:rFonts w:ascii="Franklin Gothic Demi" w:hAnsi="Franklin Gothic Demi"/>
-          <w:sz w:val="20"/>
-          <w:szCs w:val="20"/>
-        </w:rPr>
-        <w:instrText xml:space="preserve"> HYPERLINK "</w:instrText>
-      </w:r>
-      <w:r>
-        <w:rPr>
-          <w:rFonts w:ascii="Franklin Gothic Demi" w:hAnsi="Franklin Gothic Demi"/>
-          <w:sz w:val="20"/>
-          <w:szCs w:val="20"/>
-        </w:rPr>
-        <w:instrText>https://karthikbalasubramanian.github.io/</w:instrText>
-      </w:r>
-      <w:r>
-        <w:rPr>
-          <w:rFonts w:ascii="Franklin Gothic Demi" w:hAnsi="Franklin Gothic Demi"/>
-          <w:sz w:val="20"/>
-          <w:szCs w:val="20"/>
-        </w:rPr>
-        <w:instrText xml:space="preserve">" </w:instrText>
-      </w:r>
-      <w:r>
-        <w:rPr>
-          <w:rFonts w:ascii="Franklin Gothic Demi" w:hAnsi="Franklin Gothic Demi"/>
-          <w:sz w:val="20"/>
-          <w:szCs w:val="20"/>
-        </w:rPr>
-        <w:fldChar w:fldCharType="separate"/>
-      </w:r>
-      <w:r>
-        <w:rPr>
-          <w:rStyle w:val="Hyperlink"/>
-          <w:rFonts w:ascii="Franklin Gothic Demi" w:hAnsi="Franklin Gothic Demi"/>
-          <w:sz w:val="20"/>
-          <w:szCs w:val="20"/>
-        </w:rPr>
-        <w:t>https://karthikbalasubramanian.github.io/</w:t>
-      </w:r>
-      <w:r>
-        <w:rPr>
-          <w:rFonts w:ascii="Franklin Gothic Demi" w:hAnsi="Franklin Gothic Demi"/>
-          <w:sz w:val="20"/>
-          <w:szCs w:val="20"/>
-        </w:rPr>
-        <w:fldChar w:fldCharType="end"/>
-      </w:r>
+        <w:t xml:space="preserve">          </w:t>
+      </w:r>
+      <w:hyperlink r:id="rId8" w:history="1">
+        <w:r>
+          <w:rPr>
+            <w:rStyle w:val="Hyperlink"/>
+            <w:rFonts w:ascii="Franklin Gothic Demi" w:hAnsi="Franklin Gothic Demi"/>
+            <w:sz w:val="20"/>
+            <w:szCs w:val="20"/>
+          </w:rPr>
+          <w:t>https://karthikbalasubramanian.github.io/</w:t>
+        </w:r>
+      </w:hyperlink>
       <w:r>
         <w:rPr>
           <w:rFonts w:ascii="Franklin Gothic Demi" w:hAnsi="Franklin Gothic Demi"/>
@@ -269,7 +223,7 @@
           <w:sz w:val="20"/>
           <w:szCs w:val="20"/>
         </w:rPr>
-        <w:t>Sunnyvale</w:t>
+        <w:t>Fremont</w:t>
       </w:r>
       <w:r>
         <w:rPr>
@@ -296,7 +250,7 @@
           <w:sz w:val="20"/>
           <w:szCs w:val="20"/>
         </w:rPr>
-        <w:t>, 94089</w:t>
+        <w:t xml:space="preserve">, </w:t>
       </w:r>
       <w:r>
         <w:rPr>
@@ -305,7 +259,7 @@
           <w:sz w:val="20"/>
           <w:szCs w:val="20"/>
         </w:rPr>
-        <w:tab/>
+        <w:t>94538</w:t>
       </w:r>
       <w:r>
         <w:rPr>
@@ -314,7 +268,7 @@
           <w:sz w:val="20"/>
           <w:szCs w:val="20"/>
         </w:rPr>
-        <w:t xml:space="preserve">                       </w:t>
+        <w:tab/>
       </w:r>
       <w:r>
         <w:rPr>
@@ -323,8 +277,7 @@
           <w:sz w:val="20"/>
           <w:szCs w:val="20"/>
         </w:rPr>
-        <w:tab/>
-        <w:t xml:space="preserve"> </w:t>
+        <w:t xml:space="preserve">                       </w:t>
       </w:r>
       <w:r>
         <w:rPr>
@@ -333,6 +286,7 @@
           <w:sz w:val="20"/>
           <w:szCs w:val="20"/>
         </w:rPr>
+        <w:tab/>
         <w:t xml:space="preserve"> </w:t>
       </w:r>
       <w:r>
@@ -342,9 +296,18 @@
           <w:sz w:val="20"/>
           <w:szCs w:val="20"/>
         </w:rPr>
+        <w:t xml:space="preserve"> </w:t>
+      </w:r>
+      <w:r>
+        <w:rPr>
+          <w:rFonts w:ascii="Franklin Gothic Demi" w:hAnsi="Franklin Gothic Demi"/>
+          <w:color w:val="000000" w:themeColor="text1"/>
+          <w:sz w:val="20"/>
+          <w:szCs w:val="20"/>
+        </w:rPr>
         <w:t xml:space="preserve">                                                                        </w:t>
       </w:r>
-      <w:hyperlink r:id="rId8" w:history="1">
+      <w:hyperlink r:id="rId9" w:history="1">
         <w:r>
           <w:rPr>
             <w:rStyle w:val="Hyperlink"/>
@@ -841,15 +804,23 @@
           <w:sz w:val="21"/>
           <w:szCs w:val="21"/>
         </w:rPr>
-        <w:t xml:space="preserve"> Python, Java</w:t>
-      </w:r>
-      <w:r>
-        <w:rPr>
-          <w:rFonts w:ascii="Georgia" w:hAnsi="Georgia"/>
-          <w:sz w:val="21"/>
-          <w:szCs w:val="21"/>
-        </w:rPr>
-        <w:t>/J2ee</w:t>
+        <w:t xml:space="preserve"> Python,</w:t>
+      </w:r>
+      <w:r>
+        <w:rPr>
+          <w:rFonts w:ascii="Georgia" w:hAnsi="Georgia"/>
+          <w:sz w:val="21"/>
+          <w:szCs w:val="21"/>
+        </w:rPr>
+        <w:t xml:space="preserve"> Shell,</w:t>
+      </w:r>
+      <w:r>
+        <w:rPr>
+          <w:rFonts w:ascii="Georgia" w:hAnsi="Georgia"/>
+          <w:sz w:val="21"/>
+          <w:szCs w:val="21"/>
+        </w:rPr>
+        <w:t xml:space="preserve"> Java</w:t>
       </w:r>
       <w:r>
         <w:rPr>
@@ -866,6 +837,14 @@
           <w:szCs w:val="21"/>
         </w:rPr>
         <w:t>, Scala</w:t>
+      </w:r>
+      <w:r>
+        <w:rPr>
+          <w:rFonts w:ascii="Georgia" w:hAnsi="Georgia"/>
+          <w:sz w:val="21"/>
+          <w:szCs w:val="21"/>
+        </w:rPr>
+        <w:t>.</w:t>
       </w:r>
     </w:p>
     <w:p>
@@ -920,7 +899,7 @@
           <w:sz w:val="21"/>
           <w:szCs w:val="21"/>
         </w:rPr>
-        <w:t>CloudSql</w:t>
+        <w:t>Postgresql</w:t>
       </w:r>
       <w:proofErr w:type="spellEnd"/>
       <w:r>
@@ -929,25 +908,23 @@
           <w:sz w:val="21"/>
           <w:szCs w:val="21"/>
         </w:rPr>
-        <w:t xml:space="preserve">, </w:t>
-      </w:r>
-      <w:proofErr w:type="spellStart"/>
-      <w:r>
-        <w:rPr>
-          <w:rFonts w:ascii="Georgia" w:hAnsi="Georgia"/>
-          <w:sz w:val="21"/>
-          <w:szCs w:val="21"/>
-        </w:rPr>
-        <w:t>Redis</w:t>
-      </w:r>
-      <w:proofErr w:type="spellEnd"/>
-      <w:r>
-        <w:rPr>
-          <w:rFonts w:ascii="Georgia" w:hAnsi="Georgia"/>
-          <w:sz w:val="21"/>
-          <w:szCs w:val="21"/>
-        </w:rPr>
-        <w:t>.</w:t>
+        <w:t>, Azure Data Explorer</w:t>
+      </w:r>
+      <w:r>
+        <w:rPr>
+          <w:rFonts w:ascii="Georgia" w:hAnsi="Georgia"/>
+          <w:sz w:val="21"/>
+          <w:szCs w:val="21"/>
+        </w:rPr>
+        <w:t>, Redis</w:t>
+      </w:r>
+      <w:r>
+        <w:rPr>
+          <w:rFonts w:ascii="Georgia" w:hAnsi="Georgia"/>
+          <w:sz w:val="21"/>
+          <w:szCs w:val="21"/>
+        </w:rPr>
+        <w:t>, Apache Hive.</w:t>
       </w:r>
     </w:p>
     <w:p>
@@ -967,67 +944,15 @@
           <w:sz w:val="21"/>
           <w:szCs w:val="21"/>
         </w:rPr>
-        <w:t>Frameworks:</w:t>
-      </w:r>
-      <w:r>
-        <w:rPr>
-          <w:rFonts w:ascii="Georgia" w:hAnsi="Georgia"/>
-          <w:sz w:val="21"/>
-          <w:szCs w:val="21"/>
-        </w:rPr>
-        <w:t xml:space="preserve"> </w:t>
-      </w:r>
-      <w:r>
-        <w:rPr>
-          <w:rFonts w:ascii="Georgia" w:hAnsi="Georgia"/>
-          <w:sz w:val="21"/>
-          <w:szCs w:val="21"/>
-        </w:rPr>
-        <w:t xml:space="preserve">Apache Airflow, </w:t>
-      </w:r>
-      <w:proofErr w:type="spellStart"/>
-      <w:proofErr w:type="gramStart"/>
-      <w:r>
-        <w:rPr>
-          <w:rFonts w:ascii="Georgia" w:hAnsi="Georgia"/>
-          <w:sz w:val="21"/>
-          <w:szCs w:val="21"/>
-        </w:rPr>
-        <w:t>Akka</w:t>
-      </w:r>
-      <w:proofErr w:type="spellEnd"/>
-      <w:r>
-        <w:rPr>
-          <w:rFonts w:ascii="Georgia" w:hAnsi="Georgia"/>
-          <w:sz w:val="21"/>
-          <w:szCs w:val="21"/>
-        </w:rPr>
-        <w:t>,,</w:t>
-      </w:r>
-      <w:proofErr w:type="gramEnd"/>
-      <w:r>
-        <w:rPr>
-          <w:rFonts w:ascii="Georgia" w:hAnsi="Georgia"/>
-          <w:sz w:val="21"/>
-          <w:szCs w:val="21"/>
-        </w:rPr>
-        <w:t xml:space="preserve"> Apache Hadoop</w:t>
-      </w:r>
-      <w:r>
-        <w:rPr>
-          <w:rFonts w:ascii="Georgia" w:hAnsi="Georgia"/>
-          <w:sz w:val="21"/>
-          <w:szCs w:val="21"/>
-        </w:rPr>
-        <w:t>, Django, Docker</w:t>
-      </w:r>
-      <w:r>
-        <w:rPr>
-          <w:rFonts w:ascii="Georgia" w:hAnsi="Georgia"/>
-          <w:sz w:val="21"/>
-          <w:szCs w:val="21"/>
-        </w:rPr>
-        <w:t>, Tungsten</w:t>
+        <w:t>Data Processing:</w:t>
+      </w:r>
+      <w:r>
+        <w:rPr>
+          <w:rFonts w:ascii="Georgia" w:hAnsi="Georgia"/>
+          <w:sz w:val="21"/>
+          <w:szCs w:val="21"/>
+        </w:rPr>
+        <w:t xml:space="preserve"> Apache Spark.</w:t>
       </w:r>
     </w:p>
     <w:p>
@@ -1036,27 +961,90 @@
         <w:ind w:left="-720" w:hanging="187"/>
         <w:rPr>
           <w:rFonts w:ascii="Georgia" w:hAnsi="Georgia"/>
-          <w:sz w:val="21"/>
-          <w:szCs w:val="21"/>
-        </w:rPr>
-      </w:pPr>
-      <w:r>
-        <w:rPr>
-          <w:rFonts w:ascii="Georgia" w:hAnsi="Georgia"/>
-          <w:b/>
-          <w:sz w:val="21"/>
-          <w:szCs w:val="21"/>
-        </w:rPr>
-        <w:t>Machine learning</w:t>
-      </w:r>
-      <w:r>
-        <w:rPr>
-          <w:rFonts w:ascii="Georgia" w:hAnsi="Georgia"/>
-          <w:b/>
-          <w:sz w:val="21"/>
-          <w:szCs w:val="21"/>
-        </w:rPr>
-        <w:t xml:space="preserve"> packages</w:t>
+          <w:b/>
+          <w:sz w:val="21"/>
+          <w:szCs w:val="21"/>
+        </w:rPr>
+      </w:pPr>
+      <w:r>
+        <w:rPr>
+          <w:rFonts w:ascii="Georgia" w:hAnsi="Georgia"/>
+          <w:b/>
+          <w:sz w:val="21"/>
+          <w:szCs w:val="21"/>
+        </w:rPr>
+        <w:t>Resource Orchestration</w:t>
+      </w:r>
+      <w:r>
+        <w:rPr>
+          <w:rFonts w:ascii="Georgia" w:hAnsi="Georgia"/>
+          <w:b/>
+          <w:sz w:val="21"/>
+          <w:szCs w:val="21"/>
+        </w:rPr>
+        <w:t xml:space="preserve"> &amp; Containerization</w:t>
+      </w:r>
+      <w:r>
+        <w:rPr>
+          <w:rFonts w:ascii="Georgia" w:hAnsi="Georgia"/>
+          <w:b/>
+          <w:sz w:val="21"/>
+          <w:szCs w:val="21"/>
+        </w:rPr>
+        <w:t xml:space="preserve">: </w:t>
+      </w:r>
+      <w:r>
+        <w:rPr>
+          <w:rFonts w:ascii="Georgia" w:hAnsi="Georgia"/>
+          <w:sz w:val="21"/>
+          <w:szCs w:val="21"/>
+        </w:rPr>
+        <w:t>Docker,</w:t>
+      </w:r>
+      <w:r>
+        <w:rPr>
+          <w:rFonts w:ascii="Georgia" w:hAnsi="Georgia"/>
+          <w:b/>
+          <w:sz w:val="21"/>
+          <w:szCs w:val="21"/>
+        </w:rPr>
+        <w:t xml:space="preserve"> </w:t>
+      </w:r>
+      <w:r>
+        <w:rPr>
+          <w:rFonts w:ascii="Georgia" w:hAnsi="Georgia"/>
+          <w:sz w:val="21"/>
+          <w:szCs w:val="21"/>
+        </w:rPr>
+        <w:t>Apache Mesos, Kubernetes</w:t>
+      </w:r>
+      <w:r>
+        <w:rPr>
+          <w:rFonts w:ascii="Georgia" w:hAnsi="Georgia"/>
+          <w:sz w:val="21"/>
+          <w:szCs w:val="21"/>
+        </w:rPr>
+        <w:t>.</w:t>
+      </w:r>
+    </w:p>
+    <w:p>
+      <w:pPr>
+        <w:spacing w:after="60" w:line="240" w:lineRule="auto"/>
+        <w:ind w:left="-720" w:hanging="187"/>
+        <w:rPr>
+          <w:rFonts w:ascii="Georgia" w:hAnsi="Georgia"/>
+          <w:sz w:val="21"/>
+          <w:szCs w:val="21"/>
+        </w:rPr>
+      </w:pPr>
+      <w:r>
+        <w:rPr>
+          <w:rFonts w:ascii="Georgia" w:hAnsi="Georgia"/>
+          <w:b/>
+          <w:sz w:val="21"/>
+          <w:szCs w:val="21"/>
+        </w:rPr>
+        <w:t>Application Schedulers</w:t>
       </w:r>
       <w:r>
         <w:rPr>
@@ -1075,64 +1063,78 @@
         </w:rPr>
         <w:t xml:space="preserve"> </w:t>
       </w:r>
-      <w:proofErr w:type="spellStart"/>
-      <w:r>
-        <w:rPr>
-          <w:rFonts w:ascii="Georgia" w:hAnsi="Georgia"/>
-          <w:sz w:val="21"/>
-          <w:szCs w:val="21"/>
-        </w:rPr>
-        <w:t>Numpy</w:t>
-      </w:r>
-      <w:proofErr w:type="spellEnd"/>
-      <w:r>
-        <w:rPr>
-          <w:rFonts w:ascii="Georgia" w:hAnsi="Georgia"/>
-          <w:sz w:val="21"/>
-          <w:szCs w:val="21"/>
-        </w:rPr>
-        <w:t xml:space="preserve">, </w:t>
-      </w:r>
-      <w:proofErr w:type="spellStart"/>
-      <w:r>
-        <w:rPr>
-          <w:rFonts w:ascii="Georgia" w:hAnsi="Georgia"/>
-          <w:sz w:val="21"/>
-          <w:szCs w:val="21"/>
-        </w:rPr>
-        <w:t>Scipy</w:t>
-      </w:r>
-      <w:proofErr w:type="spellEnd"/>
-      <w:r>
-        <w:rPr>
-          <w:rFonts w:ascii="Georgia" w:hAnsi="Georgia"/>
-          <w:sz w:val="21"/>
-          <w:szCs w:val="21"/>
-        </w:rPr>
-        <w:t xml:space="preserve">, Sci-Kit learn, Pandas, </w:t>
-      </w:r>
-      <w:proofErr w:type="spellStart"/>
-      <w:r>
-        <w:rPr>
-          <w:rFonts w:ascii="Georgia" w:hAnsi="Georgia"/>
-          <w:sz w:val="21"/>
-          <w:szCs w:val="21"/>
-        </w:rPr>
-        <w:t>Keras</w:t>
-      </w:r>
-      <w:proofErr w:type="spellEnd"/>
-      <w:r>
-        <w:rPr>
-          <w:rFonts w:ascii="Georgia" w:hAnsi="Georgia"/>
-          <w:sz w:val="21"/>
-          <w:szCs w:val="21"/>
-        </w:rPr>
-        <w:t>, Matplotlib</w:t>
+      <w:r>
+        <w:rPr>
+          <w:rFonts w:ascii="Georgia" w:hAnsi="Georgia"/>
+          <w:sz w:val="21"/>
+          <w:szCs w:val="21"/>
+        </w:rPr>
+        <w:t xml:space="preserve">Apache Airflow, </w:t>
+      </w:r>
+      <w:r>
+        <w:rPr>
+          <w:rFonts w:ascii="Georgia" w:hAnsi="Georgia"/>
+          <w:sz w:val="21"/>
+          <w:szCs w:val="21"/>
+        </w:rPr>
+        <w:t>Chronos.</w:t>
       </w:r>
     </w:p>
     <w:p>
       <w:pPr>
         <w:spacing w:after="40" w:line="240" w:lineRule="auto"/>
+        <w:ind w:left="-720" w:hanging="187"/>
+        <w:rPr>
+          <w:rFonts w:ascii="Georgia" w:hAnsi="Georgia"/>
+          <w:sz w:val="21"/>
+          <w:szCs w:val="21"/>
+        </w:rPr>
+      </w:pPr>
+      <w:r>
+        <w:rPr>
+          <w:rFonts w:ascii="Georgia" w:hAnsi="Georgia"/>
+          <w:b/>
+          <w:sz w:val="21"/>
+          <w:szCs w:val="21"/>
+        </w:rPr>
+        <w:t xml:space="preserve">Tools &amp; Cloud: </w:t>
+      </w:r>
+      <w:r>
+        <w:rPr>
+          <w:rFonts w:ascii="Georgia" w:hAnsi="Georgia"/>
+          <w:sz w:val="21"/>
+          <w:szCs w:val="21"/>
+        </w:rPr>
+        <w:t xml:space="preserve">Helm, Terraform, </w:t>
+      </w:r>
+      <w:r>
+        <w:rPr>
+          <w:rFonts w:ascii="Georgia" w:hAnsi="Georgia"/>
+          <w:sz w:val="21"/>
+          <w:szCs w:val="21"/>
+        </w:rPr>
+        <w:t>Jenkins</w:t>
+      </w:r>
+      <w:r>
+        <w:rPr>
+          <w:rFonts w:ascii="Georgia" w:hAnsi="Georgia"/>
+          <w:sz w:val="21"/>
+          <w:szCs w:val="21"/>
+        </w:rPr>
+        <w:t xml:space="preserve">, Argo CD, Splunk, </w:t>
+      </w:r>
+      <w:r>
+        <w:rPr>
+          <w:rFonts w:ascii="Georgia" w:hAnsi="Georgia"/>
+          <w:sz w:val="21"/>
+          <w:szCs w:val="21"/>
+        </w:rPr>
+        <w:t>Grafana.</w:t>
+      </w:r>
+    </w:p>
+    <w:p>
+      <w:pPr>
+        <w:spacing w:after="40" w:line="276" w:lineRule="auto"/>
         <w:ind w:left="-720" w:hanging="187"/>
         <w:rPr>
           <w:rFonts w:ascii="Franklin Gothic Demi" w:hAnsi="Franklin Gothic Demi"/>
@@ -1141,25 +1143,52 @@
           <w:szCs w:val="16"/>
         </w:rPr>
       </w:pPr>
+      <w:r>
+        <w:rPr>
+          <w:rFonts w:ascii="Georgia" w:hAnsi="Georgia"/>
+          <w:b/>
+          <w:sz w:val="21"/>
+          <w:szCs w:val="21"/>
+        </w:rPr>
+        <w:t>Microservices:</w:t>
+      </w:r>
+      <w:r>
+        <w:rPr>
+          <w:rFonts w:ascii="Georgia" w:hAnsi="Georgia"/>
+          <w:sz w:val="21"/>
+          <w:szCs w:val="21"/>
+        </w:rPr>
+        <w:t xml:space="preserve"> Flask, Django, </w:t>
+      </w:r>
+      <w:proofErr w:type="spellStart"/>
+      <w:r>
+        <w:rPr>
+          <w:rFonts w:ascii="Georgia" w:hAnsi="Georgia"/>
+          <w:sz w:val="21"/>
+          <w:szCs w:val="21"/>
+        </w:rPr>
+        <w:t>Springboot.</w:t>
+      </w:r>
+      <w:proofErr w:type="spellEnd"/>
     </w:p>
     <w:p>
       <w:pPr>
         <w:spacing w:after="40" w:line="240" w:lineRule="auto"/>
         <w:ind w:left="-720" w:hanging="187"/>
+        <w:rPr>
+          <w:rFonts w:ascii="Franklin Gothic Demi" w:hAnsi="Franklin Gothic Demi"/>
+          <w:color w:val="000000" w:themeColor="text1"/>
+          <w:sz w:val="16"/>
+          <w:szCs w:val="16"/>
+        </w:rPr>
+      </w:pPr>
+      <w:r>
         <w:rPr>
           <w:rFonts w:ascii="Franklin Gothic Demi" w:hAnsi="Franklin Gothic Demi"/>
           <w:color w:val="000000" w:themeColor="text1"/>
           <w:sz w:val="32"/>
           <w:szCs w:val="32"/>
         </w:rPr>
-      </w:pPr>
-      <w:r>
-        <w:rPr>
-          <w:rFonts w:ascii="Franklin Gothic Demi" w:hAnsi="Franklin Gothic Demi"/>
-          <w:color w:val="000000" w:themeColor="text1"/>
-          <w:sz w:val="32"/>
-          <w:szCs w:val="32"/>
-        </w:rPr>
         <w:t>Professional Experience</w:t>
       </w:r>
     </w:p>
@@ -1198,7 +1227,7 @@
           <w:sz w:val="21"/>
           <w:szCs w:val="21"/>
         </w:rPr>
-        <w:t xml:space="preserve">Marketo, An Adobe Company, San Mateo   </w:t>
+        <w:t xml:space="preserve">Adobe Digital Experience Cloud, San Jose   </w:t>
       </w:r>
       <w:r>
         <w:rPr>
@@ -1218,7 +1247,7 @@
           <w:sz w:val="21"/>
           <w:szCs w:val="21"/>
         </w:rPr>
-        <w:t xml:space="preserve"> Associate Software Engineer</w:t>
+        <w:t xml:space="preserve"> Software Development Engineer</w:t>
       </w:r>
       <w:r>
         <w:rPr>
@@ -1238,7 +1267,7 @@
           <w:sz w:val="21"/>
           <w:szCs w:val="21"/>
         </w:rPr>
-        <w:t xml:space="preserve">          October 2017- Present</w:t>
+        <w:t xml:space="preserve">   June 2019 - Present </w:t>
       </w:r>
       <w:r>
         <w:rPr>
@@ -1274,39 +1303,23 @@
           <w:sz w:val="21"/>
           <w:szCs w:val="21"/>
         </w:rPr>
-        <w:t xml:space="preserve">Marketo Subscription Migration to Google Cloud – Architected a </w:t>
-      </w:r>
-      <w:r>
-        <w:rPr>
-          <w:rFonts w:ascii="Georgia" w:hAnsi="Georgia"/>
-          <w:sz w:val="21"/>
-          <w:szCs w:val="21"/>
-        </w:rPr>
-        <w:t xml:space="preserve">distributed </w:t>
-      </w:r>
-      <w:r>
-        <w:rPr>
-          <w:rFonts w:ascii="Georgia" w:hAnsi="Georgia"/>
-          <w:sz w:val="21"/>
-          <w:szCs w:val="21"/>
-        </w:rPr>
-        <w:t>workflow</w:t>
-      </w:r>
-      <w:r>
-        <w:rPr>
-          <w:rFonts w:ascii="Georgia" w:hAnsi="Georgia"/>
-          <w:sz w:val="21"/>
-          <w:szCs w:val="21"/>
-        </w:rPr>
-        <w:t xml:space="preserve"> automation</w:t>
-      </w:r>
-      <w:r>
-        <w:rPr>
-          <w:rFonts w:ascii="Georgia" w:hAnsi="Georgia"/>
-          <w:sz w:val="21"/>
-          <w:szCs w:val="21"/>
-        </w:rPr>
-        <w:t xml:space="preserve"> using Apache Airflow from scratch to move Marketo subscriptions from on premise data center to google cloud</w:t>
+        <w:t xml:space="preserve">Architected </w:t>
+      </w:r>
+      <w:r>
+        <w:rPr>
+          <w:rFonts w:ascii="Georgia" w:hAnsi="Georgia"/>
+          <w:sz w:val="21"/>
+          <w:szCs w:val="21"/>
+        </w:rPr>
+        <w:t xml:space="preserve">Solution </w:t>
+      </w:r>
+      <w:r>
+        <w:rPr>
+          <w:rFonts w:ascii="Georgia" w:hAnsi="Georgia"/>
+          <w:sz w:val="21"/>
+          <w:szCs w:val="21"/>
+        </w:rPr>
+        <w:t>Engagement Analytics – An internal post-product and customer usage attribution platform for Adobe Digital Experience cloud SaaS products that defines, collects, monitors key performance indicators of products and customers and delivers insights to stakeholders viz; Product Managers, Engineering Leaders, C-Suite, Customer Success.</w:t>
       </w:r>
     </w:p>
     <w:p>
@@ -1322,60 +1335,91 @@
         <w:jc w:val="both"/>
         <w:rPr>
           <w:rFonts w:ascii="Georgia" w:hAnsi="Georgia"/>
-          <w:b/>
-          <w:sz w:val="21"/>
-          <w:szCs w:val="21"/>
-        </w:rPr>
-      </w:pPr>
-      <w:r>
-        <w:rPr>
-          <w:rFonts w:ascii="Georgia" w:hAnsi="Georgia"/>
-          <w:sz w:val="21"/>
-          <w:szCs w:val="21"/>
-        </w:rPr>
-        <w:t xml:space="preserve">Showcased </w:t>
-      </w:r>
-      <w:r>
-        <w:rPr>
-          <w:rFonts w:ascii="Georgia" w:hAnsi="Georgia"/>
-          <w:sz w:val="21"/>
-          <w:szCs w:val="21"/>
-        </w:rPr>
-        <w:t xml:space="preserve">the company’s technology debt - </w:t>
-      </w:r>
-      <w:r>
-        <w:rPr>
-          <w:rFonts w:ascii="Georgia" w:hAnsi="Georgia"/>
-          <w:b/>
-          <w:sz w:val="21"/>
-          <w:szCs w:val="21"/>
-        </w:rPr>
-        <w:t>“Double encoding problem”</w:t>
-      </w:r>
-      <w:r>
-        <w:rPr>
-          <w:rFonts w:ascii="Georgia" w:hAnsi="Georgia"/>
-          <w:b/>
-          <w:sz w:val="21"/>
-          <w:szCs w:val="21"/>
-        </w:rPr>
-        <w:t xml:space="preserve"> </w:t>
-      </w:r>
-      <w:r>
-        <w:rPr>
-          <w:rFonts w:ascii="Georgia" w:hAnsi="Georgia"/>
-          <w:sz w:val="21"/>
-          <w:szCs w:val="21"/>
-        </w:rPr>
-        <w:t>to database replication vendors by creating a testbed environment of 2 3 node tungsten replication clusters and replicating data originated from latin1 driver enabled utf-8 databases</w:t>
-      </w:r>
-      <w:r>
-        <w:rPr>
-          <w:rFonts w:ascii="Georgia" w:hAnsi="Georgia"/>
-          <w:sz w:val="21"/>
-          <w:szCs w:val="21"/>
-        </w:rPr>
-        <w:t xml:space="preserve"> using google translate </w:t>
+          <w:sz w:val="21"/>
+          <w:szCs w:val="21"/>
+        </w:rPr>
+      </w:pPr>
+      <w:r>
+        <w:rPr>
+          <w:rFonts w:ascii="Georgia" w:hAnsi="Georgia"/>
+          <w:sz w:val="21"/>
+          <w:szCs w:val="21"/>
+        </w:rPr>
+        <w:t xml:space="preserve">Responsible for Data Infrastructure of Product and Customer Analytics </w:t>
+      </w:r>
+      <w:proofErr w:type="gramStart"/>
+      <w:r>
+        <w:rPr>
+          <w:rFonts w:ascii="Georgia" w:hAnsi="Georgia"/>
+          <w:sz w:val="21"/>
+          <w:szCs w:val="21"/>
+        </w:rPr>
+        <w:t>team;</w:t>
+      </w:r>
+      <w:proofErr w:type="gramEnd"/>
+      <w:r>
+        <w:rPr>
+          <w:rFonts w:ascii="Georgia" w:hAnsi="Georgia"/>
+          <w:sz w:val="21"/>
+          <w:szCs w:val="21"/>
+        </w:rPr>
+        <w:t xml:space="preserve"> which</w:t>
+      </w:r>
+      <w:r>
+        <w:rPr>
+          <w:rFonts w:ascii="Georgia" w:hAnsi="Georgia"/>
+          <w:sz w:val="21"/>
+          <w:szCs w:val="21"/>
+        </w:rPr>
+        <w:t xml:space="preserve"> includes managing terabyte scale structured and unstructured </w:t>
+      </w:r>
+      <w:r>
+        <w:rPr>
+          <w:rFonts w:ascii="Georgia" w:hAnsi="Georgia"/>
+          <w:sz w:val="21"/>
+          <w:szCs w:val="21"/>
+        </w:rPr>
+        <w:t>data warehouses</w:t>
+      </w:r>
+      <w:r>
+        <w:rPr>
+          <w:rFonts w:ascii="Georgia" w:hAnsi="Georgia"/>
+          <w:sz w:val="21"/>
+          <w:szCs w:val="21"/>
+        </w:rPr>
+        <w:t xml:space="preserve"> sprawling multi-clouds, maintaining a</w:t>
+      </w:r>
+      <w:r>
+        <w:rPr>
+          <w:rFonts w:ascii="Georgia" w:hAnsi="Georgia"/>
+          <w:sz w:val="21"/>
+          <w:szCs w:val="21"/>
+        </w:rPr>
+        <w:t>nd</w:t>
+      </w:r>
+      <w:r>
+        <w:rPr>
+          <w:rFonts w:ascii="Georgia" w:hAnsi="Georgia"/>
+          <w:sz w:val="21"/>
+          <w:szCs w:val="21"/>
+        </w:rPr>
+        <w:t xml:space="preserve"> monitoring 1000s of ETL jobs, 100s of Kubernetes PODs/ Mesos containers </w:t>
+      </w:r>
+      <w:r>
+        <w:rPr>
+          <w:rFonts w:ascii="Georgia" w:hAnsi="Georgia"/>
+          <w:sz w:val="21"/>
+          <w:szCs w:val="21"/>
+        </w:rPr>
+        <w:t>that publish data on a schedule every day into data warehouses.</w:t>
+      </w:r>
+      <w:r>
+        <w:rPr>
+          <w:rFonts w:ascii="Georgia" w:hAnsi="Georgia"/>
+          <w:sz w:val="21"/>
+          <w:szCs w:val="21"/>
+        </w:rPr>
+        <w:t xml:space="preserve"> Responding to alerts in slack and emails. Role based access control to databases/ Applications/ </w:t>
       </w:r>
       <w:proofErr w:type="spellStart"/>
       <w:r>
@@ -1384,7 +1428,7 @@
           <w:sz w:val="21"/>
           <w:szCs w:val="21"/>
         </w:rPr>
-        <w:t>apis</w:t>
+        <w:t>Github</w:t>
       </w:r>
       <w:proofErr w:type="spellEnd"/>
       <w:r>
@@ -1393,7 +1437,7 @@
           <w:sz w:val="21"/>
           <w:szCs w:val="21"/>
         </w:rPr>
-        <w:t>.</w:t>
+        <w:t xml:space="preserve"> repositories. Pull request reviews and architecture consultations. </w:t>
       </w:r>
     </w:p>
     <w:p>
@@ -1409,52 +1453,57 @@
         <w:jc w:val="both"/>
         <w:rPr>
           <w:rFonts w:ascii="Georgia" w:hAnsi="Georgia"/>
-          <w:b/>
-          <w:sz w:val="21"/>
-          <w:szCs w:val="21"/>
-        </w:rPr>
-      </w:pPr>
-      <w:r>
-        <w:rPr>
-          <w:rFonts w:ascii="Georgia" w:hAnsi="Georgia"/>
-          <w:sz w:val="21"/>
-          <w:szCs w:val="21"/>
-        </w:rPr>
-        <w:t xml:space="preserve">Architected a solution to dump and restore very large databases from database servers which has endured database version upgrades using </w:t>
-      </w:r>
-      <w:proofErr w:type="spellStart"/>
-      <w:r>
-        <w:rPr>
-          <w:rFonts w:ascii="Georgia" w:hAnsi="Georgia"/>
-          <w:sz w:val="21"/>
-          <w:szCs w:val="21"/>
-        </w:rPr>
-        <w:t>Xtrabackup</w:t>
-      </w:r>
-      <w:proofErr w:type="spellEnd"/>
-      <w:r>
-        <w:rPr>
-          <w:rFonts w:ascii="Georgia" w:hAnsi="Georgia"/>
-          <w:sz w:val="21"/>
-          <w:szCs w:val="21"/>
-        </w:rPr>
-        <w:t>. Improved the efficiency of database dump and restore process of 1 Terabyte d</w:t>
-      </w:r>
-      <w:r>
-        <w:rPr>
-          <w:rFonts w:ascii="Georgia" w:hAnsi="Georgia"/>
-          <w:sz w:val="21"/>
-          <w:szCs w:val="21"/>
-        </w:rPr>
-        <w:t>atabase</w:t>
-      </w:r>
-      <w:r>
-        <w:rPr>
-          <w:rFonts w:ascii="Georgia" w:hAnsi="Georgia"/>
-          <w:sz w:val="21"/>
-          <w:szCs w:val="21"/>
-        </w:rPr>
-        <w:t xml:space="preserve"> from 6-7 days (logical backup) to 6 and half hours. Resolved Database replication problems between master and slaves, long running query problems in slaves and improved overall database server health.</w:t>
+          <w:sz w:val="21"/>
+          <w:szCs w:val="21"/>
+        </w:rPr>
+      </w:pPr>
+      <w:r>
+        <w:rPr>
+          <w:rFonts w:ascii="Georgia" w:hAnsi="Georgia"/>
+          <w:sz w:val="21"/>
+          <w:szCs w:val="21"/>
+        </w:rPr>
+        <w:t>I</w:t>
+      </w:r>
+      <w:r>
+        <w:rPr>
+          <w:rFonts w:ascii="Georgia" w:hAnsi="Georgia"/>
+          <w:sz w:val="21"/>
+          <w:szCs w:val="21"/>
+        </w:rPr>
+        <w:t>mplemented Logging and Alert monitoring</w:t>
+      </w:r>
+      <w:r>
+        <w:rPr>
+          <w:rFonts w:ascii="Georgia" w:hAnsi="Georgia"/>
+          <w:sz w:val="21"/>
+          <w:szCs w:val="21"/>
+        </w:rPr>
+        <w:t xml:space="preserve"> </w:t>
+      </w:r>
+      <w:r>
+        <w:rPr>
+          <w:rFonts w:ascii="Georgia" w:hAnsi="Georgia"/>
+          <w:sz w:val="21"/>
+          <w:szCs w:val="21"/>
+        </w:rPr>
+        <w:t>solutions in data warehouses and ETL workloads</w:t>
+      </w:r>
+      <w:r>
+        <w:rPr>
+          <w:rFonts w:ascii="Georgia" w:hAnsi="Georgia"/>
+          <w:sz w:val="21"/>
+          <w:szCs w:val="21"/>
+        </w:rPr>
+        <w:t xml:space="preserve"> that helps engineers and data scientists to </w:t>
+      </w:r>
+      <w:r>
+        <w:rPr>
+          <w:rFonts w:ascii="Georgia" w:hAnsi="Georgia"/>
+          <w:sz w:val="21"/>
+          <w:szCs w:val="21"/>
+        </w:rPr>
+        <w:t>monitor and prevent data errors.</w:t>
       </w:r>
     </w:p>
     <w:p>
@@ -1470,18 +1519,43 @@
         <w:jc w:val="both"/>
         <w:rPr>
           <w:rFonts w:ascii="Georgia" w:hAnsi="Georgia"/>
-          <w:b/>
-          <w:sz w:val="21"/>
-          <w:szCs w:val="21"/>
-        </w:rPr>
-      </w:pPr>
-      <w:r>
-        <w:rPr>
-          <w:rFonts w:ascii="Georgia" w:hAnsi="Georgia"/>
-          <w:sz w:val="21"/>
-          <w:szCs w:val="21"/>
-        </w:rPr>
-        <w:t>Conducted performance tests on usability of open source migration tools and frameworks at Marketo. Documented the advantages and disadvantages of using them and concluded the recommendation based on my observation</w:t>
+          <w:sz w:val="21"/>
+          <w:szCs w:val="21"/>
+        </w:rPr>
+      </w:pPr>
+      <w:r>
+        <w:rPr>
+          <w:rFonts w:ascii="Georgia" w:hAnsi="Georgia"/>
+          <w:sz w:val="21"/>
+          <w:szCs w:val="21"/>
+        </w:rPr>
+        <w:t xml:space="preserve">Developed Continuous Integration/ Continuous Delivery </w:t>
+      </w:r>
+      <w:proofErr w:type="spellStart"/>
+      <w:r>
+        <w:rPr>
+          <w:rFonts w:ascii="Georgia" w:hAnsi="Georgia"/>
+          <w:sz w:val="21"/>
+          <w:szCs w:val="21"/>
+        </w:rPr>
+        <w:t>Gitops</w:t>
+      </w:r>
+      <w:proofErr w:type="spellEnd"/>
+      <w:r>
+        <w:rPr>
+          <w:rFonts w:ascii="Georgia" w:hAnsi="Georgia"/>
+          <w:sz w:val="21"/>
+          <w:szCs w:val="21"/>
+        </w:rPr>
+        <w:t xml:space="preserve"> solution using Jenkins, Helm charts and a proprietary Kubernetes onboarding offering from Adobe. </w:t>
+      </w:r>
+      <w:r>
+        <w:rPr>
+          <w:rFonts w:ascii="Georgia" w:hAnsi="Georgia"/>
+          <w:sz w:val="21"/>
+          <w:szCs w:val="21"/>
+        </w:rPr>
+        <w:t xml:space="preserve">This reduced ETL deployment time into Airflow- our application scheduler -  from 33 minutes to 4 minutes – an 88% improvement on deployment time on a multi-region cloud. </w:t>
       </w:r>
     </w:p>
     <w:p>
@@ -1507,31 +1581,125 @@
           <w:sz w:val="21"/>
           <w:szCs w:val="21"/>
         </w:rPr>
-        <w:t xml:space="preserve">Debugged and managed a </w:t>
-      </w:r>
-      <w:r>
-        <w:rPr>
-          <w:rFonts w:ascii="Georgia" w:hAnsi="Georgia"/>
-          <w:sz w:val="21"/>
-          <w:szCs w:val="21"/>
-        </w:rPr>
-        <w:t xml:space="preserve">ruby-rake based </w:t>
-      </w:r>
-      <w:r>
-        <w:rPr>
-          <w:rFonts w:ascii="Georgia" w:hAnsi="Georgia"/>
-          <w:sz w:val="21"/>
-          <w:szCs w:val="21"/>
-        </w:rPr>
-        <w:t>ETL metrics reporting</w:t>
-      </w:r>
-      <w:r>
-        <w:rPr>
-          <w:rFonts w:ascii="Georgia" w:hAnsi="Georgia"/>
-          <w:sz w:val="21"/>
-          <w:szCs w:val="21"/>
-        </w:rPr>
-        <w:t xml:space="preserve"> system which reports weekly customers’ Marketo platform utility metrics to product managers, customer success associates and engineering managers at Marketo.</w:t>
+        <w:t>Created a custom operator in Airflow – Application scheduler, that reduced average query runtime into our data warehouses from 50 minutes to 8.82 seconds – 99.7% improvement.</w:t>
+      </w:r>
+    </w:p>
+    <w:p>
+      <w:pPr>
+        <w:spacing w:after="0" w:line="240" w:lineRule="auto"/>
+        <w:ind w:left="-900"/>
+        <w:jc w:val="both"/>
+        <w:rPr>
+          <w:rFonts w:ascii="Georgia" w:hAnsi="Georgia"/>
+          <w:b/>
+          <w:i/>
+          <w:sz w:val="21"/>
+          <w:szCs w:val="21"/>
+        </w:rPr>
+      </w:pPr>
+    </w:p>
+    <w:p>
+      <w:pPr>
+        <w:spacing w:after="0" w:line="240" w:lineRule="auto"/>
+        <w:ind w:left="-900"/>
+        <w:jc w:val="both"/>
+        <w:rPr>
+          <w:rFonts w:ascii="Georgia" w:hAnsi="Georgia"/>
+          <w:b/>
+          <w:i/>
+          <w:sz w:val="21"/>
+          <w:szCs w:val="21"/>
+        </w:rPr>
+      </w:pPr>
+      <w:r>
+        <w:rPr>
+          <w:rFonts w:ascii="Georgia" w:hAnsi="Georgia"/>
+          <w:b/>
+          <w:i/>
+          <w:sz w:val="21"/>
+          <w:szCs w:val="21"/>
+        </w:rPr>
+        <w:t xml:space="preserve">Marketo, An Adobe Company, San Mateo   </w:t>
+      </w:r>
+      <w:r>
+        <w:rPr>
+          <w:rFonts w:ascii="Georgia" w:hAnsi="Georgia"/>
+          <w:b/>
+          <w:i/>
+          <w:sz w:val="21"/>
+          <w:szCs w:val="21"/>
+        </w:rPr>
+        <w:t xml:space="preserve"> </w:t>
+      </w:r>
+      <w:r>
+        <w:rPr>
+          <w:rFonts w:ascii="Georgia" w:hAnsi="Georgia"/>
+          <w:b/>
+          <w:i/>
+          <w:sz w:val="21"/>
+          <w:szCs w:val="21"/>
+        </w:rPr>
+        <w:t xml:space="preserve"> Associate Software Engineer</w:t>
+      </w:r>
+      <w:r>
+        <w:rPr>
+          <w:rFonts w:ascii="Georgia" w:hAnsi="Georgia"/>
+          <w:b/>
+          <w:i/>
+          <w:sz w:val="21"/>
+          <w:szCs w:val="21"/>
+        </w:rPr>
+        <w:tab/>
+      </w:r>
+      <w:r>
+        <w:rPr>
+          <w:rFonts w:ascii="Georgia" w:hAnsi="Georgia"/>
+          <w:b/>
+          <w:i/>
+          <w:sz w:val="21"/>
+          <w:szCs w:val="21"/>
+        </w:rPr>
+        <w:t xml:space="preserve">     </w:t>
+      </w:r>
+      <w:r>
+        <w:rPr>
+          <w:rFonts w:ascii="Georgia" w:hAnsi="Georgia"/>
+          <w:b/>
+          <w:i/>
+          <w:sz w:val="21"/>
+          <w:szCs w:val="21"/>
+        </w:rPr>
+        <w:t xml:space="preserve">  </w:t>
+      </w:r>
+      <w:r>
+        <w:rPr>
+          <w:rFonts w:ascii="Georgia" w:hAnsi="Georgia"/>
+          <w:b/>
+          <w:i/>
+          <w:sz w:val="21"/>
+          <w:szCs w:val="21"/>
+        </w:rPr>
+        <w:t xml:space="preserve">October 2017- </w:t>
+      </w:r>
+      <w:r>
+        <w:rPr>
+          <w:rFonts w:ascii="Georgia" w:hAnsi="Georgia"/>
+          <w:b/>
+          <w:i/>
+          <w:sz w:val="21"/>
+          <w:szCs w:val="21"/>
+        </w:rPr>
+        <w:t xml:space="preserve">May 2019 </w:t>
+      </w:r>
+      <w:r>
+        <w:rPr>
+          <w:rFonts w:ascii="Georgia" w:hAnsi="Georgia"/>
+          <w:b/>
+          <w:i/>
+          <w:sz w:val="21"/>
+          <w:szCs w:val="21"/>
+        </w:rPr>
+        <w:t xml:space="preserve"> </w:t>
       </w:r>
     </w:p>
     <w:p>
@@ -1557,107 +1725,39 @@
           <w:sz w:val="21"/>
           <w:szCs w:val="21"/>
         </w:rPr>
-        <w:t xml:space="preserve">Wrote a multi-processed query report generator tool which helps software quality and engineering teams to run a set of queries on multiple customer databases and returns the aggregated query report in emails. </w:t>
-      </w:r>
-    </w:p>
-    <w:p>
-      <w:pPr>
-        <w:spacing w:before="60" w:after="20" w:line="240" w:lineRule="auto"/>
-        <w:ind w:left="-900"/>
-        <w:jc w:val="both"/>
-        <w:rPr>
-          <w:rFonts w:ascii="Georgia" w:hAnsi="Georgia"/>
-          <w:sz w:val="21"/>
-          <w:szCs w:val="21"/>
-        </w:rPr>
-      </w:pPr>
-    </w:p>
-    <w:p>
-      <w:pPr>
-        <w:spacing w:before="60" w:after="20" w:line="240" w:lineRule="auto"/>
-        <w:ind w:left="-900"/>
-        <w:jc w:val="both"/>
-        <w:rPr>
-          <w:rFonts w:ascii="Georgia" w:hAnsi="Georgia"/>
-          <w:b/>
-          <w:i/>
-          <w:sz w:val="21"/>
-          <w:szCs w:val="21"/>
-        </w:rPr>
-      </w:pPr>
-      <w:r>
-        <w:rPr>
-          <w:rFonts w:ascii="Georgia" w:hAnsi="Georgia"/>
-          <w:b/>
-          <w:i/>
-          <w:sz w:val="21"/>
-          <w:szCs w:val="21"/>
-        </w:rPr>
-        <w:t xml:space="preserve">SingTel </w:t>
-      </w:r>
-      <w:proofErr w:type="spellStart"/>
-      <w:r>
-        <w:rPr>
-          <w:rFonts w:ascii="Georgia" w:hAnsi="Georgia"/>
-          <w:b/>
-          <w:i/>
-          <w:sz w:val="21"/>
-          <w:szCs w:val="21"/>
-        </w:rPr>
-        <w:t>DataSpark</w:t>
-      </w:r>
-      <w:proofErr w:type="spellEnd"/>
-      <w:r>
-        <w:rPr>
-          <w:rFonts w:ascii="Georgia" w:hAnsi="Georgia"/>
-          <w:b/>
-          <w:i/>
-          <w:sz w:val="21"/>
-          <w:szCs w:val="21"/>
-        </w:rPr>
-        <w:t xml:space="preserve"> Analytics, Singapore </w:t>
-      </w:r>
-      <w:r>
-        <w:rPr>
-          <w:rFonts w:ascii="Georgia" w:hAnsi="Georgia"/>
-          <w:b/>
-          <w:i/>
-          <w:sz w:val="21"/>
-          <w:szCs w:val="21"/>
-        </w:rPr>
-        <w:tab/>
-      </w:r>
-      <w:r>
-        <w:rPr>
-          <w:rFonts w:ascii="Georgia" w:hAnsi="Georgia"/>
-          <w:b/>
-          <w:i/>
-          <w:sz w:val="21"/>
-          <w:szCs w:val="21"/>
-        </w:rPr>
-        <w:tab/>
-        <w:t>Data Engineering Intern</w:t>
-      </w:r>
-      <w:r>
-        <w:rPr>
-          <w:rFonts w:ascii="Georgia" w:hAnsi="Georgia"/>
-          <w:b/>
-          <w:i/>
-          <w:sz w:val="21"/>
-          <w:szCs w:val="21"/>
-        </w:rPr>
-        <w:tab/>
-      </w:r>
-      <w:r>
-        <w:rPr>
-          <w:rFonts w:ascii="Georgia" w:hAnsi="Georgia"/>
-          <w:b/>
-          <w:i/>
-          <w:sz w:val="21"/>
-          <w:szCs w:val="21"/>
-        </w:rPr>
-        <w:tab/>
-        <w:t xml:space="preserve">             Summer 2016 </w:t>
+        <w:t xml:space="preserve">Marketo Subscription Migration to Google Cloud – Architected a </w:t>
+      </w:r>
+      <w:r>
+        <w:rPr>
+          <w:rFonts w:ascii="Georgia" w:hAnsi="Georgia"/>
+          <w:sz w:val="21"/>
+          <w:szCs w:val="21"/>
+        </w:rPr>
+        <w:t xml:space="preserve">distributed </w:t>
+      </w:r>
+      <w:r>
+        <w:rPr>
+          <w:rFonts w:ascii="Georgia" w:hAnsi="Georgia"/>
+          <w:sz w:val="21"/>
+          <w:szCs w:val="21"/>
+        </w:rPr>
+        <w:t>workflow</w:t>
+      </w:r>
+      <w:r>
+        <w:rPr>
+          <w:rFonts w:ascii="Georgia" w:hAnsi="Georgia"/>
+          <w:sz w:val="21"/>
+          <w:szCs w:val="21"/>
+        </w:rPr>
+        <w:t xml:space="preserve"> automation</w:t>
+      </w:r>
+      <w:r>
+        <w:rPr>
+          <w:rFonts w:ascii="Georgia" w:hAnsi="Georgia"/>
+          <w:sz w:val="21"/>
+          <w:szCs w:val="21"/>
+        </w:rPr>
+        <w:t xml:space="preserve"> using Apache Airflow from scratch to move Marketo subscriptions from on premise data center to google cloud</w:t>
       </w:r>
     </w:p>
     <w:p>
@@ -1673,17 +1773,76 @@
         <w:jc w:val="both"/>
         <w:rPr>
           <w:rFonts w:ascii="Georgia" w:hAnsi="Georgia"/>
-          <w:sz w:val="21"/>
-          <w:szCs w:val="21"/>
-        </w:rPr>
-      </w:pPr>
-      <w:r>
-        <w:rPr>
-          <w:rFonts w:ascii="Georgia" w:hAnsi="Georgia"/>
-          <w:sz w:val="21"/>
-          <w:szCs w:val="21"/>
-        </w:rPr>
-        <w:t xml:space="preserve">Created an interactive Apache Spark Job configurator tool from the scratch using </w:t>
+          <w:b/>
+          <w:sz w:val="21"/>
+          <w:szCs w:val="21"/>
+        </w:rPr>
+      </w:pPr>
+      <w:r>
+        <w:rPr>
+          <w:rFonts w:ascii="Georgia" w:hAnsi="Georgia"/>
+          <w:sz w:val="21"/>
+          <w:szCs w:val="21"/>
+        </w:rPr>
+        <w:t xml:space="preserve">Showcased </w:t>
+      </w:r>
+      <w:r>
+        <w:rPr>
+          <w:rFonts w:ascii="Georgia" w:hAnsi="Georgia"/>
+          <w:sz w:val="21"/>
+          <w:szCs w:val="21"/>
+        </w:rPr>
+        <w:t xml:space="preserve">the company’s technology debt - </w:t>
+      </w:r>
+      <w:r>
+        <w:rPr>
+          <w:rFonts w:ascii="Georgia" w:hAnsi="Georgia"/>
+          <w:b/>
+          <w:sz w:val="21"/>
+          <w:szCs w:val="21"/>
+        </w:rPr>
+        <w:t>“Double encoding problem”</w:t>
+      </w:r>
+      <w:r>
+        <w:rPr>
+          <w:rFonts w:ascii="Georgia" w:hAnsi="Georgia"/>
+          <w:b/>
+          <w:sz w:val="21"/>
+          <w:szCs w:val="21"/>
+        </w:rPr>
+        <w:t xml:space="preserve"> </w:t>
+      </w:r>
+      <w:r>
+        <w:rPr>
+          <w:rFonts w:ascii="Georgia" w:hAnsi="Georgia"/>
+          <w:sz w:val="21"/>
+          <w:szCs w:val="21"/>
+        </w:rPr>
+        <w:t xml:space="preserve">to database replication vendors by creating a testbed environment of </w:t>
+      </w:r>
+      <w:r>
+        <w:rPr>
+          <w:rFonts w:ascii="Georgia" w:hAnsi="Georgia"/>
+          <w:sz w:val="21"/>
+          <w:szCs w:val="21"/>
+        </w:rPr>
+        <w:t>two</w:t>
+      </w:r>
+      <w:r>
+        <w:rPr>
+          <w:rFonts w:ascii="Georgia" w:hAnsi="Georgia"/>
+          <w:sz w:val="21"/>
+          <w:szCs w:val="21"/>
+        </w:rPr>
+        <w:t xml:space="preserve"> 3 node tungsten replication clusters and replicating data originated from latin1 driver enabled utf-8 databases</w:t>
+      </w:r>
+      <w:r>
+        <w:rPr>
+          <w:rFonts w:ascii="Georgia" w:hAnsi="Georgia"/>
+          <w:sz w:val="21"/>
+          <w:szCs w:val="21"/>
+        </w:rPr>
+        <w:t xml:space="preserve"> using google translate </w:t>
       </w:r>
       <w:proofErr w:type="spellStart"/>
       <w:r>
@@ -1692,7 +1851,7 @@
           <w:sz w:val="21"/>
           <w:szCs w:val="21"/>
         </w:rPr>
-        <w:t>React.Js</w:t>
+        <w:t>apis</w:t>
       </w:r>
       <w:proofErr w:type="spellEnd"/>
       <w:r>
@@ -1701,7 +1860,7 @@
           <w:sz w:val="21"/>
           <w:szCs w:val="21"/>
         </w:rPr>
-        <w:t xml:space="preserve"> and Spring Data framework in an agile environment to auto-write ETL spark job configuration files.</w:t>
+        <w:t>.</w:t>
       </w:r>
     </w:p>
     <w:p>
@@ -1717,17 +1876,18 @@
         <w:jc w:val="both"/>
         <w:rPr>
           <w:rFonts w:ascii="Georgia" w:hAnsi="Georgia"/>
-          <w:sz w:val="21"/>
-          <w:szCs w:val="21"/>
-        </w:rPr>
-      </w:pPr>
-      <w:r>
-        <w:rPr>
-          <w:rFonts w:ascii="Georgia" w:hAnsi="Georgia"/>
-          <w:sz w:val="21"/>
-          <w:szCs w:val="21"/>
-        </w:rPr>
-        <w:t xml:space="preserve">Exported the tool as a proprietary of </w:t>
+          <w:b/>
+          <w:sz w:val="21"/>
+          <w:szCs w:val="21"/>
+        </w:rPr>
+      </w:pPr>
+      <w:r>
+        <w:rPr>
+          <w:rFonts w:ascii="Georgia" w:hAnsi="Georgia"/>
+          <w:sz w:val="21"/>
+          <w:szCs w:val="21"/>
+        </w:rPr>
+        <w:t xml:space="preserve">Architected a solution to dump and restore very large databases from database servers which has endured database version upgrades using </w:t>
       </w:r>
       <w:proofErr w:type="spellStart"/>
       <w:r>
@@ -1736,7 +1896,7 @@
           <w:sz w:val="21"/>
           <w:szCs w:val="21"/>
         </w:rPr>
-        <w:t>DataSpark</w:t>
+        <w:t>Xtrabackup</w:t>
       </w:r>
       <w:proofErr w:type="spellEnd"/>
       <w:r>
@@ -1745,67 +1905,23 @@
           <w:sz w:val="21"/>
           <w:szCs w:val="21"/>
         </w:rPr>
-        <w:t xml:space="preserve"> to its clients with documentation and tutorials.</w:t>
-      </w:r>
-    </w:p>
-    <w:p>
-      <w:pPr>
-        <w:pStyle w:val="ListParagraph"/>
-        <w:spacing w:before="60" w:after="20" w:line="240" w:lineRule="auto"/>
-        <w:ind w:left="-540"/>
-        <w:contextualSpacing w:val="0"/>
-        <w:jc w:val="both"/>
-        <w:rPr>
-          <w:rFonts w:ascii="Georgia" w:hAnsi="Georgia"/>
-          <w:sz w:val="21"/>
-          <w:szCs w:val="21"/>
-        </w:rPr>
-      </w:pPr>
-    </w:p>
-    <w:p>
-      <w:pPr>
-        <w:spacing w:after="0" w:line="240" w:lineRule="auto"/>
-        <w:ind w:left="-907"/>
-        <w:jc w:val="both"/>
-        <w:rPr>
-          <w:rFonts w:ascii="Georgia" w:hAnsi="Georgia"/>
-          <w:b/>
-          <w:i/>
-          <w:sz w:val="20"/>
-          <w:szCs w:val="20"/>
-        </w:rPr>
-      </w:pPr>
-      <w:r>
-        <w:rPr>
-          <w:rFonts w:ascii="Georgia" w:hAnsi="Georgia"/>
-          <w:b/>
-          <w:i/>
-          <w:sz w:val="21"/>
-          <w:szCs w:val="21"/>
-        </w:rPr>
-        <w:t xml:space="preserve">Tata Consultancy Services, Chennai, India </w:t>
-      </w:r>
-      <w:r>
-        <w:rPr>
-          <w:rFonts w:ascii="Georgia" w:hAnsi="Georgia"/>
-          <w:b/>
-          <w:i/>
-          <w:sz w:val="21"/>
-          <w:szCs w:val="21"/>
-        </w:rPr>
-        <w:tab/>
-        <w:t>Assistant Systems Engineer,</w:t>
-      </w:r>
-      <w:r>
-        <w:rPr>
-          <w:rFonts w:ascii="Georgia" w:hAnsi="Georgia"/>
-          <w:b/>
-          <w:i/>
-          <w:sz w:val="21"/>
-          <w:szCs w:val="21"/>
-        </w:rPr>
-        <w:tab/>
-        <w:t xml:space="preserve">Jun 2013 – May 2015 </w:t>
+        <w:t>. Improved the efficiency of database dump and restore process of 1 Terabyte d</w:t>
+      </w:r>
+      <w:r>
+        <w:rPr>
+          <w:rFonts w:ascii="Georgia" w:hAnsi="Georgia"/>
+          <w:sz w:val="21"/>
+          <w:szCs w:val="21"/>
+        </w:rPr>
+        <w:t>atabase</w:t>
+      </w:r>
+      <w:r>
+        <w:rPr>
+          <w:rFonts w:ascii="Georgia" w:hAnsi="Georgia"/>
+          <w:sz w:val="21"/>
+          <w:szCs w:val="21"/>
+        </w:rPr>
+        <w:t xml:space="preserve"> from 6-7 days (logical backup) to 6 and half hours. Resolved Database replication problems between master and slaves, long running query problems in slaves and improved overall database server health.</w:t>
       </w:r>
     </w:p>
     <w:p>
@@ -1821,17 +1937,18 @@
         <w:jc w:val="both"/>
         <w:rPr>
           <w:rFonts w:ascii="Georgia" w:hAnsi="Georgia"/>
-          <w:sz w:val="21"/>
-          <w:szCs w:val="21"/>
-        </w:rPr>
-      </w:pPr>
-      <w:r>
-        <w:rPr>
-          <w:rFonts w:ascii="Georgia" w:hAnsi="Georgia"/>
-          <w:sz w:val="21"/>
-          <w:szCs w:val="21"/>
-        </w:rPr>
-        <w:t>Held accountable for project estimation, use-case design, development, performance testing and rollout activities of a critical data integration project for a US based retailer.</w:t>
+          <w:b/>
+          <w:sz w:val="21"/>
+          <w:szCs w:val="21"/>
+        </w:rPr>
+      </w:pPr>
+      <w:r>
+        <w:rPr>
+          <w:rFonts w:ascii="Georgia" w:hAnsi="Georgia"/>
+          <w:sz w:val="21"/>
+          <w:szCs w:val="21"/>
+        </w:rPr>
+        <w:t>Conducted performance tests on usability of open source migration tools and frameworks at Marketo. Documented the advantages and disadvantages of using them and concluded the recommendation based on my observation</w:t>
       </w:r>
     </w:p>
     <w:p>
@@ -1857,7 +1974,31 @@
           <w:sz w:val="21"/>
           <w:szCs w:val="21"/>
         </w:rPr>
-        <w:t>Optimized data transformations to facilitate large scale data transfer from client systems to enterprise cloud. Data movement efficiency was 99% which reduced data reconciliation process for the client.</w:t>
+        <w:t xml:space="preserve">Debugged and managed a </w:t>
+      </w:r>
+      <w:r>
+        <w:rPr>
+          <w:rFonts w:ascii="Georgia" w:hAnsi="Georgia"/>
+          <w:sz w:val="21"/>
+          <w:szCs w:val="21"/>
+        </w:rPr>
+        <w:t xml:space="preserve">ruby-rake based </w:t>
+      </w:r>
+      <w:r>
+        <w:rPr>
+          <w:rFonts w:ascii="Georgia" w:hAnsi="Georgia"/>
+          <w:sz w:val="21"/>
+          <w:szCs w:val="21"/>
+        </w:rPr>
+        <w:t>ETL metrics reporting</w:t>
+      </w:r>
+      <w:r>
+        <w:rPr>
+          <w:rFonts w:ascii="Georgia" w:hAnsi="Georgia"/>
+          <w:sz w:val="21"/>
+          <w:szCs w:val="21"/>
+        </w:rPr>
+        <w:t xml:space="preserve"> system which reports weekly customers’ Marketo platform utility metrics to product managers, customer success associates and engineering managers at Marketo.</w:t>
       </w:r>
     </w:p>
     <w:p>
@@ -1883,7 +2024,135 @@
           <w:sz w:val="21"/>
           <w:szCs w:val="21"/>
         </w:rPr>
-        <w:t>Actively involved in developing and documenting proof-of-concepts with data transformation and processing frameworks like Apache Camel which was later utilized across the client projects as boilerplates.</w:t>
+        <w:t xml:space="preserve">Wrote a multi-processed query report generator tool which helps software quality and engineering teams to run a set of queries on multiple customer databases and returns the aggregated query report in emails. </w:t>
+      </w:r>
+    </w:p>
+    <w:p>
+      <w:pPr>
+        <w:spacing w:before="60" w:after="20" w:line="240" w:lineRule="auto"/>
+        <w:ind w:left="-900"/>
+        <w:jc w:val="both"/>
+        <w:rPr>
+          <w:rFonts w:ascii="Georgia" w:hAnsi="Georgia"/>
+          <w:sz w:val="21"/>
+          <w:szCs w:val="21"/>
+        </w:rPr>
+      </w:pPr>
+    </w:p>
+    <w:p>
+      <w:pPr>
+        <w:spacing w:before="60" w:after="20" w:line="240" w:lineRule="auto"/>
+        <w:ind w:left="-900"/>
+        <w:jc w:val="both"/>
+        <w:rPr>
+          <w:rFonts w:ascii="Georgia" w:hAnsi="Georgia"/>
+          <w:b/>
+          <w:i/>
+          <w:sz w:val="21"/>
+          <w:szCs w:val="21"/>
+        </w:rPr>
+      </w:pPr>
+    </w:p>
+    <w:p>
+      <w:pPr>
+        <w:spacing w:before="60" w:after="20" w:line="240" w:lineRule="auto"/>
+        <w:ind w:left="-900"/>
+        <w:jc w:val="both"/>
+        <w:rPr>
+          <w:rFonts w:ascii="Georgia" w:hAnsi="Georgia"/>
+          <w:b/>
+          <w:i/>
+          <w:sz w:val="21"/>
+          <w:szCs w:val="21"/>
+        </w:rPr>
+      </w:pPr>
+    </w:p>
+    <w:p>
+      <w:pPr>
+        <w:spacing w:before="60" w:after="20" w:line="240" w:lineRule="auto"/>
+        <w:ind w:left="-900"/>
+        <w:jc w:val="both"/>
+        <w:rPr>
+          <w:rFonts w:ascii="Georgia" w:hAnsi="Georgia"/>
+          <w:b/>
+          <w:i/>
+          <w:sz w:val="21"/>
+          <w:szCs w:val="21"/>
+        </w:rPr>
+      </w:pPr>
+      <w:r>
+        <w:rPr>
+          <w:rFonts w:ascii="Georgia" w:hAnsi="Georgia"/>
+          <w:b/>
+          <w:i/>
+          <w:sz w:val="21"/>
+          <w:szCs w:val="21"/>
+        </w:rPr>
+        <w:t xml:space="preserve">SingTel </w:t>
+      </w:r>
+      <w:proofErr w:type="spellStart"/>
+      <w:r>
+        <w:rPr>
+          <w:rFonts w:ascii="Georgia" w:hAnsi="Georgia"/>
+          <w:b/>
+          <w:i/>
+          <w:sz w:val="21"/>
+          <w:szCs w:val="21"/>
+        </w:rPr>
+        <w:t>DataSpark</w:t>
+      </w:r>
+      <w:proofErr w:type="spellEnd"/>
+      <w:r>
+        <w:rPr>
+          <w:rFonts w:ascii="Georgia" w:hAnsi="Georgia"/>
+          <w:b/>
+          <w:i/>
+          <w:sz w:val="21"/>
+          <w:szCs w:val="21"/>
+        </w:rPr>
+        <w:t xml:space="preserve"> Analytics, Singapore </w:t>
+      </w:r>
+      <w:r>
+        <w:rPr>
+          <w:rFonts w:ascii="Georgia" w:hAnsi="Georgia"/>
+          <w:b/>
+          <w:i/>
+          <w:sz w:val="21"/>
+          <w:szCs w:val="21"/>
+        </w:rPr>
+        <w:tab/>
+      </w:r>
+      <w:r>
+        <w:rPr>
+          <w:rFonts w:ascii="Georgia" w:hAnsi="Georgia"/>
+          <w:b/>
+          <w:i/>
+          <w:sz w:val="21"/>
+          <w:szCs w:val="21"/>
+        </w:rPr>
+        <w:tab/>
+        <w:t>Data Engineering Intern</w:t>
+      </w:r>
+      <w:r>
+        <w:rPr>
+          <w:rFonts w:ascii="Georgia" w:hAnsi="Georgia"/>
+          <w:b/>
+          <w:i/>
+          <w:sz w:val="21"/>
+          <w:szCs w:val="21"/>
+        </w:rPr>
+        <w:tab/>
+      </w:r>
+      <w:r>
+        <w:rPr>
+          <w:rFonts w:ascii="Georgia" w:hAnsi="Georgia"/>
+          <w:b/>
+          <w:i/>
+          <w:sz w:val="21"/>
+          <w:szCs w:val="21"/>
+        </w:rPr>
+        <w:tab/>
+        <w:t xml:space="preserve">             Summer 2016 </w:t>
       </w:r>
     </w:p>
     <w:p>
@@ -1909,107 +2178,25 @@
           <w:sz w:val="21"/>
           <w:szCs w:val="21"/>
         </w:rPr>
-        <w:t>Received Technical excellence award for successfully completing three of the eight major releases in the project</w:t>
-      </w:r>
-    </w:p>
-    <w:p>
-      <w:pPr>
-        <w:spacing w:after="60" w:line="240" w:lineRule="auto"/>
-        <w:ind w:left="-720" w:hanging="187"/>
-        <w:rPr>
-          <w:rFonts w:ascii="Georgia" w:hAnsi="Georgia"/>
-          <w:sz w:val="20"/>
-          <w:szCs w:val="20"/>
-        </w:rPr>
-      </w:pPr>
-    </w:p>
-    <w:p>
-      <w:pPr>
-        <w:tabs>
-          <w:tab w:val="left" w:pos="8475"/>
-        </w:tabs>
-        <w:spacing w:after="40" w:line="240" w:lineRule="auto"/>
-        <w:ind w:left="-720" w:hanging="187"/>
-        <w:rPr>
-          <w:rFonts w:ascii="Franklin Gothic Demi" w:hAnsi="Franklin Gothic Demi"/>
-          <w:color w:val="000000" w:themeColor="text1"/>
-          <w:sz w:val="32"/>
-          <w:szCs w:val="32"/>
-        </w:rPr>
-      </w:pPr>
-      <w:r>
-        <w:rPr>
-          <w:rFonts w:ascii="Franklin Gothic Demi" w:hAnsi="Franklin Gothic Demi"/>
-          <w:color w:val="000000" w:themeColor="text1"/>
-          <w:sz w:val="32"/>
-          <w:szCs w:val="32"/>
-        </w:rPr>
-        <w:t>Academic Projects</w:t>
-      </w:r>
-    </w:p>
-    <w:p>
-      <w:pPr>
-        <w:spacing w:after="0" w:line="240" w:lineRule="auto"/>
-        <w:ind w:left="-900"/>
-        <w:jc w:val="both"/>
-        <w:rPr>
-          <w:rFonts w:ascii="Georgia" w:hAnsi="Georgia"/>
-          <w:b/>
-          <w:i/>
-          <w:sz w:val="21"/>
-          <w:szCs w:val="21"/>
-        </w:rPr>
-      </w:pPr>
-      <w:r>
-        <w:rPr>
-          <w:rFonts w:ascii="Georgia" w:hAnsi="Georgia"/>
-          <w:b/>
-          <w:i/>
-          <w:sz w:val="21"/>
-          <w:szCs w:val="21"/>
-        </w:rPr>
-        <w:t>Udacity Machine Learning Engineer Nanodegree</w:t>
-      </w:r>
-      <w:r>
-        <w:rPr>
-          <w:rFonts w:ascii="Georgia" w:hAnsi="Georgia"/>
-          <w:b/>
-          <w:i/>
-          <w:sz w:val="21"/>
-          <w:szCs w:val="21"/>
-        </w:rPr>
-        <w:tab/>
-      </w:r>
-      <w:r>
-        <w:rPr>
-          <w:rFonts w:ascii="Georgia" w:hAnsi="Georgia"/>
-          <w:b/>
-          <w:i/>
-          <w:sz w:val="21"/>
-          <w:szCs w:val="21"/>
-        </w:rPr>
-        <w:tab/>
-      </w:r>
-      <w:r>
-        <w:rPr>
-          <w:rFonts w:ascii="Georgia" w:hAnsi="Georgia"/>
-          <w:b/>
-          <w:i/>
-          <w:sz w:val="21"/>
-          <w:szCs w:val="21"/>
-        </w:rPr>
-        <w:tab/>
-      </w:r>
-      <w:r>
-        <w:rPr>
-          <w:rFonts w:ascii="Georgia" w:hAnsi="Georgia"/>
-          <w:b/>
-          <w:i/>
-          <w:sz w:val="21"/>
-          <w:szCs w:val="21"/>
-        </w:rPr>
-        <w:tab/>
-        <w:t xml:space="preserve">          October 2018- Present</w:t>
+        <w:t xml:space="preserve">Created an interactive Apache Spark Job configurator tool from the scratch using </w:t>
+      </w:r>
+      <w:proofErr w:type="spellStart"/>
+      <w:r>
+        <w:rPr>
+          <w:rFonts w:ascii="Georgia" w:hAnsi="Georgia"/>
+          <w:sz w:val="21"/>
+          <w:szCs w:val="21"/>
+        </w:rPr>
+        <w:t>React.Js</w:t>
+      </w:r>
+      <w:proofErr w:type="spellEnd"/>
+      <w:r>
+        <w:rPr>
+          <w:rFonts w:ascii="Georgia" w:hAnsi="Georgia"/>
+          <w:sz w:val="21"/>
+          <w:szCs w:val="21"/>
+        </w:rPr>
+        <w:t xml:space="preserve"> and Spring Data framework in an agile environment to auto-write ETL spark job configuration files.</w:t>
       </w:r>
     </w:p>
     <w:p>
@@ -2025,75 +2212,147 @@
         <w:jc w:val="both"/>
         <w:rPr>
           <w:rFonts w:ascii="Georgia" w:hAnsi="Georgia"/>
-          <w:b/>
-          <w:i/>
-          <w:sz w:val="21"/>
-          <w:szCs w:val="21"/>
-        </w:rPr>
-      </w:pPr>
-      <w:r>
-        <w:rPr>
-          <w:rFonts w:ascii="Georgia" w:hAnsi="Georgia"/>
-          <w:sz w:val="21"/>
-          <w:szCs w:val="21"/>
-        </w:rPr>
-        <w:t xml:space="preserve">Completed the first part - Machine Learning foundations course and working on second part - Advanced machine learning course in the </w:t>
-      </w:r>
-      <w:r>
-        <w:rPr>
-          <w:rFonts w:ascii="Georgia" w:hAnsi="Georgia"/>
-          <w:sz w:val="21"/>
-          <w:szCs w:val="21"/>
-        </w:rPr>
-        <w:t>two-part</w:t>
-      </w:r>
-      <w:r>
-        <w:rPr>
-          <w:rFonts w:ascii="Georgia" w:hAnsi="Georgia"/>
-          <w:sz w:val="21"/>
-          <w:szCs w:val="21"/>
-        </w:rPr>
-        <w:t xml:space="preserve"> Nanodegree program.</w:t>
-      </w:r>
-    </w:p>
-    <w:p>
-      <w:pPr>
+          <w:sz w:val="21"/>
+          <w:szCs w:val="21"/>
+        </w:rPr>
+      </w:pPr>
+      <w:r>
+        <w:rPr>
+          <w:rFonts w:ascii="Georgia" w:hAnsi="Georgia"/>
+          <w:sz w:val="21"/>
+          <w:szCs w:val="21"/>
+        </w:rPr>
+        <w:t xml:space="preserve">Exported the tool as a proprietary of </w:t>
+      </w:r>
+      <w:proofErr w:type="spellStart"/>
+      <w:r>
+        <w:rPr>
+          <w:rFonts w:ascii="Georgia" w:hAnsi="Georgia"/>
+          <w:sz w:val="21"/>
+          <w:szCs w:val="21"/>
+        </w:rPr>
+        <w:t>DataSpark</w:t>
+      </w:r>
+      <w:proofErr w:type="spellEnd"/>
+      <w:r>
+        <w:rPr>
+          <w:rFonts w:ascii="Georgia" w:hAnsi="Georgia"/>
+          <w:sz w:val="21"/>
+          <w:szCs w:val="21"/>
+        </w:rPr>
+        <w:t xml:space="preserve"> to its clients with documentation and tutorials.</w:t>
+      </w:r>
+    </w:p>
+    <w:p>
+      <w:pPr>
+        <w:pStyle w:val="ListParagraph"/>
         <w:spacing w:before="60" w:after="20" w:line="240" w:lineRule="auto"/>
+        <w:ind w:left="-540"/>
+        <w:contextualSpacing w:val="0"/>
         <w:jc w:val="both"/>
         <w:rPr>
           <w:rFonts w:ascii="Georgia" w:hAnsi="Georgia"/>
-          <w:b/>
-          <w:i/>
-          <w:sz w:val="21"/>
-          <w:szCs w:val="21"/>
-        </w:rPr>
-      </w:pPr>
-    </w:p>
-    <w:p>
-      <w:pPr>
-        <w:spacing w:before="60" w:after="20" w:line="240" w:lineRule="auto"/>
+          <w:sz w:val="21"/>
+          <w:szCs w:val="21"/>
+        </w:rPr>
+      </w:pPr>
+    </w:p>
+    <w:p>
+      <w:pPr>
+        <w:spacing w:after="0" w:line="240" w:lineRule="auto"/>
+        <w:ind w:left="-907"/>
         <w:jc w:val="both"/>
         <w:rPr>
           <w:rFonts w:ascii="Georgia" w:hAnsi="Georgia"/>
           <w:b/>
           <w:i/>
-          <w:sz w:val="21"/>
-          <w:szCs w:val="21"/>
-        </w:rPr>
-      </w:pPr>
-    </w:p>
-    <w:p>
-      <w:pPr>
-        <w:spacing w:before="60" w:after="20" w:line="240" w:lineRule="auto"/>
-        <w:jc w:val="both"/>
-        <w:rPr>
-          <w:rFonts w:ascii="Georgia" w:hAnsi="Georgia"/>
-          <w:b/>
-          <w:i/>
-          <w:sz w:val="21"/>
-          <w:szCs w:val="21"/>
-        </w:rPr>
-      </w:pPr>
+          <w:sz w:val="20"/>
+          <w:szCs w:val="20"/>
+        </w:rPr>
+      </w:pPr>
+      <w:r>
+        <w:rPr>
+          <w:rFonts w:ascii="Georgia" w:hAnsi="Georgia"/>
+          <w:b/>
+          <w:i/>
+          <w:sz w:val="21"/>
+          <w:szCs w:val="21"/>
+        </w:rPr>
+        <w:t xml:space="preserve">Tata Consultancy Services, Chennai, India </w:t>
+      </w:r>
+      <w:r>
+        <w:rPr>
+          <w:rFonts w:ascii="Georgia" w:hAnsi="Georgia"/>
+          <w:b/>
+          <w:i/>
+          <w:sz w:val="21"/>
+          <w:szCs w:val="21"/>
+        </w:rPr>
+        <w:tab/>
+        <w:t xml:space="preserve">Assistant Systems </w:t>
+      </w:r>
+      <w:proofErr w:type="gramStart"/>
+      <w:r>
+        <w:rPr>
+          <w:rFonts w:ascii="Georgia" w:hAnsi="Georgia"/>
+          <w:b/>
+          <w:i/>
+          <w:sz w:val="21"/>
+          <w:szCs w:val="21"/>
+        </w:rPr>
+        <w:t>Engineer,</w:t>
+      </w:r>
+      <w:r>
+        <w:rPr>
+          <w:rFonts w:ascii="Georgia" w:hAnsi="Georgia"/>
+          <w:b/>
+          <w:i/>
+          <w:sz w:val="21"/>
+          <w:szCs w:val="21"/>
+        </w:rPr>
+        <w:t xml:space="preserve">   </w:t>
+      </w:r>
+      <w:proofErr w:type="gramEnd"/>
+      <w:r>
+        <w:rPr>
+          <w:rFonts w:ascii="Georgia" w:hAnsi="Georgia"/>
+          <w:b/>
+          <w:i/>
+          <w:sz w:val="21"/>
+          <w:szCs w:val="21"/>
+        </w:rPr>
+        <w:t xml:space="preserve">     </w:t>
+      </w:r>
+      <w:r>
+        <w:rPr>
+          <w:rFonts w:ascii="Georgia" w:hAnsi="Georgia"/>
+          <w:b/>
+          <w:i/>
+          <w:sz w:val="21"/>
+          <w:szCs w:val="21"/>
+        </w:rPr>
+        <w:t>Jun</w:t>
+      </w:r>
+      <w:r>
+        <w:rPr>
+          <w:rFonts w:ascii="Georgia" w:hAnsi="Georgia"/>
+          <w:b/>
+          <w:i/>
+          <w:sz w:val="21"/>
+          <w:szCs w:val="21"/>
+        </w:rPr>
+        <w:t>e</w:t>
+      </w:r>
+      <w:r>
+        <w:rPr>
+          <w:rFonts w:ascii="Georgia" w:hAnsi="Georgia"/>
+          <w:b/>
+          <w:i/>
+          <w:sz w:val="21"/>
+          <w:szCs w:val="21"/>
+        </w:rPr>
+        <w:t xml:space="preserve"> 2013 – May 2015 </w:t>
+      </w:r>
     </w:p>
     <w:p>
       <w:pPr>
@@ -2108,111 +2367,17 @@
         <w:jc w:val="both"/>
         <w:rPr>
           <w:rFonts w:ascii="Georgia" w:hAnsi="Georgia"/>
-          <w:b/>
-          <w:i/>
-          <w:sz w:val="21"/>
-          <w:szCs w:val="21"/>
-        </w:rPr>
-      </w:pPr>
-      <w:r>
-        <w:rPr>
-          <w:rFonts w:ascii="Georgia" w:hAnsi="Georgia"/>
-          <w:sz w:val="21"/>
-          <w:szCs w:val="21"/>
-        </w:rPr>
-        <w:t xml:space="preserve">Acquired hands on experience in developing supervised, unsupervised, convolutional and deep neural net machine learning models on different problem sets as part of the course. </w:t>
-      </w:r>
-      <w:bookmarkStart w:id="0" w:name="_GoBack"/>
-      <w:bookmarkEnd w:id="0"/>
-    </w:p>
-    <w:p>
-      <w:pPr>
-        <w:spacing w:after="0" w:line="240" w:lineRule="auto"/>
-        <w:ind w:left="-900"/>
-        <w:jc w:val="both"/>
-        <w:rPr>
-          <w:rFonts w:ascii="Georgia" w:hAnsi="Georgia"/>
-          <w:b/>
-          <w:i/>
-          <w:sz w:val="21"/>
-          <w:szCs w:val="21"/>
-        </w:rPr>
-      </w:pPr>
-      <w:r>
-        <w:rPr>
-          <w:rFonts w:ascii="Georgia" w:hAnsi="Georgia"/>
-          <w:b/>
-          <w:i/>
-          <w:sz w:val="21"/>
-          <w:szCs w:val="21"/>
-        </w:rPr>
-        <w:t xml:space="preserve">Demand </w:t>
-      </w:r>
-      <w:r>
-        <w:rPr>
-          <w:rFonts w:ascii="Georgia" w:hAnsi="Georgia"/>
-          <w:b/>
-          <w:i/>
-          <w:sz w:val="21"/>
-          <w:szCs w:val="21"/>
-        </w:rPr>
-        <w:t>F</w:t>
-      </w:r>
-      <w:r>
-        <w:rPr>
-          <w:rFonts w:ascii="Georgia" w:hAnsi="Georgia"/>
-          <w:b/>
-          <w:i/>
-          <w:sz w:val="21"/>
-          <w:szCs w:val="21"/>
-        </w:rPr>
-        <w:t xml:space="preserve">orecasting </w:t>
-      </w:r>
-      <w:r>
-        <w:rPr>
-          <w:rFonts w:ascii="Georgia" w:hAnsi="Georgia"/>
-          <w:b/>
-          <w:i/>
-          <w:sz w:val="21"/>
-          <w:szCs w:val="21"/>
-        </w:rPr>
-        <w:t xml:space="preserve">Singapore </w:t>
-      </w:r>
-      <w:r>
-        <w:rPr>
-          <w:rFonts w:ascii="Georgia" w:hAnsi="Georgia"/>
-          <w:b/>
-          <w:i/>
-          <w:sz w:val="21"/>
-          <w:szCs w:val="21"/>
-        </w:rPr>
-        <w:t xml:space="preserve">Bus traffic based on Taxi movements </w:t>
-      </w:r>
-      <w:r>
-        <w:rPr>
-          <w:rFonts w:ascii="Georgia" w:hAnsi="Georgia"/>
-          <w:sz w:val="21"/>
-          <w:szCs w:val="21"/>
-        </w:rPr>
-        <w:t xml:space="preserve">     </w:t>
-      </w:r>
-      <w:r>
-        <w:rPr>
-          <w:rFonts w:ascii="Georgia" w:hAnsi="Georgia"/>
-          <w:sz w:val="21"/>
-          <w:szCs w:val="21"/>
-        </w:rPr>
-        <w:t xml:space="preserve">                          </w:t>
-      </w:r>
-      <w:r>
-        <w:rPr>
-          <w:rFonts w:ascii="Georgia" w:hAnsi="Georgia"/>
-          <w:b/>
-          <w:i/>
-          <w:sz w:val="21"/>
-          <w:szCs w:val="21"/>
-        </w:rPr>
-        <w:t>Jan 2016-Present</w:t>
+          <w:sz w:val="21"/>
+          <w:szCs w:val="21"/>
+        </w:rPr>
+      </w:pPr>
+      <w:r>
+        <w:rPr>
+          <w:rFonts w:ascii="Georgia" w:hAnsi="Georgia"/>
+          <w:sz w:val="21"/>
+          <w:szCs w:val="21"/>
+        </w:rPr>
+        <w:t>Held accountable for project estimation, use-case design, development, performance testing and rollout activities of a critical data integration project for a US based retailer.</w:t>
       </w:r>
     </w:p>
     <w:p>
@@ -2228,6 +2393,383 @@
         <w:jc w:val="both"/>
         <w:rPr>
           <w:rFonts w:ascii="Georgia" w:hAnsi="Georgia"/>
+          <w:sz w:val="21"/>
+          <w:szCs w:val="21"/>
+        </w:rPr>
+      </w:pPr>
+      <w:r>
+        <w:rPr>
+          <w:rFonts w:ascii="Georgia" w:hAnsi="Georgia"/>
+          <w:sz w:val="21"/>
+          <w:szCs w:val="21"/>
+        </w:rPr>
+        <w:t>Optimized data transformations to facilitate large scale data transfer from client systems to enterprise cloud. Data movement efficiency was 99% which reduced data reconciliation process for the client.</w:t>
+      </w:r>
+    </w:p>
+    <w:p>
+      <w:pPr>
+        <w:pStyle w:val="ListParagraph"/>
+        <w:numPr>
+          <w:ilvl w:val="0"/>
+          <w:numId w:val="6"/>
+        </w:numPr>
+        <w:spacing w:before="60" w:after="20" w:line="240" w:lineRule="auto"/>
+        <w:ind w:left="-540"/>
+        <w:contextualSpacing w:val="0"/>
+        <w:jc w:val="both"/>
+        <w:rPr>
+          <w:rFonts w:ascii="Georgia" w:hAnsi="Georgia"/>
+          <w:sz w:val="21"/>
+          <w:szCs w:val="21"/>
+        </w:rPr>
+      </w:pPr>
+      <w:r>
+        <w:rPr>
+          <w:rFonts w:ascii="Georgia" w:hAnsi="Georgia"/>
+          <w:sz w:val="21"/>
+          <w:szCs w:val="21"/>
+        </w:rPr>
+        <w:t>Actively involved in developing and documenting proof-of-concepts with data transformation and processing frameworks like Apache Camel which was later utilized across the client projects as boilerplates.</w:t>
+      </w:r>
+    </w:p>
+    <w:p>
+      <w:pPr>
+        <w:pStyle w:val="ListParagraph"/>
+        <w:numPr>
+          <w:ilvl w:val="0"/>
+          <w:numId w:val="6"/>
+        </w:numPr>
+        <w:spacing w:before="60" w:after="20" w:line="240" w:lineRule="auto"/>
+        <w:ind w:left="-540"/>
+        <w:contextualSpacing w:val="0"/>
+        <w:jc w:val="both"/>
+        <w:rPr>
+          <w:rFonts w:ascii="Georgia" w:hAnsi="Georgia"/>
+          <w:sz w:val="21"/>
+          <w:szCs w:val="21"/>
+        </w:rPr>
+      </w:pPr>
+      <w:r>
+        <w:rPr>
+          <w:rFonts w:ascii="Georgia" w:hAnsi="Georgia"/>
+          <w:sz w:val="21"/>
+          <w:szCs w:val="21"/>
+        </w:rPr>
+        <w:t>Received Technical excellence award for successfully completing three of the eight major releases in the project</w:t>
+      </w:r>
+    </w:p>
+    <w:p>
+      <w:pPr>
+        <w:spacing w:after="60" w:line="240" w:lineRule="auto"/>
+        <w:ind w:left="-720" w:hanging="187"/>
+        <w:rPr>
+          <w:rFonts w:ascii="Georgia" w:hAnsi="Georgia"/>
+          <w:sz w:val="20"/>
+          <w:szCs w:val="20"/>
+        </w:rPr>
+      </w:pPr>
+    </w:p>
+    <w:p>
+      <w:pPr>
+        <w:tabs>
+          <w:tab w:val="left" w:pos="8475"/>
+        </w:tabs>
+        <w:spacing w:after="40" w:line="240" w:lineRule="auto"/>
+        <w:ind w:left="-720" w:hanging="187"/>
+        <w:rPr>
+          <w:rFonts w:ascii="Franklin Gothic Demi" w:hAnsi="Franklin Gothic Demi"/>
+          <w:color w:val="000000" w:themeColor="text1"/>
+          <w:sz w:val="32"/>
+          <w:szCs w:val="32"/>
+        </w:rPr>
+      </w:pPr>
+      <w:r>
+        <w:rPr>
+          <w:rFonts w:ascii="Franklin Gothic Demi" w:hAnsi="Franklin Gothic Demi"/>
+          <w:color w:val="000000" w:themeColor="text1"/>
+          <w:sz w:val="32"/>
+          <w:szCs w:val="32"/>
+        </w:rPr>
+        <w:t>Academic Projects</w:t>
+      </w:r>
+    </w:p>
+    <w:p>
+      <w:pPr>
+        <w:spacing w:after="0" w:line="240" w:lineRule="auto"/>
+        <w:ind w:left="-900"/>
+        <w:jc w:val="both"/>
+        <w:rPr>
+          <w:rFonts w:ascii="Georgia" w:hAnsi="Georgia"/>
+          <w:b/>
+          <w:i/>
+          <w:sz w:val="21"/>
+          <w:szCs w:val="21"/>
+        </w:rPr>
+      </w:pPr>
+    </w:p>
+    <w:p>
+      <w:pPr>
+        <w:spacing w:after="0" w:line="240" w:lineRule="auto"/>
+        <w:ind w:left="-900"/>
+        <w:jc w:val="both"/>
+        <w:rPr>
+          <w:rFonts w:ascii="Georgia" w:hAnsi="Georgia"/>
+          <w:b/>
+          <w:i/>
+          <w:sz w:val="21"/>
+          <w:szCs w:val="21"/>
+        </w:rPr>
+      </w:pPr>
+      <w:r>
+        <w:rPr>
+          <w:rFonts w:ascii="Georgia" w:hAnsi="Georgia"/>
+          <w:b/>
+          <w:i/>
+          <w:sz w:val="21"/>
+          <w:szCs w:val="21"/>
+        </w:rPr>
+        <w:t>Udacity Machine Learning Engineer Nanodegree</w:t>
+      </w:r>
+      <w:r>
+        <w:rPr>
+          <w:rFonts w:ascii="Georgia" w:hAnsi="Georgia"/>
+          <w:b/>
+          <w:i/>
+          <w:sz w:val="21"/>
+          <w:szCs w:val="21"/>
+        </w:rPr>
+        <w:tab/>
+      </w:r>
+      <w:r>
+        <w:rPr>
+          <w:rFonts w:ascii="Georgia" w:hAnsi="Georgia"/>
+          <w:b/>
+          <w:i/>
+          <w:sz w:val="21"/>
+          <w:szCs w:val="21"/>
+        </w:rPr>
+        <w:tab/>
+      </w:r>
+      <w:r>
+        <w:rPr>
+          <w:rFonts w:ascii="Georgia" w:hAnsi="Georgia"/>
+          <w:b/>
+          <w:i/>
+          <w:sz w:val="21"/>
+          <w:szCs w:val="21"/>
+        </w:rPr>
+        <w:tab/>
+      </w:r>
+      <w:r>
+        <w:rPr>
+          <w:rFonts w:ascii="Georgia" w:hAnsi="Georgia"/>
+          <w:b/>
+          <w:i/>
+          <w:sz w:val="21"/>
+          <w:szCs w:val="21"/>
+        </w:rPr>
+        <w:t xml:space="preserve">        </w:t>
+      </w:r>
+      <w:r>
+        <w:rPr>
+          <w:rFonts w:ascii="Georgia" w:hAnsi="Georgia"/>
+          <w:b/>
+          <w:i/>
+          <w:sz w:val="21"/>
+          <w:szCs w:val="21"/>
+        </w:rPr>
+        <w:t xml:space="preserve">October 2018- </w:t>
+      </w:r>
+      <w:r>
+        <w:rPr>
+          <w:rFonts w:ascii="Georgia" w:hAnsi="Georgia"/>
+          <w:b/>
+          <w:i/>
+          <w:sz w:val="21"/>
+          <w:szCs w:val="21"/>
+        </w:rPr>
+        <w:t>November 2o23</w:t>
+      </w:r>
+    </w:p>
+    <w:p>
+      <w:pPr>
+        <w:pStyle w:val="ListParagraph"/>
+        <w:numPr>
+          <w:ilvl w:val="0"/>
+          <w:numId w:val="6"/>
+        </w:numPr>
+        <w:spacing w:before="60" w:after="20" w:line="240" w:lineRule="auto"/>
+        <w:ind w:left="-540"/>
+        <w:contextualSpacing w:val="0"/>
+        <w:jc w:val="both"/>
+        <w:rPr>
+          <w:rFonts w:ascii="Georgia" w:hAnsi="Georgia"/>
+          <w:b/>
+          <w:i/>
+          <w:sz w:val="21"/>
+          <w:szCs w:val="21"/>
+        </w:rPr>
+      </w:pPr>
+      <w:r>
+        <w:rPr>
+          <w:rFonts w:ascii="Georgia" w:hAnsi="Georgia"/>
+          <w:sz w:val="21"/>
+          <w:szCs w:val="21"/>
+        </w:rPr>
+        <w:t>Acquired hands on experience in developing supervised, unsupervised</w:t>
+      </w:r>
+      <w:r>
+        <w:rPr>
+          <w:rFonts w:ascii="Georgia" w:hAnsi="Georgia"/>
+          <w:sz w:val="21"/>
+          <w:szCs w:val="21"/>
+        </w:rPr>
+        <w:t xml:space="preserve"> machine learning algorithms and</w:t>
+      </w:r>
+      <w:r>
+        <w:rPr>
+          <w:rFonts w:ascii="Georgia" w:hAnsi="Georgia"/>
+          <w:sz w:val="21"/>
+          <w:szCs w:val="21"/>
+        </w:rPr>
+        <w:t>, convolutional</w:t>
+      </w:r>
+      <w:r>
+        <w:rPr>
+          <w:rFonts w:ascii="Georgia" w:hAnsi="Georgia"/>
+          <w:sz w:val="21"/>
+          <w:szCs w:val="21"/>
+        </w:rPr>
+        <w:t>, reinforcement</w:t>
+      </w:r>
+      <w:r>
+        <w:rPr>
+          <w:rFonts w:ascii="Georgia" w:hAnsi="Georgia"/>
+          <w:sz w:val="21"/>
+          <w:szCs w:val="21"/>
+        </w:rPr>
+        <w:t xml:space="preserve"> and deep neural net</w:t>
+      </w:r>
+      <w:r>
+        <w:rPr>
+          <w:rFonts w:ascii="Georgia" w:hAnsi="Georgia"/>
+          <w:sz w:val="21"/>
+          <w:szCs w:val="21"/>
+        </w:rPr>
+        <w:t xml:space="preserve">work </w:t>
+      </w:r>
+      <w:r>
+        <w:rPr>
+          <w:rFonts w:ascii="Georgia" w:hAnsi="Georgia"/>
+          <w:sz w:val="21"/>
+          <w:szCs w:val="21"/>
+        </w:rPr>
+        <w:t xml:space="preserve">models on different problem sets as part of the course. </w:t>
+      </w:r>
+    </w:p>
+    <w:p>
+      <w:pPr>
+        <w:spacing w:after="0" w:line="240" w:lineRule="auto"/>
+        <w:ind w:left="-900"/>
+        <w:jc w:val="both"/>
+        <w:rPr>
+          <w:rFonts w:ascii="Georgia" w:hAnsi="Georgia"/>
+          <w:b/>
+          <w:i/>
+          <w:sz w:val="21"/>
+          <w:szCs w:val="21"/>
+        </w:rPr>
+      </w:pPr>
+      <w:r>
+        <w:rPr>
+          <w:rFonts w:ascii="Georgia" w:hAnsi="Georgia"/>
+          <w:b/>
+          <w:i/>
+          <w:sz w:val="21"/>
+          <w:szCs w:val="21"/>
+        </w:rPr>
+        <w:t xml:space="preserve">Demand </w:t>
+      </w:r>
+      <w:r>
+        <w:rPr>
+          <w:rFonts w:ascii="Georgia" w:hAnsi="Georgia"/>
+          <w:b/>
+          <w:i/>
+          <w:sz w:val="21"/>
+          <w:szCs w:val="21"/>
+        </w:rPr>
+        <w:t>F</w:t>
+      </w:r>
+      <w:r>
+        <w:rPr>
+          <w:rFonts w:ascii="Georgia" w:hAnsi="Georgia"/>
+          <w:b/>
+          <w:i/>
+          <w:sz w:val="21"/>
+          <w:szCs w:val="21"/>
+        </w:rPr>
+        <w:t xml:space="preserve">orecasting </w:t>
+      </w:r>
+      <w:r>
+        <w:rPr>
+          <w:rFonts w:ascii="Georgia" w:hAnsi="Georgia"/>
+          <w:b/>
+          <w:i/>
+          <w:sz w:val="21"/>
+          <w:szCs w:val="21"/>
+        </w:rPr>
+        <w:t xml:space="preserve">Singapore </w:t>
+      </w:r>
+      <w:r>
+        <w:rPr>
+          <w:rFonts w:ascii="Georgia" w:hAnsi="Georgia"/>
+          <w:b/>
+          <w:i/>
+          <w:sz w:val="21"/>
+          <w:szCs w:val="21"/>
+        </w:rPr>
+        <w:t xml:space="preserve">Bus traffic based on Taxi movements </w:t>
+      </w:r>
+      <w:r>
+        <w:rPr>
+          <w:rFonts w:ascii="Georgia" w:hAnsi="Georgia"/>
+          <w:sz w:val="21"/>
+          <w:szCs w:val="21"/>
+        </w:rPr>
+        <w:t xml:space="preserve">     </w:t>
+      </w:r>
+      <w:r>
+        <w:rPr>
+          <w:rFonts w:ascii="Georgia" w:hAnsi="Georgia"/>
+          <w:sz w:val="21"/>
+          <w:szCs w:val="21"/>
+        </w:rPr>
+        <w:t xml:space="preserve">                          </w:t>
+      </w:r>
+      <w:r>
+        <w:rPr>
+          <w:rFonts w:ascii="Georgia" w:hAnsi="Georgia"/>
+          <w:b/>
+          <w:i/>
+          <w:sz w:val="21"/>
+          <w:szCs w:val="21"/>
+        </w:rPr>
+        <w:t>Jan 2016-Present</w:t>
+      </w:r>
+    </w:p>
+    <w:p>
+      <w:pPr>
+        <w:pStyle w:val="ListParagraph"/>
+        <w:numPr>
+          <w:ilvl w:val="0"/>
+          <w:numId w:val="6"/>
+        </w:numPr>
+        <w:spacing w:before="60" w:after="20" w:line="240" w:lineRule="auto"/>
+        <w:ind w:left="-540"/>
+        <w:contextualSpacing w:val="0"/>
+        <w:jc w:val="both"/>
+        <w:rPr>
+          <w:rFonts w:ascii="Georgia" w:hAnsi="Georgia"/>
           <w:b/>
           <w:i/>
           <w:sz w:val="21"/>
@@ -2242,16 +2784,14 @@
         </w:rPr>
         <w:t xml:space="preserve">Visualized, observed and suggested improvements in Singapore’s bus distribution schedules based on ad hoc taxi distributions for a </w:t>
       </w:r>
-      <w:proofErr w:type="gramStart"/>
-      <w:r>
-        <w:rPr>
-          <w:rFonts w:ascii="Georgia" w:hAnsi="Georgia"/>
-          <w:sz w:val="21"/>
-          <w:szCs w:val="21"/>
-        </w:rPr>
-        <w:t>30 day</w:t>
-      </w:r>
-      <w:proofErr w:type="gramEnd"/>
+      <w:r>
+        <w:rPr>
+          <w:rFonts w:ascii="Georgia" w:hAnsi="Georgia"/>
+          <w:sz w:val="21"/>
+          <w:szCs w:val="21"/>
+        </w:rPr>
+        <w:t>30-day</w:t>
+      </w:r>
       <w:r>
         <w:rPr>
           <w:rFonts w:ascii="Georgia" w:hAnsi="Georgia"/>
@@ -2793,7 +3333,7 @@
 </file>
 
 <file path=word/endnotes.xml><?xml version="1.0" encoding="utf-8"?>
-<w:endnotes xmlns:wpc="http://schemas.microsoft.com/office/word/2010/wordprocessingCanvas" xmlns:cx="http://schemas.microsoft.com/office/drawing/2014/chartex" xmlns:cx1="http://schemas.microsoft.com/office/drawing/2015/9/8/chartex" xmlns:cx2="http://schemas.microsoft.com/office/drawing/2015/10/21/chartex" xmlns:cx3="http://schemas.microsoft.com/office/drawing/2016/5/9/chartex" xmlns:cx4="http://schemas.microsoft.com/office/drawing/2016/5/10/chartex" xmlns:cx5="http://schemas.microsoft.com/office/drawing/2016/5/11/chartex" xmlns:cx6="http://schemas.microsoft.com/office/drawing/2016/5/12/chartex" xmlns:cx7="http://schemas.microsoft.com/office/drawing/2016/5/13/chartex" xmlns:cx8="http://schemas.microsoft.com/office/drawing/2016/5/14/chartex" xmlns:mc="http://schemas.openxmlformats.org/markup-compatibility/2006" xmlns:aink="http://schemas.microsoft.com/office/drawing/2016/ink" xmlns:am3d="http://schemas.microsoft.com/office/drawing/2017/model3d" xmlns:o="urn:schemas-microsoft-com:office:office" xmlns:r="http://schemas.openxmlformats.org/officeDocument/2006/relationships" xmlns:m="http://schemas.openxmlformats.org/officeDocument/2006/math" xmlns:v="urn:schemas-microsoft-com:vml" xmlns:wp14="http://schemas.microsoft.com/office/word/2010/wordprocessingDrawing" xmlns:wp="http://schemas.openxmlformats.org/drawingml/2006/wordprocessingDrawing" xmlns:w10="urn:schemas-microsoft-com:office:word" xmlns:w="http://schemas.openxmlformats.org/wordprocessingml/2006/main" xmlns:w14="http://schemas.microsoft.com/office/word/2010/wordml" xmlns:w15="http://schemas.microsoft.com/office/word/2012/wordml" xmlns:w16cid="http://schemas.microsoft.com/office/word/2016/wordml/cid" xmlns:w16se="http://schemas.microsoft.com/office/word/2015/wordml/symex" xmlns:wpg="http://schemas.microsoft.com/office/word/2010/wordprocessingGroup" xmlns:wpi="http://schemas.microsoft.com/office/word/2010/wordprocessingInk" xmlns:wne="http://schemas.microsoft.com/office/word/2006/wordml" xmlns:wps="http://schemas.microsoft.com/office/word/2010/wordprocessingShape" mc:Ignorable="w14 w15 w16se w16cid wp14">
+<w:endnotes xmlns:wpc="http://schemas.microsoft.com/office/word/2010/wordprocessingCanvas" xmlns:cx="http://schemas.microsoft.com/office/drawing/2014/chartex" xmlns:cx1="http://schemas.microsoft.com/office/drawing/2015/9/8/chartex" xmlns:cx2="http://schemas.microsoft.com/office/drawing/2015/10/21/chartex" xmlns:cx3="http://schemas.microsoft.com/office/drawing/2016/5/9/chartex" xmlns:cx4="http://schemas.microsoft.com/office/drawing/2016/5/10/chartex" xmlns:cx5="http://schemas.microsoft.com/office/drawing/2016/5/11/chartex" xmlns:cx6="http://schemas.microsoft.com/office/drawing/2016/5/12/chartex" xmlns:cx7="http://schemas.microsoft.com/office/drawing/2016/5/13/chartex" xmlns:cx8="http://schemas.microsoft.com/office/drawing/2016/5/14/chartex" xmlns:mc="http://schemas.openxmlformats.org/markup-compatibility/2006" xmlns:aink="http://schemas.microsoft.com/office/drawing/2016/ink" xmlns:am3d="http://schemas.microsoft.com/office/drawing/2017/model3d" xmlns:o="urn:schemas-microsoft-com:office:office" xmlns:oel="http://schemas.microsoft.com/office/2019/extlst" xmlns:r="http://schemas.openxmlformats.org/officeDocument/2006/relationships" xmlns:m="http://schemas.openxmlformats.org/officeDocument/2006/math" xmlns:v="urn:schemas-microsoft-com:vml" xmlns:wp14="http://schemas.microsoft.com/office/word/2010/wordprocessingDrawing" xmlns:wp="http://schemas.openxmlformats.org/drawingml/2006/wordprocessingDrawing" xmlns:w10="urn:schemas-microsoft-com:office:word" xmlns:w="http://schemas.openxmlformats.org/wordprocessingml/2006/main" xmlns:w14="http://schemas.microsoft.com/office/word/2010/wordml" xmlns:w15="http://schemas.microsoft.com/office/word/2012/wordml" xmlns:w16cex="http://schemas.microsoft.com/office/word/2018/wordml/cex" xmlns:w16cid="http://schemas.microsoft.com/office/word/2016/wordml/cid" xmlns:w16="http://schemas.microsoft.com/office/word/2018/wordml" xmlns:w16sdtdh="http://schemas.microsoft.com/office/word/2020/wordml/sdtdatahash" xmlns:w16se="http://schemas.microsoft.com/office/word/2015/wordml/symex" xmlns:wpg="http://schemas.microsoft.com/office/word/2010/wordprocessingGroup" xmlns:wpi="http://schemas.microsoft.com/office/word/2010/wordprocessingInk" xmlns:wne="http://schemas.microsoft.com/office/word/2006/wordml" xmlns:wps="http://schemas.microsoft.com/office/word/2010/wordprocessingShape" mc:Ignorable="w14 w15 w16se w16cid w16 w16cex w16sdtdh wp14">
   <w:endnote w:type="separator" w:id="-1">
     <w:p>
       <w:pPr>
@@ -2818,7 +3358,7 @@
 </file>
 
 <file path=word/footnotes.xml><?xml version="1.0" encoding="utf-8"?>
-<w:footnotes xmlns:wpc="http://schemas.microsoft.com/office/word/2010/wordprocessingCanvas" xmlns:cx="http://schemas.microsoft.com/office/drawing/2014/chartex" xmlns:cx1="http://schemas.microsoft.com/office/drawing/2015/9/8/chartex" xmlns:cx2="http://schemas.microsoft.com/office/drawing/2015/10/21/chartex" xmlns:cx3="http://schemas.microsoft.com/office/drawing/2016/5/9/chartex" xmlns:cx4="http://schemas.microsoft.com/office/drawing/2016/5/10/chartex" xmlns:cx5="http://schemas.microsoft.com/office/drawing/2016/5/11/chartex" xmlns:cx6="http://schemas.microsoft.com/office/drawing/2016/5/12/chartex" xmlns:cx7="http://schemas.microsoft.com/office/drawing/2016/5/13/chartex" xmlns:cx8="http://schemas.microsoft.com/office/drawing/2016/5/14/chartex" xmlns:mc="http://schemas.openxmlformats.org/markup-compatibility/2006" xmlns:aink="http://schemas.microsoft.com/office/drawing/2016/ink" xmlns:am3d="http://schemas.microsoft.com/office/drawing/2017/model3d" xmlns:o="urn:schemas-microsoft-com:office:office" xmlns:r="http://schemas.openxmlformats.org/officeDocument/2006/relationships" xmlns:m="http://schemas.openxmlformats.org/officeDocument/2006/math" xmlns:v="urn:schemas-microsoft-com:vml" xmlns:wp14="http://schemas.microsoft.com/office/word/2010/wordprocessingDrawing" xmlns:wp="http://schemas.openxmlformats.org/drawingml/2006/wordprocessingDrawing" xmlns:w10="urn:schemas-microsoft-com:office:word" xmlns:w="http://schemas.openxmlformats.org/wordprocessingml/2006/main" xmlns:w14="http://schemas.microsoft.com/office/word/2010/wordml" xmlns:w15="http://schemas.microsoft.com/office/word/2012/wordml" xmlns:w16cid="http://schemas.microsoft.com/office/word/2016/wordml/cid" xmlns:w16se="http://schemas.microsoft.com/office/word/2015/wordml/symex" xmlns:wpg="http://schemas.microsoft.com/office/word/2010/wordprocessingGroup" xmlns:wpi="http://schemas.microsoft.com/office/word/2010/wordprocessingInk" xmlns:wne="http://schemas.microsoft.com/office/word/2006/wordml" xmlns:wps="http://schemas.microsoft.com/office/word/2010/wordprocessingShape" mc:Ignorable="w14 w15 w16se w16cid wp14">
+<w:footnotes xmlns:wpc="http://schemas.microsoft.com/office/word/2010/wordprocessingCanvas" xmlns:cx="http://schemas.microsoft.com/office/drawing/2014/chartex" xmlns:cx1="http://schemas.microsoft.com/office/drawing/2015/9/8/chartex" xmlns:cx2="http://schemas.microsoft.com/office/drawing/2015/10/21/chartex" xmlns:cx3="http://schemas.microsoft.com/office/drawing/2016/5/9/chartex" xmlns:cx4="http://schemas.microsoft.com/office/drawing/2016/5/10/chartex" xmlns:cx5="http://schemas.microsoft.com/office/drawing/2016/5/11/chartex" xmlns:cx6="http://schemas.microsoft.com/office/drawing/2016/5/12/chartex" xmlns:cx7="http://schemas.microsoft.com/office/drawing/2016/5/13/chartex" xmlns:cx8="http://schemas.microsoft.com/office/drawing/2016/5/14/chartex" xmlns:mc="http://schemas.openxmlformats.org/markup-compatibility/2006" xmlns:aink="http://schemas.microsoft.com/office/drawing/2016/ink" xmlns:am3d="http://schemas.microsoft.com/office/drawing/2017/model3d" xmlns:o="urn:schemas-microsoft-com:office:office" xmlns:oel="http://schemas.microsoft.com/office/2019/extlst" xmlns:r="http://schemas.openxmlformats.org/officeDocument/2006/relationships" xmlns:m="http://schemas.openxmlformats.org/officeDocument/2006/math" xmlns:v="urn:schemas-microsoft-com:vml" xmlns:wp14="http://schemas.microsoft.com/office/word/2010/wordprocessingDrawing" xmlns:wp="http://schemas.openxmlformats.org/drawingml/2006/wordprocessingDrawing" xmlns:w10="urn:schemas-microsoft-com:office:word" xmlns:w="http://schemas.openxmlformats.org/wordprocessingml/2006/main" xmlns:w14="http://schemas.microsoft.com/office/word/2010/wordml" xmlns:w15="http://schemas.microsoft.com/office/word/2012/wordml" xmlns:w16cex="http://schemas.microsoft.com/office/word/2018/wordml/cex" xmlns:w16cid="http://schemas.microsoft.com/office/word/2016/wordml/cid" xmlns:w16="http://schemas.microsoft.com/office/word/2018/wordml" xmlns:w16sdtdh="http://schemas.microsoft.com/office/word/2020/wordml/sdtdatahash" xmlns:w16se="http://schemas.microsoft.com/office/word/2015/wordml/symex" xmlns:wpg="http://schemas.microsoft.com/office/word/2010/wordprocessingGroup" xmlns:wpi="http://schemas.microsoft.com/office/word/2010/wordprocessingInk" xmlns:wne="http://schemas.microsoft.com/office/word/2006/wordml" xmlns:wps="http://schemas.microsoft.com/office/word/2010/wordprocessingShape" mc:Ignorable="w14 w15 w16se w16cid w16 w16cex w16sdtdh wp14">
   <w:footnote w:type="separator" w:id="-1">
     <w:p>
       <w:pPr>
@@ -2843,7 +3383,7 @@
 </file>
 
 <file path=word/numbering.xml><?xml version="1.0" encoding="utf-8"?>
-<w:numbering xmlns:wpc="http://schemas.microsoft.com/office/word/2010/wordprocessingCanvas" xmlns:cx="http://schemas.microsoft.com/office/drawing/2014/chartex" xmlns:cx1="http://schemas.microsoft.com/office/drawing/2015/9/8/chartex" xmlns:cx2="http://schemas.microsoft.com/office/drawing/2015/10/21/chartex" xmlns:cx3="http://schemas.microsoft.com/office/drawing/2016/5/9/chartex" xmlns:cx4="http://schemas.microsoft.com/office/drawing/2016/5/10/chartex" xmlns:cx5="http://schemas.microsoft.com/office/drawing/2016/5/11/chartex" xmlns:cx6="http://schemas.microsoft.com/office/drawing/2016/5/12/chartex" xmlns:cx7="http://schemas.microsoft.com/office/drawing/2016/5/13/chartex" xmlns:cx8="http://schemas.microsoft.com/office/drawing/2016/5/14/chartex" xmlns:mc="http://schemas.openxmlformats.org/markup-compatibility/2006" xmlns:aink="http://schemas.microsoft.com/office/drawing/2016/ink" xmlns:am3d="http://schemas.microsoft.com/office/drawing/2017/model3d" xmlns:o="urn:schemas-microsoft-com:office:office" xmlns:r="http://schemas.openxmlformats.org/officeDocument/2006/relationships" xmlns:m="http://schemas.openxmlformats.org/officeDocument/2006/math" xmlns:v="urn:schemas-microsoft-com:vml" xmlns:wp14="http://schemas.microsoft.com/office/word/2010/wordprocessingDrawing" xmlns:wp="http://schemas.openxmlformats.org/drawingml/2006/wordprocessingDrawing" xmlns:w10="urn:schemas-microsoft-com:office:word" xmlns:w="http://schemas.openxmlformats.org/wordprocessingml/2006/main" xmlns:w14="http://schemas.microsoft.com/office/word/2010/wordml" xmlns:w15="http://schemas.microsoft.com/office/word/2012/wordml" xmlns:w16cid="http://schemas.microsoft.com/office/word/2016/wordml/cid" xmlns:w16se="http://schemas.microsoft.com/office/word/2015/wordml/symex" xmlns:wpg="http://schemas.microsoft.com/office/word/2010/wordprocessingGroup" xmlns:wpi="http://schemas.microsoft.com/office/word/2010/wordprocessingInk" xmlns:wne="http://schemas.microsoft.com/office/word/2006/wordml" xmlns:wps="http://schemas.microsoft.com/office/word/2010/wordprocessingShape" mc:Ignorable="w14 w15 w16se w16cid wp14">
+<w:numbering xmlns:wpc="http://schemas.microsoft.com/office/word/2010/wordprocessingCanvas" xmlns:cx="http://schemas.microsoft.com/office/drawing/2014/chartex" xmlns:cx1="http://schemas.microsoft.com/office/drawing/2015/9/8/chartex" xmlns:cx2="http://schemas.microsoft.com/office/drawing/2015/10/21/chartex" xmlns:cx3="http://schemas.microsoft.com/office/drawing/2016/5/9/chartex" xmlns:cx4="http://schemas.microsoft.com/office/drawing/2016/5/10/chartex" xmlns:cx5="http://schemas.microsoft.com/office/drawing/2016/5/11/chartex" xmlns:cx6="http://schemas.microsoft.com/office/drawing/2016/5/12/chartex" xmlns:cx7="http://schemas.microsoft.com/office/drawing/2016/5/13/chartex" xmlns:cx8="http://schemas.microsoft.com/office/drawing/2016/5/14/chartex" xmlns:mc="http://schemas.openxmlformats.org/markup-compatibility/2006" xmlns:aink="http://schemas.microsoft.com/office/drawing/2016/ink" xmlns:am3d="http://schemas.microsoft.com/office/drawing/2017/model3d" xmlns:o="urn:schemas-microsoft-com:office:office" xmlns:oel="http://schemas.microsoft.com/office/2019/extlst" xmlns:r="http://schemas.openxmlformats.org/officeDocument/2006/relationships" xmlns:m="http://schemas.openxmlformats.org/officeDocument/2006/math" xmlns:v="urn:schemas-microsoft-com:vml" xmlns:wp14="http://schemas.microsoft.com/office/word/2010/wordprocessingDrawing" xmlns:wp="http://schemas.openxmlformats.org/drawingml/2006/wordprocessingDrawing" xmlns:w10="urn:schemas-microsoft-com:office:word" xmlns:w="http://schemas.openxmlformats.org/wordprocessingml/2006/main" xmlns:w14="http://schemas.microsoft.com/office/word/2010/wordml" xmlns:w15="http://schemas.microsoft.com/office/word/2012/wordml" xmlns:w16cex="http://schemas.microsoft.com/office/word/2018/wordml/cex" xmlns:w16cid="http://schemas.microsoft.com/office/word/2016/wordml/cid" xmlns:w16="http://schemas.microsoft.com/office/word/2018/wordml" xmlns:w16sdtdh="http://schemas.microsoft.com/office/word/2020/wordml/sdtdatahash" xmlns:w16se="http://schemas.microsoft.com/office/word/2015/wordml/symex" xmlns:wpg="http://schemas.microsoft.com/office/word/2010/wordprocessingGroup" xmlns:wpi="http://schemas.microsoft.com/office/word/2010/wordprocessingInk" xmlns:wne="http://schemas.microsoft.com/office/word/2006/wordml" xmlns:wps="http://schemas.microsoft.com/office/word/2010/wordprocessingShape" mc:Ignorable="w14 w15 w16se w16cid w16 w16cex w16sdtdh wp14">
   <w:abstractNum w:abstractNumId="0" w15:restartNumberingAfterBreak="0">
     <w:nsid w:val="1C8C6BDA"/>
     <w:multiLevelType w:val="hybridMultilevel"/>
@@ -3528,29 +4068,29 @@
       </w:rPr>
     </w:lvl>
   </w:abstractNum>
-  <w:num w:numId="1">
+  <w:num w:numId="1" w16cid:durableId="917203468">
     <w:abstractNumId w:val="3"/>
   </w:num>
-  <w:num w:numId="2">
+  <w:num w:numId="2" w16cid:durableId="1519537662">
     <w:abstractNumId w:val="4"/>
   </w:num>
-  <w:num w:numId="3">
+  <w:num w:numId="3" w16cid:durableId="1267536652">
     <w:abstractNumId w:val="2"/>
   </w:num>
-  <w:num w:numId="4">
+  <w:num w:numId="4" w16cid:durableId="1181966789">
     <w:abstractNumId w:val="0"/>
   </w:num>
-  <w:num w:numId="5">
+  <w:num w:numId="5" w16cid:durableId="498620550">
     <w:abstractNumId w:val="1"/>
   </w:num>
-  <w:num w:numId="6">
+  <w:num w:numId="6" w16cid:durableId="1453089182">
     <w:abstractNumId w:val="5"/>
   </w:num>
 </w:numbering>
 </file>
 
 <file path=word/styles.xml><?xml version="1.0" encoding="utf-8"?>
-<w:styles xmlns:mc="http://schemas.openxmlformats.org/markup-compatibility/2006" xmlns:r="http://schemas.openxmlformats.org/officeDocument/2006/relationships" xmlns:w="http://schemas.openxmlformats.org/wordprocessingml/2006/main" xmlns:w14="http://schemas.microsoft.com/office/word/2010/wordml" xmlns:w15="http://schemas.microsoft.com/office/word/2012/wordml" xmlns:w16cid="http://schemas.microsoft.com/office/word/2016/wordml/cid" xmlns:w16se="http://schemas.microsoft.com/office/word/2015/wordml/symex" mc:Ignorable="w14 w15 w16se w16cid">
+<w:styles xmlns:mc="http://schemas.openxmlformats.org/markup-compatibility/2006" xmlns:r="http://schemas.openxmlformats.org/officeDocument/2006/relationships" xmlns:w="http://schemas.openxmlformats.org/wordprocessingml/2006/main" xmlns:w14="http://schemas.microsoft.com/office/word/2010/wordml" xmlns:w15="http://schemas.microsoft.com/office/word/2012/wordml" xmlns:w16cex="http://schemas.microsoft.com/office/word/2018/wordml/cex" xmlns:w16cid="http://schemas.microsoft.com/office/word/2016/wordml/cid" xmlns:w16="http://schemas.microsoft.com/office/word/2018/wordml" xmlns:w16sdtdh="http://schemas.microsoft.com/office/word/2020/wordml/sdtdatahash" xmlns:w16se="http://schemas.microsoft.com/office/word/2015/wordml/symex" mc:Ignorable="w14 w15 w16se w16cid w16 w16cex w16sdtdh">
   <w:docDefaults>
     <w:rPrDefault>
       <w:rPr>
@@ -3566,7 +4106,7 @@
       </w:pPr>
     </w:pPrDefault>
   </w:docDefaults>
-  <w:latentStyles w:defLockedState="0" w:defUIPriority="99" w:defSemiHidden="0" w:defUnhideWhenUsed="0" w:defQFormat="0" w:count="375">
+  <w:latentStyles w:defLockedState="0" w:defUIPriority="99" w:defSemiHidden="0" w:defUnhideWhenUsed="0" w:defQFormat="0" w:count="376">
     <w:lsdException w:name="Normal" w:uiPriority="0" w:qFormat="1"/>
     <w:lsdException w:name="heading 1" w:uiPriority="9" w:qFormat="1"/>
     <w:lsdException w:name="heading 2" w:semiHidden="1" w:uiPriority="9" w:unhideWhenUsed="1" w:qFormat="1"/>
@@ -3672,6 +4212,7 @@
     <w:lsdException w:name="HTML Sample" w:semiHidden="1" w:unhideWhenUsed="1"/>
     <w:lsdException w:name="HTML Typewriter" w:semiHidden="1" w:unhideWhenUsed="1"/>
     <w:lsdException w:name="HTML Variable" w:semiHidden="1" w:unhideWhenUsed="1"/>
+    <w:lsdException w:name="Normal Table" w:semiHidden="1" w:unhideWhenUsed="1"/>
     <w:lsdException w:name="annotation subject" w:semiHidden="1" w:unhideWhenUsed="1"/>
     <w:lsdException w:name="No List" w:semiHidden="1" w:unhideWhenUsed="1"/>
     <w:lsdException w:name="Outline List 1" w:semiHidden="1" w:unhideWhenUsed="1"/>
@@ -3716,6 +4257,7 @@
     <w:lsdException w:name="Table Professional" w:semiHidden="1" w:unhideWhenUsed="1"/>
     <w:lsdException w:name="Table Subtle 1" w:semiHidden="1" w:unhideWhenUsed="1"/>
     <w:lsdException w:name="Table Subtle 2" w:semiHidden="1" w:unhideWhenUsed="1"/>
+    <w:lsdException w:name="Table Web 1" w:semiHidden="1" w:unhideWhenUsed="1"/>
     <w:lsdException w:name="Table Web 2" w:semiHidden="1" w:unhideWhenUsed="1"/>
     <w:lsdException w:name="Table Web 3" w:semiHidden="1" w:unhideWhenUsed="1"/>
     <w:lsdException w:name="Balloon Text" w:semiHidden="1" w:unhideWhenUsed="1"/>
@@ -3940,6 +4482,7 @@
     <w:lsdException w:name="Smart Hyperlink" w:semiHidden="1" w:unhideWhenUsed="1"/>
     <w:lsdException w:name="Hashtag" w:semiHidden="1" w:unhideWhenUsed="1"/>
     <w:lsdException w:name="Unresolved Mention" w:semiHidden="1" w:unhideWhenUsed="1"/>
+    <w:lsdException w:name="Smart Link" w:semiHidden="1" w:unhideWhenUsed="1"/>
   </w:latentStyles>
   <w:style w:type="paragraph" w:default="1" w:styleId="Normal">
     <w:name w:val="Normal"/>
